--- a/Лабораторные/Лабораторная работа 2.docx
+++ b/Лабораторные/Лабораторная работа 2.docx
@@ -1352,6 +1352,7 @@
           <w:color w:val="000000"/>
           <w:sz w:val="18"/>
           <w:szCs w:val="21"/>
+          <w:lang w:val="en-US"/>
         </w:rPr>
       </w:pPr>
       <w:r>
@@ -1370,6 +1371,7 @@
           <w:color w:val="000000"/>
           <w:sz w:val="18"/>
           <w:szCs w:val="21"/>
+          <w:lang w:val="en-US"/>
         </w:rPr>
         <w:t xml:space="preserve"> </w:t>
       </w:r>
@@ -1391,9 +1393,11 @@
           <w:color w:val="000000"/>
           <w:sz w:val="18"/>
           <w:szCs w:val="21"/>
+          <w:lang w:val="en-US"/>
         </w:rPr>
         <w:t xml:space="preserve"> = </w:t>
       </w:r>
+      <w:proofErr w:type="spellStart"/>
       <w:proofErr w:type="gramStart"/>
       <w:r>
         <w:rPr>
@@ -1411,6 +1415,7 @@
           <w:color w:val="000000"/>
           <w:sz w:val="18"/>
           <w:szCs w:val="21"/>
+          <w:lang w:val="en-US"/>
         </w:rPr>
         <w:t>.</w:t>
       </w:r>
@@ -1430,10 +1435,10 @@
           <w:color w:val="000000"/>
           <w:sz w:val="18"/>
           <w:szCs w:val="21"/>
+          <w:lang w:val="en-US"/>
         </w:rPr>
         <w:t>.</w:t>
       </w:r>
-      <w:proofErr w:type="spellStart"/>
       <w:r>
         <w:rPr>
           <w:rFonts w:ascii="Consolas" w:hAnsi="Consolas"/>
@@ -1452,6 +1457,7 @@
           <w:color w:val="222222"/>
           <w:sz w:val="18"/>
           <w:szCs w:val="21"/>
+          <w:lang w:val="en-US"/>
         </w:rPr>
         <w:t>(()</w:t>
       </w:r>
@@ -1461,9 +1467,11 @@
           <w:color w:val="000000"/>
           <w:sz w:val="18"/>
           <w:szCs w:val="21"/>
+          <w:lang w:val="en-US"/>
         </w:rPr>
         <w:t xml:space="preserve"> =&gt; </w:t>
       </w:r>
+      <w:proofErr w:type="spellStart"/>
       <w:r>
         <w:rPr>
           <w:rFonts w:ascii="Consolas" w:hAnsi="Consolas"/>
@@ -1480,10 +1488,10 @@
           <w:color w:val="000000"/>
           <w:sz w:val="18"/>
           <w:szCs w:val="21"/>
+          <w:lang w:val="en-US"/>
         </w:rPr>
         <w:t>.</w:t>
       </w:r>
-      <w:proofErr w:type="spellStart"/>
       <w:r>
         <w:rPr>
           <w:rFonts w:ascii="Consolas" w:hAnsi="Consolas"/>
@@ -1501,6 +1509,7 @@
           <w:color w:val="222222"/>
           <w:sz w:val="18"/>
           <w:szCs w:val="21"/>
+          <w:lang w:val="en-US"/>
         </w:rPr>
         <w:t>(</w:t>
       </w:r>
@@ -1510,6 +1519,7 @@
           <w:color w:val="A31515"/>
           <w:sz w:val="18"/>
           <w:szCs w:val="21"/>
+          <w:lang w:val="en-US"/>
         </w:rPr>
         <w:t>"</w:t>
       </w:r>
@@ -1529,6 +1539,7 @@
           <w:color w:val="A31515"/>
           <w:sz w:val="18"/>
           <w:szCs w:val="21"/>
+          <w:lang w:val="en-US"/>
         </w:rPr>
         <w:t xml:space="preserve"> </w:t>
       </w:r>
@@ -1548,6 +1559,7 @@
           <w:color w:val="A31515"/>
           <w:sz w:val="18"/>
           <w:szCs w:val="21"/>
+          <w:lang w:val="en-US"/>
         </w:rPr>
         <w:t>!"</w:t>
       </w:r>
@@ -1557,6 +1569,7 @@
           <w:color w:val="222222"/>
           <w:sz w:val="18"/>
           <w:szCs w:val="21"/>
+          <w:lang w:val="en-US"/>
         </w:rPr>
         <w:t>));</w:t>
       </w:r>
@@ -1571,6 +1584,7 @@
           <w:bCs/>
           <w:sz w:val="22"/>
           <w:szCs w:val="22"/>
+          <w:lang w:val="en-US"/>
         </w:rPr>
       </w:pPr>
     </w:p>
@@ -3372,46 +3386,304 @@
           <w:color w:val="000000"/>
           <w:sz w:val="18"/>
           <w:szCs w:val="21"/>
-          <w:lang w:val="en-US"/>
-        </w:rPr>
-      </w:pPr>
-      <w:r>
-        <w:rPr>
-          <w:rFonts w:ascii="Consolas" w:hAnsi="Consolas"/>
-          <w:color w:val="000000"/>
-          <w:sz w:val="18"/>
-          <w:szCs w:val="21"/>
-          <w:lang w:val="en-US"/>
-        </w:rPr>
-        <w:t xml:space="preserve"> </w:t>
-      </w:r>
-      <w:r>
-        <w:rPr>
-          <w:rFonts w:ascii="Consolas" w:hAnsi="Consolas"/>
-          <w:color w:val="000000"/>
-          <w:sz w:val="18"/>
-          <w:szCs w:val="21"/>
-          <w:lang w:val="en-US"/>
-        </w:rPr>
-        <w:t xml:space="preserve"> </w:t>
-      </w:r>
-      <w:r>
-        <w:rPr>
-          <w:rFonts w:ascii="Consolas" w:hAnsi="Consolas"/>
-          <w:color w:val="000000"/>
-          <w:sz w:val="18"/>
-          <w:szCs w:val="21"/>
-          <w:lang w:val="en-US"/>
-        </w:rPr>
-        <w:t xml:space="preserve"> </w:t>
-      </w:r>
-      <w:r>
-        <w:rPr>
-          <w:rFonts w:ascii="Consolas" w:hAnsi="Consolas"/>
-          <w:color w:val="000000"/>
-          <w:sz w:val="18"/>
-          <w:szCs w:val="21"/>
-          <w:lang w:val="en-US"/>
+        </w:rPr>
+      </w:pPr>
+      <w:r>
+        <w:rPr>
+          <w:rFonts w:ascii="Consolas" w:hAnsi="Consolas"/>
+          <w:color w:val="000000"/>
+          <w:sz w:val="18"/>
+          <w:szCs w:val="21"/>
+          <w:lang w:val="en-US"/>
+        </w:rPr>
+        <w:t xml:space="preserve"> </w:t>
+      </w:r>
+      <w:r>
+        <w:rPr>
+          <w:rFonts w:ascii="Consolas" w:hAnsi="Consolas"/>
+          <w:color w:val="000000"/>
+          <w:sz w:val="18"/>
+          <w:szCs w:val="21"/>
+          <w:lang w:val="en-US"/>
+        </w:rPr>
+        <w:t xml:space="preserve"> </w:t>
+      </w:r>
+      <w:r>
+        <w:rPr>
+          <w:rFonts w:ascii="Consolas" w:hAnsi="Consolas"/>
+          <w:color w:val="000000"/>
+          <w:sz w:val="18"/>
+          <w:szCs w:val="21"/>
+          <w:lang w:val="en-US"/>
+        </w:rPr>
+        <w:t xml:space="preserve"> </w:t>
+      </w:r>
+      <w:r>
+        <w:rPr>
+          <w:rFonts w:ascii="Consolas" w:hAnsi="Consolas"/>
+          <w:color w:val="000000"/>
+          <w:sz w:val="18"/>
+          <w:szCs w:val="21"/>
+          <w:lang w:val="en-US"/>
+        </w:rPr>
+        <w:t xml:space="preserve"> </w:t>
+      </w:r>
+      <w:r>
+        <w:rPr>
+          <w:rFonts w:ascii="Consolas" w:hAnsi="Consolas"/>
+          <w:color w:val="267F99"/>
+          <w:sz w:val="18"/>
+          <w:szCs w:val="21"/>
+          <w:lang w:val="en-US"/>
+        </w:rPr>
+        <w:t>Thread</w:t>
+      </w:r>
+      <w:r>
+        <w:rPr>
+          <w:rFonts w:ascii="Consolas" w:hAnsi="Consolas"/>
+          <w:color w:val="000000"/>
+          <w:sz w:val="18"/>
+          <w:szCs w:val="21"/>
+        </w:rPr>
+        <w:t>.</w:t>
+      </w:r>
+      <w:r>
+        <w:rPr>
+          <w:rFonts w:ascii="Consolas" w:hAnsi="Consolas"/>
+          <w:color w:val="795E26"/>
+          <w:sz w:val="18"/>
+          <w:szCs w:val="21"/>
+          <w:lang w:val="en-US"/>
+        </w:rPr>
+        <w:t>Sleep</w:t>
+      </w:r>
+      <w:r>
+        <w:rPr>
+          <w:rFonts w:ascii="Consolas" w:hAnsi="Consolas"/>
+          <w:color w:val="222222"/>
+          <w:sz w:val="18"/>
+          <w:szCs w:val="21"/>
+        </w:rPr>
+        <w:t>(</w:t>
+      </w:r>
+      <w:r>
+        <w:rPr>
+          <w:rFonts w:ascii="Consolas" w:hAnsi="Consolas"/>
+          <w:color w:val="098658"/>
+          <w:sz w:val="18"/>
+          <w:szCs w:val="21"/>
+        </w:rPr>
+        <w:t>1000</w:t>
+      </w:r>
+      <w:proofErr w:type="gramStart"/>
+      <w:r>
+        <w:rPr>
+          <w:rFonts w:ascii="Consolas" w:hAnsi="Consolas"/>
+          <w:color w:val="222222"/>
+          <w:sz w:val="18"/>
+          <w:szCs w:val="21"/>
+        </w:rPr>
+        <w:t>);</w:t>
+      </w:r>
+      <w:r>
+        <w:rPr>
+          <w:rFonts w:ascii="Consolas" w:hAnsi="Consolas"/>
+          <w:color w:val="000000"/>
+          <w:sz w:val="18"/>
+          <w:szCs w:val="21"/>
+        </w:rPr>
+        <w:t xml:space="preserve"> </w:t>
+      </w:r>
+      <w:r>
+        <w:rPr>
+          <w:rFonts w:ascii="Consolas" w:hAnsi="Consolas"/>
+          <w:color w:val="000000"/>
+          <w:sz w:val="18"/>
+          <w:szCs w:val="21"/>
+        </w:rPr>
+        <w:t xml:space="preserve"> </w:t>
+      </w:r>
+      <w:r>
+        <w:rPr>
+          <w:rFonts w:ascii="Consolas" w:hAnsi="Consolas"/>
+          <w:color w:val="000000"/>
+          <w:sz w:val="18"/>
+          <w:szCs w:val="21"/>
+        </w:rPr>
+        <w:t xml:space="preserve"> </w:t>
+      </w:r>
+      <w:proofErr w:type="gramEnd"/>
+      <w:r>
+        <w:rPr>
+          <w:rFonts w:ascii="Consolas" w:hAnsi="Consolas"/>
+          <w:color w:val="000000"/>
+          <w:sz w:val="18"/>
+          <w:szCs w:val="21"/>
+        </w:rPr>
+        <w:t xml:space="preserve"> </w:t>
+      </w:r>
+      <w:r>
+        <w:rPr>
+          <w:rFonts w:ascii="Consolas" w:hAnsi="Consolas"/>
+          <w:color w:val="000000"/>
+          <w:sz w:val="18"/>
+          <w:szCs w:val="21"/>
+        </w:rPr>
+        <w:t xml:space="preserve"> </w:t>
+      </w:r>
+      <w:r>
+        <w:rPr>
+          <w:rFonts w:ascii="Consolas" w:hAnsi="Consolas"/>
+          <w:color w:val="008000"/>
+          <w:sz w:val="18"/>
+          <w:szCs w:val="21"/>
+        </w:rPr>
+        <w:t xml:space="preserve">// </w:t>
+      </w:r>
+      <w:r>
+        <w:rPr>
+          <w:rFonts w:ascii="Consolas" w:hAnsi="Consolas"/>
+          <w:color w:val="008000"/>
+          <w:sz w:val="18"/>
+          <w:szCs w:val="21"/>
+        </w:rPr>
+        <w:t>задержка</w:t>
+      </w:r>
+      <w:r>
+        <w:rPr>
+          <w:rFonts w:ascii="Consolas" w:hAnsi="Consolas"/>
+          <w:color w:val="008000"/>
+          <w:sz w:val="18"/>
+          <w:szCs w:val="21"/>
+        </w:rPr>
+        <w:t xml:space="preserve"> </w:t>
+      </w:r>
+      <w:r>
+        <w:rPr>
+          <w:rFonts w:ascii="Consolas" w:hAnsi="Consolas"/>
+          <w:color w:val="008000"/>
+          <w:sz w:val="18"/>
+          <w:szCs w:val="21"/>
+        </w:rPr>
+        <w:t>на</w:t>
+      </w:r>
+      <w:r>
+        <w:rPr>
+          <w:rFonts w:ascii="Consolas" w:hAnsi="Consolas"/>
+          <w:color w:val="008000"/>
+          <w:sz w:val="18"/>
+          <w:szCs w:val="21"/>
+        </w:rPr>
+        <w:t xml:space="preserve"> 1 </w:t>
+      </w:r>
+      <w:r>
+        <w:rPr>
+          <w:rFonts w:ascii="Consolas" w:hAnsi="Consolas"/>
+          <w:color w:val="008000"/>
+          <w:sz w:val="18"/>
+          <w:szCs w:val="21"/>
+        </w:rPr>
+        <w:t>секунду</w:t>
+      </w:r>
+      <w:r>
+        <w:rPr>
+          <w:rFonts w:ascii="Consolas" w:hAnsi="Consolas"/>
+          <w:color w:val="008000"/>
+          <w:sz w:val="18"/>
+          <w:szCs w:val="21"/>
+        </w:rPr>
+        <w:t xml:space="preserve"> - </w:t>
+      </w:r>
+      <w:r>
+        <w:rPr>
+          <w:rFonts w:ascii="Consolas" w:hAnsi="Consolas"/>
+          <w:color w:val="008000"/>
+          <w:sz w:val="18"/>
+          <w:szCs w:val="21"/>
+        </w:rPr>
+        <w:t>имитация</w:t>
+      </w:r>
+      <w:r>
+        <w:rPr>
+          <w:rFonts w:ascii="Consolas" w:hAnsi="Consolas"/>
+          <w:color w:val="008000"/>
+          <w:sz w:val="18"/>
+          <w:szCs w:val="21"/>
+        </w:rPr>
+        <w:t xml:space="preserve"> </w:t>
+      </w:r>
+      <w:r>
+        <w:rPr>
+          <w:rFonts w:ascii="Consolas" w:hAnsi="Consolas"/>
+          <w:color w:val="008000"/>
+          <w:sz w:val="18"/>
+          <w:szCs w:val="21"/>
+        </w:rPr>
+        <w:t>долгой</w:t>
+      </w:r>
+      <w:r>
+        <w:rPr>
+          <w:rFonts w:ascii="Consolas" w:hAnsi="Consolas"/>
+          <w:color w:val="008000"/>
+          <w:sz w:val="18"/>
+          <w:szCs w:val="21"/>
+        </w:rPr>
+        <w:t xml:space="preserve"> </w:t>
+      </w:r>
+      <w:r>
+        <w:rPr>
+          <w:rFonts w:ascii="Consolas" w:hAnsi="Consolas"/>
+          <w:color w:val="008000"/>
+          <w:sz w:val="18"/>
+          <w:szCs w:val="21"/>
+        </w:rPr>
+        <w:t>работы</w:t>
+      </w:r>
+    </w:p>
+    <w:p>
+      <w:pPr>
+        <w:shd w:val="clear" w:color="auto" w:fill="FFFFFF"/>
+        <w:rPr>
+          <w:rFonts w:ascii="Consolas" w:hAnsi="Consolas"/>
+          <w:color w:val="000000"/>
+          <w:sz w:val="18"/>
+          <w:szCs w:val="21"/>
+          <w:lang w:val="en-US"/>
+        </w:rPr>
+      </w:pPr>
+      <w:r>
+        <w:rPr>
+          <w:rFonts w:ascii="Consolas" w:hAnsi="Consolas"/>
+          <w:color w:val="000000"/>
+          <w:sz w:val="18"/>
+          <w:szCs w:val="21"/>
+        </w:rPr>
+        <w:t xml:space="preserve"> </w:t>
+      </w:r>
+      <w:r>
+        <w:rPr>
+          <w:rFonts w:ascii="Consolas" w:hAnsi="Consolas"/>
+          <w:color w:val="000000"/>
+          <w:sz w:val="18"/>
+          <w:szCs w:val="21"/>
+        </w:rPr>
+        <w:t xml:space="preserve"> </w:t>
+      </w:r>
+      <w:r>
+        <w:rPr>
+          <w:rFonts w:ascii="Consolas" w:hAnsi="Consolas"/>
+          <w:color w:val="000000"/>
+          <w:sz w:val="18"/>
+          <w:szCs w:val="21"/>
+        </w:rPr>
+        <w:t xml:space="preserve"> </w:t>
+      </w:r>
+      <w:r>
+        <w:rPr>
+          <w:rFonts w:ascii="Consolas" w:hAnsi="Consolas"/>
+          <w:color w:val="000000"/>
+          <w:sz w:val="18"/>
+          <w:szCs w:val="21"/>
         </w:rPr>
         <w:t xml:space="preserve"> </w:t>
       </w:r>
@@ -3424,7 +3696,7 @@
           <w:szCs w:val="21"/>
           <w:lang w:val="en-US"/>
         </w:rPr>
-        <w:t>Thread</w:t>
+        <w:t>Console</w:t>
       </w:r>
       <w:r>
         <w:rPr>
@@ -3444,7 +3716,7 @@
           <w:szCs w:val="21"/>
           <w:lang w:val="en-US"/>
         </w:rPr>
-        <w:t>Sleep</w:t>
+        <w:t>WriteLine</w:t>
       </w:r>
       <w:proofErr w:type="spellEnd"/>
       <w:r>
@@ -3460,12 +3732,102 @@
       <w:r>
         <w:rPr>
           <w:rFonts w:ascii="Consolas" w:hAnsi="Consolas"/>
-          <w:color w:val="098658"/>
-          <w:sz w:val="18"/>
-          <w:szCs w:val="21"/>
-          <w:lang w:val="en-US"/>
-        </w:rPr>
-        <w:t>1000</w:t>
+          <w:color w:val="A31515"/>
+          <w:sz w:val="18"/>
+          <w:szCs w:val="21"/>
+          <w:lang w:val="en-US"/>
+        </w:rPr>
+        <w:t>"Task Ends"</w:t>
+      </w:r>
+      <w:r>
+        <w:rPr>
+          <w:rFonts w:ascii="Consolas" w:hAnsi="Consolas"/>
+          <w:color w:val="222222"/>
+          <w:sz w:val="18"/>
+          <w:szCs w:val="21"/>
+          <w:lang w:val="en-US"/>
+        </w:rPr>
+        <w:t>);</w:t>
+      </w:r>
+    </w:p>
+    <w:p>
+      <w:pPr>
+        <w:shd w:val="clear" w:color="auto" w:fill="FFFFFF"/>
+        <w:rPr>
+          <w:rFonts w:ascii="Consolas" w:hAnsi="Consolas"/>
+          <w:color w:val="000000"/>
+          <w:sz w:val="18"/>
+          <w:szCs w:val="21"/>
+          <w:lang w:val="en-US"/>
+        </w:rPr>
+      </w:pPr>
+      <w:r>
+        <w:rPr>
+          <w:rFonts w:ascii="Consolas" w:hAnsi="Consolas"/>
+          <w:color w:val="222222"/>
+          <w:sz w:val="18"/>
+          <w:szCs w:val="21"/>
+          <w:lang w:val="en-US"/>
+        </w:rPr>
+        <w:t>});</w:t>
+      </w:r>
+    </w:p>
+    <w:p>
+      <w:pPr>
+        <w:shd w:val="clear" w:color="auto" w:fill="FFFFFF"/>
+        <w:rPr>
+          <w:rFonts w:ascii="Consolas" w:hAnsi="Consolas"/>
+          <w:color w:val="000000"/>
+          <w:sz w:val="18"/>
+          <w:szCs w:val="21"/>
+        </w:rPr>
+      </w:pPr>
+      <w:r>
+        <w:rPr>
+          <w:rFonts w:ascii="Consolas" w:hAnsi="Consolas"/>
+          <w:color w:val="001080"/>
+          <w:sz w:val="18"/>
+          <w:szCs w:val="21"/>
+          <w:lang w:val="en-US"/>
+        </w:rPr>
+        <w:t>task</w:t>
+      </w:r>
+      <w:r>
+        <w:rPr>
+          <w:rFonts w:ascii="Consolas" w:hAnsi="Consolas"/>
+          <w:color w:val="001080"/>
+          <w:sz w:val="18"/>
+          <w:szCs w:val="21"/>
+        </w:rPr>
+        <w:t>1</w:t>
+      </w:r>
+      <w:r>
+        <w:rPr>
+          <w:rFonts w:ascii="Consolas" w:hAnsi="Consolas"/>
+          <w:color w:val="000000"/>
+          <w:sz w:val="18"/>
+          <w:szCs w:val="21"/>
+        </w:rPr>
+        <w:t>.</w:t>
+      </w:r>
+      <w:r>
+        <w:rPr>
+          <w:rFonts w:ascii="Consolas" w:hAnsi="Consolas"/>
+          <w:color w:val="795E26"/>
+          <w:sz w:val="18"/>
+          <w:szCs w:val="21"/>
+          <w:lang w:val="en-US"/>
+        </w:rPr>
+        <w:t>Start</w:t>
+      </w:r>
+      <w:r>
+        <w:rPr>
+          <w:rFonts w:ascii="Consolas" w:hAnsi="Consolas"/>
+          <w:color w:val="222222"/>
+          <w:sz w:val="18"/>
+          <w:szCs w:val="21"/>
+        </w:rPr>
+        <w:t>(</w:t>
       </w:r>
       <w:proofErr w:type="gramStart"/>
       <w:r>
@@ -3474,7 +3836,6 @@
           <w:color w:val="222222"/>
           <w:sz w:val="18"/>
           <w:szCs w:val="21"/>
-          <w:lang w:val="en-US"/>
         </w:rPr>
         <w:t>);</w:t>
       </w:r>
@@ -3484,60 +3845,36 @@
           <w:color w:val="000000"/>
           <w:sz w:val="18"/>
           <w:szCs w:val="21"/>
-          <w:lang w:val="en-US"/>
-        </w:rPr>
-        <w:t xml:space="preserve"> </w:t>
-      </w:r>
-      <w:r>
-        <w:rPr>
-          <w:rFonts w:ascii="Consolas" w:hAnsi="Consolas"/>
-          <w:color w:val="000000"/>
-          <w:sz w:val="18"/>
-          <w:szCs w:val="21"/>
-          <w:lang w:val="en-US"/>
-        </w:rPr>
-        <w:t xml:space="preserve"> </w:t>
-      </w:r>
-      <w:r>
-        <w:rPr>
-          <w:rFonts w:ascii="Consolas" w:hAnsi="Consolas"/>
-          <w:color w:val="000000"/>
-          <w:sz w:val="18"/>
-          <w:szCs w:val="21"/>
-          <w:lang w:val="en-US"/>
-        </w:rPr>
-        <w:t xml:space="preserve"> </w:t>
+        </w:rPr>
+        <w:t xml:space="preserve"> </w:t>
+      </w:r>
+      <w:r>
+        <w:rPr>
+          <w:rFonts w:ascii="Consolas" w:hAnsi="Consolas"/>
+          <w:color w:val="000000"/>
+          <w:sz w:val="18"/>
+          <w:szCs w:val="21"/>
+        </w:rPr>
+        <w:t xml:space="preserve"> </w:t>
+      </w:r>
+      <w:r>
+        <w:rPr>
+          <w:rFonts w:ascii="Consolas" w:hAnsi="Consolas"/>
+          <w:color w:val="008000"/>
+          <w:sz w:val="18"/>
+          <w:szCs w:val="21"/>
+        </w:rPr>
+        <w:t>/</w:t>
       </w:r>
       <w:proofErr w:type="gramEnd"/>
       <w:r>
         <w:rPr>
           <w:rFonts w:ascii="Consolas" w:hAnsi="Consolas"/>
-          <w:color w:val="000000"/>
-          <w:sz w:val="18"/>
-          <w:szCs w:val="21"/>
-          <w:lang w:val="en-US"/>
-        </w:rPr>
-        <w:t xml:space="preserve"> </w:t>
-      </w:r>
-      <w:r>
-        <w:rPr>
-          <w:rFonts w:ascii="Consolas" w:hAnsi="Consolas"/>
-          <w:color w:val="000000"/>
-          <w:sz w:val="18"/>
-          <w:szCs w:val="21"/>
-          <w:lang w:val="en-US"/>
-        </w:rPr>
-        <w:t xml:space="preserve"> </w:t>
-      </w:r>
-      <w:r>
-        <w:rPr>
-          <w:rFonts w:ascii="Consolas" w:hAnsi="Consolas"/>
           <w:color w:val="008000"/>
           <w:sz w:val="18"/>
           <w:szCs w:val="21"/>
-          <w:lang w:val="en-US"/>
-        </w:rPr>
-        <w:t xml:space="preserve">// </w:t>
+        </w:rPr>
+        <w:t xml:space="preserve">/ </w:t>
       </w:r>
       <w:r>
         <w:rPr>
@@ -3546,7 +3883,7 @@
           <w:sz w:val="18"/>
           <w:szCs w:val="21"/>
         </w:rPr>
-        <w:t>задержка</w:t>
+        <w:t>запускаем</w:t>
       </w:r>
       <w:r>
         <w:rPr>
@@ -3554,361 +3891,6 @@
           <w:color w:val="008000"/>
           <w:sz w:val="18"/>
           <w:szCs w:val="21"/>
-          <w:lang w:val="en-US"/>
-        </w:rPr>
-        <w:t xml:space="preserve"> </w:t>
-      </w:r>
-      <w:r>
-        <w:rPr>
-          <w:rFonts w:ascii="Consolas" w:hAnsi="Consolas"/>
-          <w:color w:val="008000"/>
-          <w:sz w:val="18"/>
-          <w:szCs w:val="21"/>
-        </w:rPr>
-        <w:t>на</w:t>
-      </w:r>
-      <w:r>
-        <w:rPr>
-          <w:rFonts w:ascii="Consolas" w:hAnsi="Consolas"/>
-          <w:color w:val="008000"/>
-          <w:sz w:val="18"/>
-          <w:szCs w:val="21"/>
-          <w:lang w:val="en-US"/>
-        </w:rPr>
-        <w:t xml:space="preserve"> 1 </w:t>
-      </w:r>
-      <w:r>
-        <w:rPr>
-          <w:rFonts w:ascii="Consolas" w:hAnsi="Consolas"/>
-          <w:color w:val="008000"/>
-          <w:sz w:val="18"/>
-          <w:szCs w:val="21"/>
-        </w:rPr>
-        <w:t>секунду</w:t>
-      </w:r>
-      <w:r>
-        <w:rPr>
-          <w:rFonts w:ascii="Consolas" w:hAnsi="Consolas"/>
-          <w:color w:val="008000"/>
-          <w:sz w:val="18"/>
-          <w:szCs w:val="21"/>
-          <w:lang w:val="en-US"/>
-        </w:rPr>
-        <w:t xml:space="preserve"> - </w:t>
-      </w:r>
-      <w:r>
-        <w:rPr>
-          <w:rFonts w:ascii="Consolas" w:hAnsi="Consolas"/>
-          <w:color w:val="008000"/>
-          <w:sz w:val="18"/>
-          <w:szCs w:val="21"/>
-        </w:rPr>
-        <w:t>имитация</w:t>
-      </w:r>
-      <w:r>
-        <w:rPr>
-          <w:rFonts w:ascii="Consolas" w:hAnsi="Consolas"/>
-          <w:color w:val="008000"/>
-          <w:sz w:val="18"/>
-          <w:szCs w:val="21"/>
-          <w:lang w:val="en-US"/>
-        </w:rPr>
-        <w:t xml:space="preserve"> </w:t>
-      </w:r>
-      <w:r>
-        <w:rPr>
-          <w:rFonts w:ascii="Consolas" w:hAnsi="Consolas"/>
-          <w:color w:val="008000"/>
-          <w:sz w:val="18"/>
-          <w:szCs w:val="21"/>
-        </w:rPr>
-        <w:t>долгой</w:t>
-      </w:r>
-      <w:r>
-        <w:rPr>
-          <w:rFonts w:ascii="Consolas" w:hAnsi="Consolas"/>
-          <w:color w:val="008000"/>
-          <w:sz w:val="18"/>
-          <w:szCs w:val="21"/>
-          <w:lang w:val="en-US"/>
-        </w:rPr>
-        <w:t xml:space="preserve"> </w:t>
-      </w:r>
-      <w:r>
-        <w:rPr>
-          <w:rFonts w:ascii="Consolas" w:hAnsi="Consolas"/>
-          <w:color w:val="008000"/>
-          <w:sz w:val="18"/>
-          <w:szCs w:val="21"/>
-        </w:rPr>
-        <w:t>работы</w:t>
-      </w:r>
-    </w:p>
-    <w:p>
-      <w:pPr>
-        <w:shd w:val="clear" w:color="auto" w:fill="FFFFFF"/>
-        <w:rPr>
-          <w:rFonts w:ascii="Consolas" w:hAnsi="Consolas"/>
-          <w:color w:val="000000"/>
-          <w:sz w:val="18"/>
-          <w:szCs w:val="21"/>
-          <w:lang w:val="en-US"/>
-        </w:rPr>
-      </w:pPr>
-      <w:r>
-        <w:rPr>
-          <w:rFonts w:ascii="Consolas" w:hAnsi="Consolas"/>
-          <w:color w:val="000000"/>
-          <w:sz w:val="18"/>
-          <w:szCs w:val="21"/>
-          <w:lang w:val="en-US"/>
-        </w:rPr>
-        <w:t xml:space="preserve"> </w:t>
-      </w:r>
-      <w:r>
-        <w:rPr>
-          <w:rFonts w:ascii="Consolas" w:hAnsi="Consolas"/>
-          <w:color w:val="000000"/>
-          <w:sz w:val="18"/>
-          <w:szCs w:val="21"/>
-          <w:lang w:val="en-US"/>
-        </w:rPr>
-        <w:t xml:space="preserve"> </w:t>
-      </w:r>
-      <w:r>
-        <w:rPr>
-          <w:rFonts w:ascii="Consolas" w:hAnsi="Consolas"/>
-          <w:color w:val="000000"/>
-          <w:sz w:val="18"/>
-          <w:szCs w:val="21"/>
-          <w:lang w:val="en-US"/>
-        </w:rPr>
-        <w:t xml:space="preserve"> </w:t>
-      </w:r>
-      <w:r>
-        <w:rPr>
-          <w:rFonts w:ascii="Consolas" w:hAnsi="Consolas"/>
-          <w:color w:val="000000"/>
-          <w:sz w:val="18"/>
-          <w:szCs w:val="21"/>
-          <w:lang w:val="en-US"/>
-        </w:rPr>
-        <w:t xml:space="preserve"> </w:t>
-      </w:r>
-      <w:proofErr w:type="spellStart"/>
-      <w:r>
-        <w:rPr>
-          <w:rFonts w:ascii="Consolas" w:hAnsi="Consolas"/>
-          <w:color w:val="267F99"/>
-          <w:sz w:val="18"/>
-          <w:szCs w:val="21"/>
-          <w:lang w:val="en-US"/>
-        </w:rPr>
-        <w:t>Console</w:t>
-      </w:r>
-      <w:r>
-        <w:rPr>
-          <w:rFonts w:ascii="Consolas" w:hAnsi="Consolas"/>
-          <w:color w:val="000000"/>
-          <w:sz w:val="18"/>
-          <w:szCs w:val="21"/>
-          <w:lang w:val="en-US"/>
-        </w:rPr>
-        <w:t>.</w:t>
-      </w:r>
-      <w:r>
-        <w:rPr>
-          <w:rFonts w:ascii="Consolas" w:hAnsi="Consolas"/>
-          <w:color w:val="795E26"/>
-          <w:sz w:val="18"/>
-          <w:szCs w:val="21"/>
-          <w:lang w:val="en-US"/>
-        </w:rPr>
-        <w:t>WriteLine</w:t>
-      </w:r>
-      <w:proofErr w:type="spellEnd"/>
-      <w:r>
-        <w:rPr>
-          <w:rFonts w:ascii="Consolas" w:hAnsi="Consolas"/>
-          <w:color w:val="222222"/>
-          <w:sz w:val="18"/>
-          <w:szCs w:val="21"/>
-          <w:lang w:val="en-US"/>
-        </w:rPr>
-        <w:t>(</w:t>
-      </w:r>
-      <w:r>
-        <w:rPr>
-          <w:rFonts w:ascii="Consolas" w:hAnsi="Consolas"/>
-          <w:color w:val="A31515"/>
-          <w:sz w:val="18"/>
-          <w:szCs w:val="21"/>
-          <w:lang w:val="en-US"/>
-        </w:rPr>
-        <w:t>"Task Ends"</w:t>
-      </w:r>
-      <w:r>
-        <w:rPr>
-          <w:rFonts w:ascii="Consolas" w:hAnsi="Consolas"/>
-          <w:color w:val="222222"/>
-          <w:sz w:val="18"/>
-          <w:szCs w:val="21"/>
-          <w:lang w:val="en-US"/>
-        </w:rPr>
-        <w:t>);</w:t>
-      </w:r>
-    </w:p>
-    <w:p>
-      <w:pPr>
-        <w:shd w:val="clear" w:color="auto" w:fill="FFFFFF"/>
-        <w:rPr>
-          <w:rFonts w:ascii="Consolas" w:hAnsi="Consolas"/>
-          <w:color w:val="000000"/>
-          <w:sz w:val="18"/>
-          <w:szCs w:val="21"/>
-          <w:lang w:val="en-US"/>
-        </w:rPr>
-      </w:pPr>
-      <w:r>
-        <w:rPr>
-          <w:rFonts w:ascii="Consolas" w:hAnsi="Consolas"/>
-          <w:color w:val="222222"/>
-          <w:sz w:val="18"/>
-          <w:szCs w:val="21"/>
-          <w:lang w:val="en-US"/>
-        </w:rPr>
-        <w:t>});</w:t>
-      </w:r>
-    </w:p>
-    <w:p>
-      <w:pPr>
-        <w:shd w:val="clear" w:color="auto" w:fill="FFFFFF"/>
-        <w:rPr>
-          <w:rFonts w:ascii="Consolas" w:hAnsi="Consolas"/>
-          <w:color w:val="000000"/>
-          <w:sz w:val="18"/>
-          <w:szCs w:val="21"/>
-          <w:lang w:val="en-US"/>
-        </w:rPr>
-      </w:pPr>
-      <w:r>
-        <w:rPr>
-          <w:rFonts w:ascii="Consolas" w:hAnsi="Consolas"/>
-          <w:color w:val="001080"/>
-          <w:sz w:val="18"/>
-          <w:szCs w:val="21"/>
-          <w:lang w:val="en-US"/>
-        </w:rPr>
-        <w:t>task</w:t>
-      </w:r>
-      <w:r>
-        <w:rPr>
-          <w:rFonts w:ascii="Consolas" w:hAnsi="Consolas"/>
-          <w:color w:val="001080"/>
-          <w:sz w:val="18"/>
-          <w:szCs w:val="21"/>
-          <w:lang w:val="en-US"/>
-        </w:rPr>
-        <w:t>1</w:t>
-      </w:r>
-      <w:r>
-        <w:rPr>
-          <w:rFonts w:ascii="Consolas" w:hAnsi="Consolas"/>
-          <w:color w:val="000000"/>
-          <w:sz w:val="18"/>
-          <w:szCs w:val="21"/>
-          <w:lang w:val="en-US"/>
-        </w:rPr>
-        <w:t>.</w:t>
-      </w:r>
-      <w:r>
-        <w:rPr>
-          <w:rFonts w:ascii="Consolas" w:hAnsi="Consolas"/>
-          <w:color w:val="795E26"/>
-          <w:sz w:val="18"/>
-          <w:szCs w:val="21"/>
-          <w:lang w:val="en-US"/>
-        </w:rPr>
-        <w:t>Start</w:t>
-      </w:r>
-      <w:r>
-        <w:rPr>
-          <w:rFonts w:ascii="Consolas" w:hAnsi="Consolas"/>
-          <w:color w:val="222222"/>
-          <w:sz w:val="18"/>
-          <w:szCs w:val="21"/>
-          <w:lang w:val="en-US"/>
-        </w:rPr>
-        <w:t>(</w:t>
-      </w:r>
-      <w:proofErr w:type="gramStart"/>
-      <w:r>
-        <w:rPr>
-          <w:rFonts w:ascii="Consolas" w:hAnsi="Consolas"/>
-          <w:color w:val="222222"/>
-          <w:sz w:val="18"/>
-          <w:szCs w:val="21"/>
-          <w:lang w:val="en-US"/>
-        </w:rPr>
-        <w:t>);</w:t>
-      </w:r>
-      <w:r>
-        <w:rPr>
-          <w:rFonts w:ascii="Consolas" w:hAnsi="Consolas"/>
-          <w:color w:val="000000"/>
-          <w:sz w:val="18"/>
-          <w:szCs w:val="21"/>
-          <w:lang w:val="en-US"/>
-        </w:rPr>
-        <w:t xml:space="preserve"> </w:t>
-      </w:r>
-      <w:r>
-        <w:rPr>
-          <w:rFonts w:ascii="Consolas" w:hAnsi="Consolas"/>
-          <w:color w:val="000000"/>
-          <w:sz w:val="18"/>
-          <w:szCs w:val="21"/>
-          <w:lang w:val="en-US"/>
-        </w:rPr>
-        <w:t xml:space="preserve"> </w:t>
-      </w:r>
-      <w:r>
-        <w:rPr>
-          <w:rFonts w:ascii="Consolas" w:hAnsi="Consolas"/>
-          <w:color w:val="008000"/>
-          <w:sz w:val="18"/>
-          <w:szCs w:val="21"/>
-          <w:lang w:val="en-US"/>
-        </w:rPr>
-        <w:t>/</w:t>
-      </w:r>
-      <w:proofErr w:type="gramEnd"/>
-      <w:r>
-        <w:rPr>
-          <w:rFonts w:ascii="Consolas" w:hAnsi="Consolas"/>
-          <w:color w:val="008000"/>
-          <w:sz w:val="18"/>
-          <w:szCs w:val="21"/>
-          <w:lang w:val="en-US"/>
-        </w:rPr>
-        <w:t xml:space="preserve">/ </w:t>
-      </w:r>
-      <w:r>
-        <w:rPr>
-          <w:rFonts w:ascii="Consolas" w:hAnsi="Consolas"/>
-          <w:color w:val="008000"/>
-          <w:sz w:val="18"/>
-          <w:szCs w:val="21"/>
-        </w:rPr>
-        <w:t>запускаем</w:t>
-      </w:r>
-      <w:r>
-        <w:rPr>
-          <w:rFonts w:ascii="Consolas" w:hAnsi="Consolas"/>
-          <w:color w:val="008000"/>
-          <w:sz w:val="18"/>
-          <w:szCs w:val="21"/>
-          <w:lang w:val="en-US"/>
         </w:rPr>
         <w:t xml:space="preserve"> </w:t>
       </w:r>
@@ -5699,14 +5681,16 @@
           <w:color w:val="000000"/>
           <w:sz w:val="18"/>
           <w:szCs w:val="21"/>
-        </w:rPr>
-      </w:pPr>
-      <w:r>
-        <w:rPr>
-          <w:rFonts w:ascii="Consolas" w:hAnsi="Consolas"/>
-          <w:color w:val="222222"/>
-          <w:sz w:val="18"/>
-          <w:szCs w:val="21"/>
+          <w:lang w:val="en-US"/>
+        </w:rPr>
+      </w:pPr>
+      <w:r>
+        <w:rPr>
+          <w:rFonts w:ascii="Consolas" w:hAnsi="Consolas"/>
+          <w:color w:val="222222"/>
+          <w:sz w:val="18"/>
+          <w:szCs w:val="21"/>
+          <w:lang w:val="en-US"/>
         </w:rPr>
         <w:t>});</w:t>
       </w:r>
@@ -7523,54 +7507,56 @@
           <w:color w:val="000000"/>
           <w:sz w:val="18"/>
           <w:szCs w:val="21"/>
-        </w:rPr>
-      </w:pPr>
-      <w:r>
-        <w:rPr>
-          <w:rFonts w:ascii="Consolas" w:hAnsi="Consolas"/>
-          <w:color w:val="000000"/>
-          <w:sz w:val="18"/>
-          <w:szCs w:val="21"/>
-          <w:lang w:val="en-US"/>
-        </w:rPr>
-        <w:t xml:space="preserve"> </w:t>
-      </w:r>
-      <w:r>
-        <w:rPr>
-          <w:rFonts w:ascii="Consolas" w:hAnsi="Consolas"/>
-          <w:color w:val="000000"/>
-          <w:sz w:val="18"/>
-          <w:szCs w:val="21"/>
-          <w:lang w:val="en-US"/>
-        </w:rPr>
-        <w:t xml:space="preserve"> </w:t>
-      </w:r>
-      <w:r>
-        <w:rPr>
-          <w:rFonts w:ascii="Consolas" w:hAnsi="Consolas"/>
-          <w:color w:val="000000"/>
-          <w:sz w:val="18"/>
-          <w:szCs w:val="21"/>
-          <w:lang w:val="en-US"/>
-        </w:rPr>
-        <w:t xml:space="preserve"> </w:t>
-      </w:r>
-      <w:r>
-        <w:rPr>
-          <w:rFonts w:ascii="Consolas" w:hAnsi="Consolas"/>
-          <w:color w:val="000000"/>
-          <w:sz w:val="18"/>
-          <w:szCs w:val="21"/>
-          <w:lang w:val="en-US"/>
-        </w:rPr>
-        <w:t xml:space="preserve"> </w:t>
-      </w:r>
-      <w:r>
-        <w:rPr>
-          <w:rFonts w:ascii="Consolas" w:hAnsi="Consolas"/>
-          <w:color w:val="222222"/>
-          <w:sz w:val="18"/>
-          <w:szCs w:val="21"/>
+          <w:lang w:val="en-US"/>
+        </w:rPr>
+      </w:pPr>
+      <w:r>
+        <w:rPr>
+          <w:rFonts w:ascii="Consolas" w:hAnsi="Consolas"/>
+          <w:color w:val="000000"/>
+          <w:sz w:val="18"/>
+          <w:szCs w:val="21"/>
+          <w:lang w:val="en-US"/>
+        </w:rPr>
+        <w:t xml:space="preserve"> </w:t>
+      </w:r>
+      <w:r>
+        <w:rPr>
+          <w:rFonts w:ascii="Consolas" w:hAnsi="Consolas"/>
+          <w:color w:val="000000"/>
+          <w:sz w:val="18"/>
+          <w:szCs w:val="21"/>
+          <w:lang w:val="en-US"/>
+        </w:rPr>
+        <w:t xml:space="preserve"> </w:t>
+      </w:r>
+      <w:r>
+        <w:rPr>
+          <w:rFonts w:ascii="Consolas" w:hAnsi="Consolas"/>
+          <w:color w:val="000000"/>
+          <w:sz w:val="18"/>
+          <w:szCs w:val="21"/>
+          <w:lang w:val="en-US"/>
+        </w:rPr>
+        <w:t xml:space="preserve"> </w:t>
+      </w:r>
+      <w:r>
+        <w:rPr>
+          <w:rFonts w:ascii="Consolas" w:hAnsi="Consolas"/>
+          <w:color w:val="000000"/>
+          <w:sz w:val="18"/>
+          <w:szCs w:val="21"/>
+          <w:lang w:val="en-US"/>
+        </w:rPr>
+        <w:t xml:space="preserve"> </w:t>
+      </w:r>
+      <w:r>
+        <w:rPr>
+          <w:rFonts w:ascii="Consolas" w:hAnsi="Consolas"/>
+          <w:color w:val="222222"/>
+          <w:sz w:val="18"/>
+          <w:szCs w:val="21"/>
+          <w:lang w:val="en-US"/>
         </w:rPr>
         <w:t>});</w:t>
       </w:r>
@@ -7583,14 +7569,16 @@
           <w:color w:val="000000"/>
           <w:sz w:val="18"/>
           <w:szCs w:val="21"/>
-        </w:rPr>
-      </w:pPr>
-      <w:r>
-        <w:rPr>
-          <w:rFonts w:ascii="Consolas" w:hAnsi="Consolas"/>
-          <w:color w:val="222222"/>
-          <w:sz w:val="18"/>
-          <w:szCs w:val="21"/>
+          <w:lang w:val="en-US"/>
+        </w:rPr>
+      </w:pPr>
+      <w:r>
+        <w:rPr>
+          <w:rFonts w:ascii="Consolas" w:hAnsi="Consolas"/>
+          <w:color w:val="222222"/>
+          <w:sz w:val="18"/>
+          <w:szCs w:val="21"/>
+          <w:lang w:val="en-US"/>
         </w:rPr>
         <w:t>});</w:t>
       </w:r>
@@ -7603,6 +7591,7 @@
           <w:color w:val="000000"/>
           <w:sz w:val="18"/>
           <w:szCs w:val="21"/>
+          <w:lang w:val="en-US"/>
         </w:rPr>
       </w:pPr>
       <w:r>
@@ -7611,8 +7600,75 @@
           <w:color w:val="008000"/>
           <w:sz w:val="18"/>
           <w:szCs w:val="21"/>
-        </w:rPr>
-        <w:t>// ожидаем выполнения внешней задачи</w:t>
+          <w:lang w:val="en-US"/>
+        </w:rPr>
+        <w:t xml:space="preserve">// </w:t>
+      </w:r>
+      <w:r>
+        <w:rPr>
+          <w:rFonts w:ascii="Consolas" w:hAnsi="Consolas"/>
+          <w:color w:val="008000"/>
+          <w:sz w:val="18"/>
+          <w:szCs w:val="21"/>
+        </w:rPr>
+        <w:t>ожидаем</w:t>
+      </w:r>
+      <w:r>
+        <w:rPr>
+          <w:rFonts w:ascii="Consolas" w:hAnsi="Consolas"/>
+          <w:color w:val="008000"/>
+          <w:sz w:val="18"/>
+          <w:szCs w:val="21"/>
+          <w:lang w:val="en-US"/>
+        </w:rPr>
+        <w:t xml:space="preserve"> </w:t>
+      </w:r>
+      <w:r>
+        <w:rPr>
+          <w:rFonts w:ascii="Consolas" w:hAnsi="Consolas"/>
+          <w:color w:val="008000"/>
+          <w:sz w:val="18"/>
+          <w:szCs w:val="21"/>
+        </w:rPr>
+        <w:t>выполнения</w:t>
+      </w:r>
+      <w:r>
+        <w:rPr>
+          <w:rFonts w:ascii="Consolas" w:hAnsi="Consolas"/>
+          <w:color w:val="008000"/>
+          <w:sz w:val="18"/>
+          <w:szCs w:val="21"/>
+          <w:lang w:val="en-US"/>
+        </w:rPr>
+        <w:t xml:space="preserve"> </w:t>
+      </w:r>
+      <w:r>
+        <w:rPr>
+          <w:rFonts w:ascii="Consolas" w:hAnsi="Consolas"/>
+          <w:color w:val="008000"/>
+          <w:sz w:val="18"/>
+          <w:szCs w:val="21"/>
+        </w:rPr>
+        <w:t>внешней</w:t>
+      </w:r>
+      <w:r>
+        <w:rPr>
+          <w:rFonts w:ascii="Consolas" w:hAnsi="Consolas"/>
+          <w:color w:val="008000"/>
+          <w:sz w:val="18"/>
+          <w:szCs w:val="21"/>
+          <w:lang w:val="en-US"/>
+        </w:rPr>
+        <w:t xml:space="preserve"> </w:t>
+      </w:r>
+      <w:r>
+        <w:rPr>
+          <w:rFonts w:ascii="Consolas" w:hAnsi="Consolas"/>
+          <w:color w:val="008000"/>
+          <w:sz w:val="18"/>
+          <w:szCs w:val="21"/>
+        </w:rPr>
+        <w:t>задачи</w:t>
       </w:r>
     </w:p>
     <w:p>
@@ -7623,6 +7679,7 @@
           <w:color w:val="000000"/>
           <w:sz w:val="18"/>
           <w:szCs w:val="21"/>
+          <w:lang w:val="en-US"/>
         </w:rPr>
       </w:pPr>
       <w:proofErr w:type="spellStart"/>
@@ -7633,6 +7690,7 @@
           <w:color w:val="001080"/>
           <w:sz w:val="18"/>
           <w:szCs w:val="21"/>
+          <w:lang w:val="en-US"/>
         </w:rPr>
         <w:t>outer</w:t>
       </w:r>
@@ -7642,6 +7700,7 @@
           <w:color w:val="000000"/>
           <w:sz w:val="18"/>
           <w:szCs w:val="21"/>
+          <w:lang w:val="en-US"/>
         </w:rPr>
         <w:t>.</w:t>
       </w:r>
@@ -7651,6 +7710,7 @@
           <w:color w:val="795E26"/>
           <w:sz w:val="18"/>
           <w:szCs w:val="21"/>
+          <w:lang w:val="en-US"/>
         </w:rPr>
         <w:t>Wait</w:t>
       </w:r>
@@ -7662,6 +7722,7 @@
           <w:color w:val="222222"/>
           <w:sz w:val="18"/>
           <w:szCs w:val="21"/>
+          <w:lang w:val="en-US"/>
         </w:rPr>
         <w:t>();</w:t>
       </w:r>
@@ -20711,14 +20772,16 @@
           <w:color w:val="000000"/>
           <w:sz w:val="18"/>
           <w:szCs w:val="21"/>
-        </w:rPr>
-      </w:pPr>
-      <w:r>
-        <w:rPr>
-          <w:rFonts w:ascii="Consolas" w:hAnsi="Consolas"/>
-          <w:color w:val="222222"/>
-          <w:sz w:val="18"/>
-          <w:szCs w:val="21"/>
+          <w:lang w:val="en-US"/>
+        </w:rPr>
+      </w:pPr>
+      <w:r>
+        <w:rPr>
+          <w:rFonts w:ascii="Consolas" w:hAnsi="Consolas"/>
+          <w:color w:val="222222"/>
+          <w:sz w:val="18"/>
+          <w:szCs w:val="21"/>
+          <w:lang w:val="en-US"/>
         </w:rPr>
         <w:t>{</w:t>
       </w:r>
@@ -20731,41 +20794,46 @@
           <w:color w:val="000000"/>
           <w:sz w:val="18"/>
           <w:szCs w:val="21"/>
-        </w:rPr>
-      </w:pPr>
-      <w:r>
-        <w:rPr>
-          <w:rFonts w:ascii="Consolas" w:hAnsi="Consolas"/>
-          <w:color w:val="222222"/>
-          <w:sz w:val="18"/>
-          <w:szCs w:val="21"/>
-        </w:rPr>
-        <w:t xml:space="preserve"> </w:t>
-      </w:r>
-      <w:r>
-        <w:rPr>
-          <w:rFonts w:ascii="Consolas" w:hAnsi="Consolas"/>
-          <w:color w:val="222222"/>
-          <w:sz w:val="18"/>
-          <w:szCs w:val="21"/>
-        </w:rPr>
-        <w:t xml:space="preserve"> </w:t>
-      </w:r>
-      <w:r>
-        <w:rPr>
-          <w:rFonts w:ascii="Consolas" w:hAnsi="Consolas"/>
-          <w:color w:val="222222"/>
-          <w:sz w:val="18"/>
-          <w:szCs w:val="21"/>
-        </w:rPr>
-        <w:t xml:space="preserve"> </w:t>
-      </w:r>
-      <w:r>
-        <w:rPr>
-          <w:rFonts w:ascii="Consolas" w:hAnsi="Consolas"/>
-          <w:color w:val="222222"/>
-          <w:sz w:val="18"/>
-          <w:szCs w:val="21"/>
+          <w:lang w:val="en-US"/>
+        </w:rPr>
+      </w:pPr>
+      <w:r>
+        <w:rPr>
+          <w:rFonts w:ascii="Consolas" w:hAnsi="Consolas"/>
+          <w:color w:val="222222"/>
+          <w:sz w:val="18"/>
+          <w:szCs w:val="21"/>
+          <w:lang w:val="en-US"/>
+        </w:rPr>
+        <w:t xml:space="preserve"> </w:t>
+      </w:r>
+      <w:r>
+        <w:rPr>
+          <w:rFonts w:ascii="Consolas" w:hAnsi="Consolas"/>
+          <w:color w:val="222222"/>
+          <w:sz w:val="18"/>
+          <w:szCs w:val="21"/>
+          <w:lang w:val="en-US"/>
+        </w:rPr>
+        <w:t xml:space="preserve"> </w:t>
+      </w:r>
+      <w:r>
+        <w:rPr>
+          <w:rFonts w:ascii="Consolas" w:hAnsi="Consolas"/>
+          <w:color w:val="222222"/>
+          <w:sz w:val="18"/>
+          <w:szCs w:val="21"/>
+          <w:lang w:val="en-US"/>
+        </w:rPr>
+        <w:t xml:space="preserve"> </w:t>
+      </w:r>
+      <w:r>
+        <w:rPr>
+          <w:rFonts w:ascii="Consolas" w:hAnsi="Consolas"/>
+          <w:color w:val="222222"/>
+          <w:sz w:val="18"/>
+          <w:szCs w:val="21"/>
+          <w:lang w:val="en-US"/>
         </w:rPr>
         <w:t xml:space="preserve"> </w:t>
       </w:r>
@@ -20775,8 +20843,94 @@
           <w:color w:val="008000"/>
           <w:sz w:val="18"/>
           <w:szCs w:val="21"/>
-        </w:rPr>
-        <w:t>// если передано 5, выходим из цикла</w:t>
+          <w:lang w:val="en-US"/>
+        </w:rPr>
+        <w:t xml:space="preserve">// </w:t>
+      </w:r>
+      <w:r>
+        <w:rPr>
+          <w:rFonts w:ascii="Consolas" w:hAnsi="Consolas"/>
+          <w:color w:val="008000"/>
+          <w:sz w:val="18"/>
+          <w:szCs w:val="21"/>
+        </w:rPr>
+        <w:t>если</w:t>
+      </w:r>
+      <w:r>
+        <w:rPr>
+          <w:rFonts w:ascii="Consolas" w:hAnsi="Consolas"/>
+          <w:color w:val="008000"/>
+          <w:sz w:val="18"/>
+          <w:szCs w:val="21"/>
+          <w:lang w:val="en-US"/>
+        </w:rPr>
+        <w:t xml:space="preserve"> </w:t>
+      </w:r>
+      <w:r>
+        <w:rPr>
+          <w:rFonts w:ascii="Consolas" w:hAnsi="Consolas"/>
+          <w:color w:val="008000"/>
+          <w:sz w:val="18"/>
+          <w:szCs w:val="21"/>
+        </w:rPr>
+        <w:t>передано</w:t>
+      </w:r>
+      <w:r>
+        <w:rPr>
+          <w:rFonts w:ascii="Consolas" w:hAnsi="Consolas"/>
+          <w:color w:val="008000"/>
+          <w:sz w:val="18"/>
+          <w:szCs w:val="21"/>
+          <w:lang w:val="en-US"/>
+        </w:rPr>
+        <w:t xml:space="preserve"> 5, </w:t>
+      </w:r>
+      <w:r>
+        <w:rPr>
+          <w:rFonts w:ascii="Consolas" w:hAnsi="Consolas"/>
+          <w:color w:val="008000"/>
+          <w:sz w:val="18"/>
+          <w:szCs w:val="21"/>
+        </w:rPr>
+        <w:t>выходим</w:t>
+      </w:r>
+      <w:r>
+        <w:rPr>
+          <w:rFonts w:ascii="Consolas" w:hAnsi="Consolas"/>
+          <w:color w:val="008000"/>
+          <w:sz w:val="18"/>
+          <w:szCs w:val="21"/>
+          <w:lang w:val="en-US"/>
+        </w:rPr>
+        <w:t xml:space="preserve"> </w:t>
+      </w:r>
+      <w:r>
+        <w:rPr>
+          <w:rFonts w:ascii="Consolas" w:hAnsi="Consolas"/>
+          <w:color w:val="008000"/>
+          <w:sz w:val="18"/>
+          <w:szCs w:val="21"/>
+        </w:rPr>
+        <w:t>из</w:t>
+      </w:r>
+      <w:r>
+        <w:rPr>
+          <w:rFonts w:ascii="Consolas" w:hAnsi="Consolas"/>
+          <w:color w:val="008000"/>
+          <w:sz w:val="18"/>
+          <w:szCs w:val="21"/>
+          <w:lang w:val="en-US"/>
+        </w:rPr>
+        <w:t xml:space="preserve"> </w:t>
+      </w:r>
+      <w:r>
+        <w:rPr>
+          <w:rFonts w:ascii="Consolas" w:hAnsi="Consolas"/>
+          <w:color w:val="008000"/>
+          <w:sz w:val="18"/>
+          <w:szCs w:val="21"/>
+        </w:rPr>
+        <w:t>цикла</w:t>
       </w:r>
     </w:p>
     <w:p>
@@ -20787,70 +20941,76 @@
           <w:color w:val="000000"/>
           <w:sz w:val="18"/>
           <w:szCs w:val="21"/>
-        </w:rPr>
-      </w:pPr>
-      <w:r>
-        <w:rPr>
-          <w:rFonts w:ascii="Consolas" w:hAnsi="Consolas"/>
-          <w:color w:val="000000"/>
-          <w:sz w:val="18"/>
-          <w:szCs w:val="21"/>
-        </w:rPr>
-        <w:t xml:space="preserve"> </w:t>
-      </w:r>
-      <w:r>
-        <w:rPr>
-          <w:rFonts w:ascii="Consolas" w:hAnsi="Consolas"/>
-          <w:color w:val="000000"/>
-          <w:sz w:val="18"/>
-          <w:szCs w:val="21"/>
-        </w:rPr>
-        <w:t xml:space="preserve"> </w:t>
-      </w:r>
-      <w:r>
-        <w:rPr>
-          <w:rFonts w:ascii="Consolas" w:hAnsi="Consolas"/>
-          <w:color w:val="000000"/>
-          <w:sz w:val="18"/>
-          <w:szCs w:val="21"/>
-        </w:rPr>
-        <w:t xml:space="preserve"> </w:t>
-      </w:r>
-      <w:r>
-        <w:rPr>
-          <w:rFonts w:ascii="Consolas" w:hAnsi="Consolas"/>
-          <w:color w:val="000000"/>
-          <w:sz w:val="18"/>
-          <w:szCs w:val="21"/>
-        </w:rPr>
-        <w:t xml:space="preserve"> </w:t>
-      </w:r>
-      <w:proofErr w:type="spellStart"/>
+          <w:lang w:val="en-US"/>
+        </w:rPr>
+      </w:pPr>
+      <w:r>
+        <w:rPr>
+          <w:rFonts w:ascii="Consolas" w:hAnsi="Consolas"/>
+          <w:color w:val="000000"/>
+          <w:sz w:val="18"/>
+          <w:szCs w:val="21"/>
+          <w:lang w:val="en-US"/>
+        </w:rPr>
+        <w:t xml:space="preserve"> </w:t>
+      </w:r>
+      <w:r>
+        <w:rPr>
+          <w:rFonts w:ascii="Consolas" w:hAnsi="Consolas"/>
+          <w:color w:val="000000"/>
+          <w:sz w:val="18"/>
+          <w:szCs w:val="21"/>
+          <w:lang w:val="en-US"/>
+        </w:rPr>
+        <w:t xml:space="preserve"> </w:t>
+      </w:r>
+      <w:r>
+        <w:rPr>
+          <w:rFonts w:ascii="Consolas" w:hAnsi="Consolas"/>
+          <w:color w:val="000000"/>
+          <w:sz w:val="18"/>
+          <w:szCs w:val="21"/>
+          <w:lang w:val="en-US"/>
+        </w:rPr>
+        <w:t xml:space="preserve"> </w:t>
+      </w:r>
+      <w:r>
+        <w:rPr>
+          <w:rFonts w:ascii="Consolas" w:hAnsi="Consolas"/>
+          <w:color w:val="000000"/>
+          <w:sz w:val="18"/>
+          <w:szCs w:val="21"/>
+          <w:lang w:val="en-US"/>
+        </w:rPr>
+        <w:t xml:space="preserve"> </w:t>
+      </w:r>
       <w:r>
         <w:rPr>
           <w:rFonts w:ascii="Consolas" w:hAnsi="Consolas"/>
           <w:color w:val="AF00DB"/>
           <w:sz w:val="18"/>
           <w:szCs w:val="21"/>
+          <w:lang w:val="en-US"/>
         </w:rPr>
         <w:t>if</w:t>
       </w:r>
-      <w:proofErr w:type="spellEnd"/>
-      <w:r>
-        <w:rPr>
-          <w:rFonts w:ascii="Consolas" w:hAnsi="Consolas"/>
-          <w:color w:val="000000"/>
-          <w:sz w:val="18"/>
-          <w:szCs w:val="21"/>
-        </w:rPr>
-        <w:t xml:space="preserve"> </w:t>
-      </w:r>
-      <w:r>
-        <w:rPr>
-          <w:rFonts w:ascii="Consolas" w:hAnsi="Consolas"/>
-          <w:color w:val="222222"/>
-          <w:sz w:val="18"/>
-          <w:szCs w:val="21"/>
+      <w:r>
+        <w:rPr>
+          <w:rFonts w:ascii="Consolas" w:hAnsi="Consolas"/>
+          <w:color w:val="000000"/>
+          <w:sz w:val="18"/>
+          <w:szCs w:val="21"/>
+          <w:lang w:val="en-US"/>
+        </w:rPr>
+        <w:t xml:space="preserve"> </w:t>
+      </w:r>
+      <w:r>
+        <w:rPr>
+          <w:rFonts w:ascii="Consolas" w:hAnsi="Consolas"/>
+          <w:color w:val="222222"/>
+          <w:sz w:val="18"/>
+          <w:szCs w:val="21"/>
+          <w:lang w:val="en-US"/>
         </w:rPr>
         <w:t>(</w:t>
       </w:r>
@@ -20860,6 +21020,7 @@
           <w:color w:val="001080"/>
           <w:sz w:val="18"/>
           <w:szCs w:val="21"/>
+          <w:lang w:val="en-US"/>
         </w:rPr>
         <w:t>n</w:t>
       </w:r>
@@ -20869,6 +21030,7 @@
           <w:color w:val="000000"/>
           <w:sz w:val="18"/>
           <w:szCs w:val="21"/>
+          <w:lang w:val="en-US"/>
         </w:rPr>
         <w:t xml:space="preserve"> == </w:t>
       </w:r>
@@ -20878,6 +21040,7 @@
           <w:color w:val="098658"/>
           <w:sz w:val="18"/>
           <w:szCs w:val="21"/>
+          <w:lang w:val="en-US"/>
         </w:rPr>
         <w:t>5</w:t>
       </w:r>
@@ -20887,6 +21050,7 @@
           <w:color w:val="222222"/>
           <w:sz w:val="18"/>
           <w:szCs w:val="21"/>
+          <w:lang w:val="en-US"/>
         </w:rPr>
         <w:t>)</w:t>
       </w:r>
@@ -20896,6 +21060,7 @@
           <w:color w:val="000000"/>
           <w:sz w:val="18"/>
           <w:szCs w:val="21"/>
+          <w:lang w:val="en-US"/>
         </w:rPr>
         <w:t xml:space="preserve"> </w:t>
       </w:r>
@@ -20907,6 +21072,7 @@
           <w:color w:val="001080"/>
           <w:sz w:val="18"/>
           <w:szCs w:val="21"/>
+          <w:lang w:val="en-US"/>
         </w:rPr>
         <w:t>pls</w:t>
       </w:r>
@@ -20916,6 +21082,7 @@
           <w:color w:val="000000"/>
           <w:sz w:val="18"/>
           <w:szCs w:val="21"/>
+          <w:lang w:val="en-US"/>
         </w:rPr>
         <w:t>.</w:t>
       </w:r>
@@ -20925,6 +21092,7 @@
           <w:color w:val="795E26"/>
           <w:sz w:val="18"/>
           <w:szCs w:val="21"/>
+          <w:lang w:val="en-US"/>
         </w:rPr>
         <w:t>Break</w:t>
       </w:r>
@@ -20936,6 +21104,7 @@
           <w:color w:val="222222"/>
           <w:sz w:val="18"/>
           <w:szCs w:val="21"/>
+          <w:lang w:val="en-US"/>
         </w:rPr>
         <w:t>();</w:t>
       </w:r>
@@ -20945,33 +21114,37 @@
           <w:color w:val="000000"/>
           <w:sz w:val="18"/>
           <w:szCs w:val="21"/>
-        </w:rPr>
-        <w:t xml:space="preserve"> </w:t>
-      </w:r>
-      <w:r>
-        <w:rPr>
-          <w:rFonts w:ascii="Consolas" w:hAnsi="Consolas"/>
-          <w:color w:val="000000"/>
-          <w:sz w:val="18"/>
-          <w:szCs w:val="21"/>
-        </w:rPr>
-        <w:t xml:space="preserve"> </w:t>
-      </w:r>
-      <w:r>
-        <w:rPr>
-          <w:rFonts w:ascii="Consolas" w:hAnsi="Consolas"/>
-          <w:color w:val="000000"/>
-          <w:sz w:val="18"/>
-          <w:szCs w:val="21"/>
-        </w:rPr>
-        <w:t xml:space="preserve"> </w:t>
-      </w:r>
-      <w:r>
-        <w:rPr>
-          <w:rFonts w:ascii="Consolas" w:hAnsi="Consolas"/>
-          <w:color w:val="000000"/>
-          <w:sz w:val="18"/>
-          <w:szCs w:val="21"/>
+          <w:lang w:val="en-US"/>
+        </w:rPr>
+        <w:t xml:space="preserve"> </w:t>
+      </w:r>
+      <w:r>
+        <w:rPr>
+          <w:rFonts w:ascii="Consolas" w:hAnsi="Consolas"/>
+          <w:color w:val="000000"/>
+          <w:sz w:val="18"/>
+          <w:szCs w:val="21"/>
+          <w:lang w:val="en-US"/>
+        </w:rPr>
+        <w:t xml:space="preserve"> </w:t>
+      </w:r>
+      <w:r>
+        <w:rPr>
+          <w:rFonts w:ascii="Consolas" w:hAnsi="Consolas"/>
+          <w:color w:val="000000"/>
+          <w:sz w:val="18"/>
+          <w:szCs w:val="21"/>
+          <w:lang w:val="en-US"/>
+        </w:rPr>
+        <w:t xml:space="preserve"> </w:t>
+      </w:r>
+      <w:r>
+        <w:rPr>
+          <w:rFonts w:ascii="Consolas" w:hAnsi="Consolas"/>
+          <w:color w:val="000000"/>
+          <w:sz w:val="18"/>
+          <w:szCs w:val="21"/>
+          <w:lang w:val="en-US"/>
         </w:rPr>
         <w:t xml:space="preserve"> </w:t>
       </w:r>
@@ -20984,41 +21157,46 @@
           <w:color w:val="000000"/>
           <w:sz w:val="18"/>
           <w:szCs w:val="21"/>
-        </w:rPr>
-      </w:pPr>
-      <w:r>
-        <w:rPr>
-          <w:rFonts w:ascii="Consolas" w:hAnsi="Consolas"/>
-          <w:color w:val="000000"/>
-          <w:sz w:val="18"/>
-          <w:szCs w:val="21"/>
-        </w:rPr>
-        <w:t xml:space="preserve"> </w:t>
-      </w:r>
-      <w:r>
-        <w:rPr>
-          <w:rFonts w:ascii="Consolas" w:hAnsi="Consolas"/>
-          <w:color w:val="000000"/>
-          <w:sz w:val="18"/>
-          <w:szCs w:val="21"/>
-        </w:rPr>
-        <w:t xml:space="preserve"> </w:t>
-      </w:r>
-      <w:r>
-        <w:rPr>
-          <w:rFonts w:ascii="Consolas" w:hAnsi="Consolas"/>
-          <w:color w:val="000000"/>
-          <w:sz w:val="18"/>
-          <w:szCs w:val="21"/>
-        </w:rPr>
-        <w:t xml:space="preserve"> </w:t>
-      </w:r>
-      <w:r>
-        <w:rPr>
-          <w:rFonts w:ascii="Consolas" w:hAnsi="Consolas"/>
-          <w:color w:val="000000"/>
-          <w:sz w:val="18"/>
-          <w:szCs w:val="21"/>
+          <w:lang w:val="en-US"/>
+        </w:rPr>
+      </w:pPr>
+      <w:r>
+        <w:rPr>
+          <w:rFonts w:ascii="Consolas" w:hAnsi="Consolas"/>
+          <w:color w:val="000000"/>
+          <w:sz w:val="18"/>
+          <w:szCs w:val="21"/>
+          <w:lang w:val="en-US"/>
+        </w:rPr>
+        <w:t xml:space="preserve"> </w:t>
+      </w:r>
+      <w:r>
+        <w:rPr>
+          <w:rFonts w:ascii="Consolas" w:hAnsi="Consolas"/>
+          <w:color w:val="000000"/>
+          <w:sz w:val="18"/>
+          <w:szCs w:val="21"/>
+          <w:lang w:val="en-US"/>
+        </w:rPr>
+        <w:t xml:space="preserve"> </w:t>
+      </w:r>
+      <w:r>
+        <w:rPr>
+          <w:rFonts w:ascii="Consolas" w:hAnsi="Consolas"/>
+          <w:color w:val="000000"/>
+          <w:sz w:val="18"/>
+          <w:szCs w:val="21"/>
+          <w:lang w:val="en-US"/>
+        </w:rPr>
+        <w:t xml:space="preserve"> </w:t>
+      </w:r>
+      <w:r>
+        <w:rPr>
+          <w:rFonts w:ascii="Consolas" w:hAnsi="Consolas"/>
+          <w:color w:val="000000"/>
+          <w:sz w:val="18"/>
+          <w:szCs w:val="21"/>
+          <w:lang w:val="en-US"/>
         </w:rPr>
         <w:t xml:space="preserve"> </w:t>
       </w:r>
@@ -21029,6 +21207,7 @@
           <w:color w:val="267F99"/>
           <w:sz w:val="18"/>
           <w:szCs w:val="21"/>
+          <w:lang w:val="en-US"/>
         </w:rPr>
         <w:t>Console</w:t>
       </w:r>
@@ -21038,6 +21217,7 @@
           <w:color w:val="000000"/>
           <w:sz w:val="18"/>
           <w:szCs w:val="21"/>
+          <w:lang w:val="en-US"/>
         </w:rPr>
         <w:t>.</w:t>
       </w:r>
@@ -21047,6 +21227,7 @@
           <w:color w:val="795E26"/>
           <w:sz w:val="18"/>
           <w:szCs w:val="21"/>
+          <w:lang w:val="en-US"/>
         </w:rPr>
         <w:t>WriteLine</w:t>
       </w:r>
@@ -21057,6 +21238,7 @@
           <w:color w:val="222222"/>
           <w:sz w:val="18"/>
           <w:szCs w:val="21"/>
+          <w:lang w:val="en-US"/>
         </w:rPr>
         <w:t>(</w:t>
       </w:r>
@@ -21066,15 +21248,55 @@
           <w:color w:val="A31515"/>
           <w:sz w:val="18"/>
           <w:szCs w:val="21"/>
-        </w:rPr>
-        <w:t xml:space="preserve">$"Квадрат числа </w:t>
-      </w:r>
-      <w:r>
-        <w:rPr>
-          <w:rFonts w:ascii="Consolas" w:hAnsi="Consolas"/>
-          <w:color w:val="222222"/>
-          <w:sz w:val="18"/>
-          <w:szCs w:val="21"/>
+          <w:lang w:val="en-US"/>
+        </w:rPr>
+        <w:t>$"</w:t>
+      </w:r>
+      <w:r>
+        <w:rPr>
+          <w:rFonts w:ascii="Consolas" w:hAnsi="Consolas"/>
+          <w:color w:val="A31515"/>
+          <w:sz w:val="18"/>
+          <w:szCs w:val="21"/>
+        </w:rPr>
+        <w:t>Квадрат</w:t>
+      </w:r>
+      <w:r>
+        <w:rPr>
+          <w:rFonts w:ascii="Consolas" w:hAnsi="Consolas"/>
+          <w:color w:val="A31515"/>
+          <w:sz w:val="18"/>
+          <w:szCs w:val="21"/>
+          <w:lang w:val="en-US"/>
+        </w:rPr>
+        <w:t xml:space="preserve"> </w:t>
+      </w:r>
+      <w:r>
+        <w:rPr>
+          <w:rFonts w:ascii="Consolas" w:hAnsi="Consolas"/>
+          <w:color w:val="A31515"/>
+          <w:sz w:val="18"/>
+          <w:szCs w:val="21"/>
+        </w:rPr>
+        <w:t>числа</w:t>
+      </w:r>
+      <w:r>
+        <w:rPr>
+          <w:rFonts w:ascii="Consolas" w:hAnsi="Consolas"/>
+          <w:color w:val="A31515"/>
+          <w:sz w:val="18"/>
+          <w:szCs w:val="21"/>
+          <w:lang w:val="en-US"/>
+        </w:rPr>
+        <w:t xml:space="preserve"> </w:t>
+      </w:r>
+      <w:r>
+        <w:rPr>
+          <w:rFonts w:ascii="Consolas" w:hAnsi="Consolas"/>
+          <w:color w:val="222222"/>
+          <w:sz w:val="18"/>
+          <w:szCs w:val="21"/>
+          <w:lang w:val="en-US"/>
         </w:rPr>
         <w:t>{</w:t>
       </w:r>
@@ -21084,6 +21306,7 @@
           <w:color w:val="001080"/>
           <w:sz w:val="18"/>
           <w:szCs w:val="21"/>
+          <w:lang w:val="en-US"/>
         </w:rPr>
         <w:t>n</w:t>
       </w:r>
@@ -21093,6 +21316,7 @@
           <w:color w:val="222222"/>
           <w:sz w:val="18"/>
           <w:szCs w:val="21"/>
+          <w:lang w:val="en-US"/>
         </w:rPr>
         <w:t>}</w:t>
       </w:r>
@@ -21102,15 +21326,36 @@
           <w:color w:val="A31515"/>
           <w:sz w:val="18"/>
           <w:szCs w:val="21"/>
-        </w:rPr>
-        <w:t xml:space="preserve"> равен </w:t>
-      </w:r>
-      <w:r>
-        <w:rPr>
-          <w:rFonts w:ascii="Consolas" w:hAnsi="Consolas"/>
-          <w:color w:val="222222"/>
-          <w:sz w:val="18"/>
-          <w:szCs w:val="21"/>
+          <w:lang w:val="en-US"/>
+        </w:rPr>
+        <w:t xml:space="preserve"> </w:t>
+      </w:r>
+      <w:r>
+        <w:rPr>
+          <w:rFonts w:ascii="Consolas" w:hAnsi="Consolas"/>
+          <w:color w:val="A31515"/>
+          <w:sz w:val="18"/>
+          <w:szCs w:val="21"/>
+        </w:rPr>
+        <w:t>равен</w:t>
+      </w:r>
+      <w:r>
+        <w:rPr>
+          <w:rFonts w:ascii="Consolas" w:hAnsi="Consolas"/>
+          <w:color w:val="A31515"/>
+          <w:sz w:val="18"/>
+          <w:szCs w:val="21"/>
+          <w:lang w:val="en-US"/>
+        </w:rPr>
+        <w:t xml:space="preserve"> </w:t>
+      </w:r>
+      <w:r>
+        <w:rPr>
+          <w:rFonts w:ascii="Consolas" w:hAnsi="Consolas"/>
+          <w:color w:val="222222"/>
+          <w:sz w:val="18"/>
+          <w:szCs w:val="21"/>
+          <w:lang w:val="en-US"/>
         </w:rPr>
         <w:t>{</w:t>
       </w:r>
@@ -21120,6 +21365,7 @@
           <w:color w:val="001080"/>
           <w:sz w:val="18"/>
           <w:szCs w:val="21"/>
+          <w:lang w:val="en-US"/>
         </w:rPr>
         <w:t>n</w:t>
       </w:r>
@@ -21129,15 +21375,17 @@
           <w:color w:val="A31515"/>
           <w:sz w:val="18"/>
           <w:szCs w:val="21"/>
-        </w:rPr>
-        <w:t xml:space="preserve"> </w:t>
-      </w:r>
-      <w:r>
-        <w:rPr>
-          <w:rFonts w:ascii="Consolas" w:hAnsi="Consolas"/>
-          <w:color w:val="000000"/>
-          <w:sz w:val="18"/>
-          <w:szCs w:val="21"/>
+          <w:lang w:val="en-US"/>
+        </w:rPr>
+        <w:t xml:space="preserve"> </w:t>
+      </w:r>
+      <w:r>
+        <w:rPr>
+          <w:rFonts w:ascii="Consolas" w:hAnsi="Consolas"/>
+          <w:color w:val="000000"/>
+          <w:sz w:val="18"/>
+          <w:szCs w:val="21"/>
+          <w:lang w:val="en-US"/>
         </w:rPr>
         <w:t>*</w:t>
       </w:r>
@@ -21147,6 +21395,7 @@
           <w:color w:val="A31515"/>
           <w:sz w:val="18"/>
           <w:szCs w:val="21"/>
+          <w:lang w:val="en-US"/>
         </w:rPr>
         <w:t xml:space="preserve"> </w:t>
       </w:r>
@@ -21156,6 +21405,7 @@
           <w:color w:val="001080"/>
           <w:sz w:val="18"/>
           <w:szCs w:val="21"/>
+          <w:lang w:val="en-US"/>
         </w:rPr>
         <w:t>n</w:t>
       </w:r>
@@ -21165,6 +21415,7 @@
           <w:color w:val="222222"/>
           <w:sz w:val="18"/>
           <w:szCs w:val="21"/>
+          <w:lang w:val="en-US"/>
         </w:rPr>
         <w:t>}</w:t>
       </w:r>
@@ -21174,6 +21425,7 @@
           <w:color w:val="A31515"/>
           <w:sz w:val="18"/>
           <w:szCs w:val="21"/>
+          <w:lang w:val="en-US"/>
         </w:rPr>
         <w:t>"</w:t>
       </w:r>
@@ -21183,6 +21435,7 @@
           <w:color w:val="222222"/>
           <w:sz w:val="18"/>
           <w:szCs w:val="21"/>
+          <w:lang w:val="en-US"/>
         </w:rPr>
         <w:t>);</w:t>
       </w:r>
@@ -21203,33 +21456,37 @@
           <w:color w:val="000000"/>
           <w:sz w:val="18"/>
           <w:szCs w:val="21"/>
-        </w:rPr>
-        <w:t xml:space="preserve"> </w:t>
-      </w:r>
-      <w:r>
-        <w:rPr>
-          <w:rFonts w:ascii="Consolas" w:hAnsi="Consolas"/>
-          <w:color w:val="000000"/>
-          <w:sz w:val="18"/>
-          <w:szCs w:val="21"/>
-        </w:rPr>
-        <w:t xml:space="preserve"> </w:t>
-      </w:r>
-      <w:r>
-        <w:rPr>
-          <w:rFonts w:ascii="Consolas" w:hAnsi="Consolas"/>
-          <w:color w:val="000000"/>
-          <w:sz w:val="18"/>
-          <w:szCs w:val="21"/>
-        </w:rPr>
-        <w:t xml:space="preserve"> </w:t>
-      </w:r>
-      <w:r>
-        <w:rPr>
-          <w:rFonts w:ascii="Consolas" w:hAnsi="Consolas"/>
-          <w:color w:val="000000"/>
-          <w:sz w:val="18"/>
-          <w:szCs w:val="21"/>
+          <w:lang w:val="en-US"/>
+        </w:rPr>
+        <w:t xml:space="preserve"> </w:t>
+      </w:r>
+      <w:r>
+        <w:rPr>
+          <w:rFonts w:ascii="Consolas" w:hAnsi="Consolas"/>
+          <w:color w:val="000000"/>
+          <w:sz w:val="18"/>
+          <w:szCs w:val="21"/>
+          <w:lang w:val="en-US"/>
+        </w:rPr>
+        <w:t xml:space="preserve"> </w:t>
+      </w:r>
+      <w:r>
+        <w:rPr>
+          <w:rFonts w:ascii="Consolas" w:hAnsi="Consolas"/>
+          <w:color w:val="000000"/>
+          <w:sz w:val="18"/>
+          <w:szCs w:val="21"/>
+          <w:lang w:val="en-US"/>
+        </w:rPr>
+        <w:t xml:space="preserve"> </w:t>
+      </w:r>
+      <w:r>
+        <w:rPr>
+          <w:rFonts w:ascii="Consolas" w:hAnsi="Consolas"/>
+          <w:color w:val="000000"/>
+          <w:sz w:val="18"/>
+          <w:szCs w:val="21"/>
+          <w:lang w:val="en-US"/>
         </w:rPr>
         <w:t xml:space="preserve"> </w:t>
       </w:r>
@@ -21922,8 +22179,6 @@
         </w:rPr>
         <w:t>();</w:t>
       </w:r>
-      <w:bookmarkStart w:id="1" w:name="_GoBack"/>
-      <w:bookmarkEnd w:id="1"/>
     </w:p>
     <w:p>
       <w:pPr>
@@ -23634,82 +23889,80 @@
           <w:color w:val="000000"/>
           <w:sz w:val="18"/>
           <w:szCs w:val="21"/>
-          <w:lang w:val="en-US"/>
-        </w:rPr>
-      </w:pPr>
-      <w:r>
-        <w:rPr>
-          <w:rFonts w:ascii="Consolas" w:hAnsi="Consolas"/>
-          <w:color w:val="000000"/>
-          <w:sz w:val="18"/>
-          <w:szCs w:val="21"/>
-        </w:rPr>
-        <w:t xml:space="preserve"> </w:t>
-      </w:r>
-      <w:r>
-        <w:rPr>
-          <w:rFonts w:ascii="Consolas" w:hAnsi="Consolas"/>
-          <w:color w:val="000000"/>
-          <w:sz w:val="18"/>
-          <w:szCs w:val="21"/>
-        </w:rPr>
-        <w:t xml:space="preserve"> </w:t>
-      </w:r>
-      <w:r>
-        <w:rPr>
-          <w:rFonts w:ascii="Consolas" w:hAnsi="Consolas"/>
-          <w:color w:val="000000"/>
-          <w:sz w:val="18"/>
-          <w:szCs w:val="21"/>
-        </w:rPr>
-        <w:t xml:space="preserve"> </w:t>
-      </w:r>
-      <w:r>
-        <w:rPr>
-          <w:rFonts w:ascii="Consolas" w:hAnsi="Consolas"/>
-          <w:color w:val="000000"/>
-          <w:sz w:val="18"/>
-          <w:szCs w:val="21"/>
-        </w:rPr>
-        <w:t xml:space="preserve"> </w:t>
-      </w:r>
-      <w:r>
-        <w:rPr>
-          <w:rFonts w:ascii="Consolas" w:hAnsi="Consolas"/>
-          <w:color w:val="000000"/>
-          <w:sz w:val="18"/>
-          <w:szCs w:val="21"/>
-        </w:rPr>
-        <w:t xml:space="preserve"> </w:t>
-      </w:r>
-      <w:r>
-        <w:rPr>
-          <w:rFonts w:ascii="Consolas" w:hAnsi="Consolas"/>
-          <w:color w:val="000000"/>
-          <w:sz w:val="18"/>
-          <w:szCs w:val="21"/>
-        </w:rPr>
-        <w:t xml:space="preserve"> </w:t>
-      </w:r>
-      <w:r>
-        <w:rPr>
-          <w:rFonts w:ascii="Consolas" w:hAnsi="Consolas"/>
-          <w:color w:val="000000"/>
-          <w:sz w:val="18"/>
-          <w:szCs w:val="21"/>
-        </w:rPr>
-        <w:t xml:space="preserve"> </w:t>
-      </w:r>
-      <w:r>
-        <w:rPr>
-          <w:rFonts w:ascii="Consolas" w:hAnsi="Consolas"/>
-          <w:color w:val="000000"/>
-          <w:sz w:val="18"/>
-          <w:szCs w:val="21"/>
-        </w:rPr>
-        <w:t xml:space="preserve"> </w:t>
-      </w:r>
-      <w:proofErr w:type="spellStart"/>
+        </w:rPr>
+      </w:pPr>
+      <w:r>
+        <w:rPr>
+          <w:rFonts w:ascii="Consolas" w:hAnsi="Consolas"/>
+          <w:color w:val="000000"/>
+          <w:sz w:val="18"/>
+          <w:szCs w:val="21"/>
+        </w:rPr>
+        <w:t xml:space="preserve"> </w:t>
+      </w:r>
+      <w:r>
+        <w:rPr>
+          <w:rFonts w:ascii="Consolas" w:hAnsi="Consolas"/>
+          <w:color w:val="000000"/>
+          <w:sz w:val="18"/>
+          <w:szCs w:val="21"/>
+        </w:rPr>
+        <w:t xml:space="preserve"> </w:t>
+      </w:r>
+      <w:r>
+        <w:rPr>
+          <w:rFonts w:ascii="Consolas" w:hAnsi="Consolas"/>
+          <w:color w:val="000000"/>
+          <w:sz w:val="18"/>
+          <w:szCs w:val="21"/>
+        </w:rPr>
+        <w:t xml:space="preserve"> </w:t>
+      </w:r>
+      <w:r>
+        <w:rPr>
+          <w:rFonts w:ascii="Consolas" w:hAnsi="Consolas"/>
+          <w:color w:val="000000"/>
+          <w:sz w:val="18"/>
+          <w:szCs w:val="21"/>
+        </w:rPr>
+        <w:t xml:space="preserve"> </w:t>
+      </w:r>
+      <w:r>
+        <w:rPr>
+          <w:rFonts w:ascii="Consolas" w:hAnsi="Consolas"/>
+          <w:color w:val="000000"/>
+          <w:sz w:val="18"/>
+          <w:szCs w:val="21"/>
+        </w:rPr>
+        <w:t xml:space="preserve"> </w:t>
+      </w:r>
+      <w:r>
+        <w:rPr>
+          <w:rFonts w:ascii="Consolas" w:hAnsi="Consolas"/>
+          <w:color w:val="000000"/>
+          <w:sz w:val="18"/>
+          <w:szCs w:val="21"/>
+        </w:rPr>
+        <w:t xml:space="preserve"> </w:t>
+      </w:r>
+      <w:r>
+        <w:rPr>
+          <w:rFonts w:ascii="Consolas" w:hAnsi="Consolas"/>
+          <w:color w:val="000000"/>
+          <w:sz w:val="18"/>
+          <w:szCs w:val="21"/>
+        </w:rPr>
+        <w:t xml:space="preserve"> </w:t>
+      </w:r>
+      <w:r>
+        <w:rPr>
+          <w:rFonts w:ascii="Consolas" w:hAnsi="Consolas"/>
+          <w:color w:val="000000"/>
+          <w:sz w:val="18"/>
+          <w:szCs w:val="21"/>
+        </w:rPr>
+        <w:t xml:space="preserve"> </w:t>
+      </w:r>
       <w:r>
         <w:rPr>
           <w:rFonts w:ascii="Consolas" w:hAnsi="Consolas"/>
@@ -23726,7 +23979,6 @@
           <w:color w:val="000000"/>
           <w:sz w:val="18"/>
           <w:szCs w:val="21"/>
-          <w:lang w:val="en-US"/>
         </w:rPr>
         <w:t>.</w:t>
       </w:r>
@@ -23740,14 +23992,12 @@
         </w:rPr>
         <w:t>Sleep</w:t>
       </w:r>
-      <w:proofErr w:type="spellEnd"/>
-      <w:r>
-        <w:rPr>
-          <w:rFonts w:ascii="Consolas" w:hAnsi="Consolas"/>
-          <w:color w:val="222222"/>
-          <w:sz w:val="18"/>
-          <w:szCs w:val="21"/>
-          <w:lang w:val="en-US"/>
+      <w:r>
+        <w:rPr>
+          <w:rFonts w:ascii="Consolas" w:hAnsi="Consolas"/>
+          <w:color w:val="222222"/>
+          <w:sz w:val="18"/>
+          <w:szCs w:val="21"/>
         </w:rPr>
         <w:t>(</w:t>
       </w:r>
@@ -23757,7 +24007,6 @@
           <w:color w:val="098658"/>
           <w:sz w:val="18"/>
           <w:szCs w:val="21"/>
-          <w:lang w:val="en-US"/>
         </w:rPr>
         <w:t>200</w:t>
       </w:r>
@@ -23767,7 +24016,6 @@
           <w:color w:val="222222"/>
           <w:sz w:val="18"/>
           <w:szCs w:val="21"/>
-          <w:lang w:val="en-US"/>
         </w:rPr>
         <w:t>);</w:t>
       </w:r>
@@ -23780,56 +24028,50 @@
           <w:color w:val="000000"/>
           <w:sz w:val="18"/>
           <w:szCs w:val="21"/>
-          <w:lang w:val="en-US"/>
-        </w:rPr>
-      </w:pPr>
-      <w:r>
-        <w:rPr>
-          <w:rFonts w:ascii="Consolas" w:hAnsi="Consolas"/>
-          <w:color w:val="000000"/>
-          <w:sz w:val="18"/>
-          <w:szCs w:val="21"/>
-          <w:lang w:val="en-US"/>
-        </w:rPr>
-        <w:t xml:space="preserve"> </w:t>
-      </w:r>
-      <w:r>
-        <w:rPr>
-          <w:rFonts w:ascii="Consolas" w:hAnsi="Consolas"/>
-          <w:color w:val="000000"/>
-          <w:sz w:val="18"/>
-          <w:szCs w:val="21"/>
-          <w:lang w:val="en-US"/>
-        </w:rPr>
-        <w:t xml:space="preserve"> </w:t>
-      </w:r>
-      <w:r>
-        <w:rPr>
-          <w:rFonts w:ascii="Consolas" w:hAnsi="Consolas"/>
-          <w:color w:val="000000"/>
-          <w:sz w:val="18"/>
-          <w:szCs w:val="21"/>
-          <w:lang w:val="en-US"/>
-        </w:rPr>
-        <w:t xml:space="preserve"> </w:t>
-      </w:r>
-      <w:r>
-        <w:rPr>
-          <w:rFonts w:ascii="Consolas" w:hAnsi="Consolas"/>
-          <w:color w:val="000000"/>
-          <w:sz w:val="18"/>
-          <w:szCs w:val="21"/>
-          <w:lang w:val="en-US"/>
-        </w:rPr>
-        <w:t xml:space="preserve"> </w:t>
-      </w:r>
-      <w:r>
-        <w:rPr>
-          <w:rFonts w:ascii="Consolas" w:hAnsi="Consolas"/>
-          <w:color w:val="222222"/>
-          <w:sz w:val="18"/>
-          <w:szCs w:val="21"/>
-          <w:lang w:val="en-US"/>
+        </w:rPr>
+      </w:pPr>
+      <w:r>
+        <w:rPr>
+          <w:rFonts w:ascii="Consolas" w:hAnsi="Consolas"/>
+          <w:color w:val="000000"/>
+          <w:sz w:val="18"/>
+          <w:szCs w:val="21"/>
+        </w:rPr>
+        <w:t xml:space="preserve"> </w:t>
+      </w:r>
+      <w:r>
+        <w:rPr>
+          <w:rFonts w:ascii="Consolas" w:hAnsi="Consolas"/>
+          <w:color w:val="000000"/>
+          <w:sz w:val="18"/>
+          <w:szCs w:val="21"/>
+        </w:rPr>
+        <w:t xml:space="preserve"> </w:t>
+      </w:r>
+      <w:r>
+        <w:rPr>
+          <w:rFonts w:ascii="Consolas" w:hAnsi="Consolas"/>
+          <w:color w:val="000000"/>
+          <w:sz w:val="18"/>
+          <w:szCs w:val="21"/>
+        </w:rPr>
+        <w:t xml:space="preserve"> </w:t>
+      </w:r>
+      <w:r>
+        <w:rPr>
+          <w:rFonts w:ascii="Consolas" w:hAnsi="Consolas"/>
+          <w:color w:val="000000"/>
+          <w:sz w:val="18"/>
+          <w:szCs w:val="21"/>
+        </w:rPr>
+        <w:t xml:space="preserve"> </w:t>
+      </w:r>
+      <w:r>
+        <w:rPr>
+          <w:rFonts w:ascii="Consolas" w:hAnsi="Consolas"/>
+          <w:color w:val="222222"/>
+          <w:sz w:val="18"/>
+          <w:szCs w:val="21"/>
         </w:rPr>
         <w:t>}</w:t>
       </w:r>
@@ -23842,16 +24084,14 @@
           <w:color w:val="000000"/>
           <w:sz w:val="18"/>
           <w:szCs w:val="21"/>
-          <w:lang w:val="en-US"/>
-        </w:rPr>
-      </w:pPr>
-      <w:r>
-        <w:rPr>
-          <w:rFonts w:ascii="Consolas" w:hAnsi="Consolas"/>
-          <w:color w:val="222222"/>
-          <w:sz w:val="18"/>
-          <w:szCs w:val="21"/>
-          <w:lang w:val="en-US"/>
+        </w:rPr>
+      </w:pPr>
+      <w:r>
+        <w:rPr>
+          <w:rFonts w:ascii="Consolas" w:hAnsi="Consolas"/>
+          <w:color w:val="222222"/>
+          <w:sz w:val="18"/>
+          <w:szCs w:val="21"/>
         </w:rPr>
         <w:t>},</w:t>
       </w:r>
@@ -23861,7 +24101,6 @@
           <w:color w:val="000000"/>
           <w:sz w:val="18"/>
           <w:szCs w:val="21"/>
-          <w:lang w:val="en-US"/>
         </w:rPr>
         <w:t xml:space="preserve"> </w:t>
       </w:r>
@@ -23881,7 +24120,6 @@
           <w:color w:val="222222"/>
           <w:sz w:val="18"/>
           <w:szCs w:val="21"/>
-          <w:lang w:val="en-US"/>
         </w:rPr>
         <w:t>);</w:t>
       </w:r>
@@ -23894,7 +24132,6 @@
           <w:color w:val="000000"/>
           <w:sz w:val="18"/>
           <w:szCs w:val="21"/>
-          <w:lang w:val="en-US"/>
         </w:rPr>
       </w:pPr>
     </w:p>
@@ -23906,10 +24143,8 @@
           <w:color w:val="000000"/>
           <w:sz w:val="18"/>
           <w:szCs w:val="21"/>
-          <w:lang w:val="en-US"/>
-        </w:rPr>
-      </w:pPr>
-      <w:proofErr w:type="spellStart"/>
+        </w:rPr>
+      </w:pPr>
       <w:proofErr w:type="gramStart"/>
       <w:r>
         <w:rPr>
@@ -23928,7 +24163,6 @@
           <w:color w:val="000000"/>
           <w:sz w:val="18"/>
           <w:szCs w:val="21"/>
-          <w:lang w:val="en-US"/>
         </w:rPr>
         <w:t>.</w:t>
       </w:r>
@@ -23942,7 +24176,6 @@
         </w:rPr>
         <w:t>Start</w:t>
       </w:r>
-      <w:proofErr w:type="spellEnd"/>
       <w:proofErr w:type="gramEnd"/>
       <w:r>
         <w:rPr>
@@ -23950,7 +24183,6 @@
           <w:color w:val="222222"/>
           <w:sz w:val="18"/>
           <w:szCs w:val="21"/>
-          <w:lang w:val="en-US"/>
         </w:rPr>
         <w:t>();</w:t>
       </w:r>
@@ -24711,6 +24943,14 @@
         <w:t xml:space="preserve"> в виде параллельной задачи</w:t>
       </w:r>
       <w:r>
+        <w:t xml:space="preserve"> (обязательно</w:t>
+      </w:r>
+      <w:bookmarkStart w:id="1" w:name="_GoBack"/>
+      <w:bookmarkEnd w:id="1"/>
+      <w:r>
+        <w:t>)</w:t>
+      </w:r>
+      <w:r>
         <w:t>.</w:t>
       </w:r>
     </w:p>
@@ -24730,7 +24970,13 @@
         <w:jc w:val="both"/>
       </w:pPr>
       <w:r>
-        <w:t>Модифицировать алгоритм игры с помощью параллельных задач.</w:t>
+        <w:t>Модифицировать алгоритм игры с помощью параллельных задач</w:t>
+      </w:r>
+      <w:r>
+        <w:t xml:space="preserve"> (если возможно)</w:t>
+      </w:r>
+      <w:r>
+        <w:t>.</w:t>
       </w:r>
     </w:p>
     <w:p>
@@ -26046,7 +26292,7 @@
       <w:rPr>
         <w:noProof/>
       </w:rPr>
-      <w:t>12</w:t>
+      <w:t>19</w:t>
     </w:r>
     <w:r>
       <w:fldChar w:fldCharType="end"/>
@@ -32001,7 +32247,7 @@
 </file>
 
 <file path=customXml/itemProps1.xml><?xml version="1.0" encoding="utf-8"?>
-<ds:datastoreItem xmlns:ds="http://schemas.openxmlformats.org/officeDocument/2006/customXml" ds:itemID="{2467EB58-5E83-4783-897D-EDFAB077D71B}">
+<ds:datastoreItem xmlns:ds="http://schemas.openxmlformats.org/officeDocument/2006/customXml" ds:itemID="{813C5A28-F870-4E87-9357-943427C31972}">
   <ds:schemaRefs>
     <ds:schemaRef ds:uri="http://schemas.openxmlformats.org/officeDocument/2006/bibliography"/>
   </ds:schemaRefs>

--- a/Лабораторные/Лабораторная работа 2.docx
+++ b/Лабораторные/Лабораторная работа 2.docx
@@ -219,7 +219,7 @@
         </w:rPr>
         <w:fldChar w:fldCharType="separate"/>
       </w:r>
-      <w:hyperlink w:anchor="_Toc195351132" w:history="1">
+      <w:hyperlink w:anchor="_Toc195380687" w:history="1">
         <w:r>
           <w:rPr>
             <w:rStyle w:val="af5"/>
@@ -248,7 +248,7 @@
             <w:noProof/>
             <w:webHidden/>
           </w:rPr>
-          <w:instrText xml:space="preserve"> PAGEREF _Toc195351132 \h </w:instrText>
+          <w:instrText xml:space="preserve"> PAGEREF _Toc195380687 \h </w:instrText>
         </w:r>
         <w:r>
           <w:rPr>
@@ -289,7 +289,7 @@
           <w:szCs w:val="22"/>
         </w:rPr>
       </w:pPr>
-      <w:hyperlink w:anchor="_Toc195351133" w:history="1">
+      <w:hyperlink w:anchor="_Toc195380688" w:history="1">
         <w:r>
           <w:rPr>
             <w:rStyle w:val="af5"/>
@@ -317,7 +317,7 @@
             <w:noProof/>
             <w:webHidden/>
           </w:rPr>
-          <w:instrText xml:space="preserve"> PAGEREF _Toc195351133 \h </w:instrText>
+          <w:instrText xml:space="preserve"> PAGEREF _Toc195380688 \h </w:instrText>
         </w:r>
         <w:r>
           <w:rPr>
@@ -358,7 +358,7 @@
           <w:szCs w:val="22"/>
         </w:rPr>
       </w:pPr>
-      <w:hyperlink w:anchor="_Toc195351134" w:history="1">
+      <w:hyperlink w:anchor="_Toc195380689" w:history="1">
         <w:r>
           <w:rPr>
             <w:rStyle w:val="af5"/>
@@ -386,7 +386,7 @@
             <w:noProof/>
             <w:webHidden/>
           </w:rPr>
-          <w:instrText xml:space="preserve"> PAGEREF _Toc195351134 \h </w:instrText>
+          <w:instrText xml:space="preserve"> PAGEREF _Toc195380689 \h </w:instrText>
         </w:r>
         <w:r>
           <w:rPr>
@@ -427,7 +427,7 @@
           <w:szCs w:val="22"/>
         </w:rPr>
       </w:pPr>
-      <w:hyperlink w:anchor="_Toc195351135" w:history="1">
+      <w:hyperlink w:anchor="_Toc195380690" w:history="1">
         <w:r>
           <w:rPr>
             <w:rStyle w:val="af5"/>
@@ -455,7 +455,7 @@
             <w:noProof/>
             <w:webHidden/>
           </w:rPr>
-          <w:instrText xml:space="preserve"> PAGEREF _Toc195351135 \h </w:instrText>
+          <w:instrText xml:space="preserve"> PAGEREF _Toc195380690 \h </w:instrText>
         </w:r>
         <w:r>
           <w:rPr>
@@ -522,6 +522,8 @@
           <w:szCs w:val="22"/>
         </w:rPr>
       </w:pPr>
+      <w:bookmarkStart w:id="0" w:name="_GoBack"/>
+      <w:bookmarkEnd w:id="0"/>
       <w:r>
         <w:rPr>
           <w:b/>
@@ -530,7 +532,7 @@
         </w:rPr>
         <w:br w:type="page"/>
       </w:r>
-      <w:bookmarkStart w:id="0" w:name="_Toc195351132"/>
+      <w:bookmarkStart w:id="1" w:name="_Toc195380687"/>
       <w:r>
         <w:rPr>
           <w:bCs/>
@@ -604,7 +606,7 @@
         </w:rPr>
         <w:t>и библиотека TPL</w:t>
       </w:r>
-      <w:bookmarkEnd w:id="0"/>
+      <w:bookmarkEnd w:id="1"/>
       <w:r>
         <w:rPr>
           <w:bCs/>
@@ -3976,6 +3978,7 @@
           <w:szCs w:val="21"/>
         </w:rPr>
       </w:pPr>
+      <w:proofErr w:type="spellStart"/>
       <w:r>
         <w:rPr>
           <w:rFonts w:ascii="Consolas" w:hAnsi="Consolas"/>
@@ -4003,6 +4006,7 @@
         </w:rPr>
         <w:t>WriteLine</w:t>
       </w:r>
+      <w:proofErr w:type="spellEnd"/>
       <w:r>
         <w:rPr>
           <w:rFonts w:ascii="Consolas" w:hAnsi="Consolas"/>
@@ -4019,7 +4023,27 @@
           <w:sz w:val="18"/>
           <w:szCs w:val="21"/>
         </w:rPr>
-        <w:t xml:space="preserve">"Main </w:t>
+        <w:t>"</w:t>
+      </w:r>
+      <w:proofErr w:type="spellStart"/>
+      <w:r>
+        <w:rPr>
+          <w:rFonts w:ascii="Consolas" w:hAnsi="Consolas"/>
+          <w:color w:val="A31515"/>
+          <w:sz w:val="18"/>
+          <w:szCs w:val="21"/>
+        </w:rPr>
+        <w:t>Main</w:t>
+      </w:r>
+      <w:proofErr w:type="spellEnd"/>
+      <w:r>
+        <w:rPr>
+          <w:rFonts w:ascii="Consolas" w:hAnsi="Consolas"/>
+          <w:color w:val="A31515"/>
+          <w:sz w:val="18"/>
+          <w:szCs w:val="21"/>
+        </w:rPr>
+        <w:t xml:space="preserve"> </w:t>
       </w:r>
       <w:proofErr w:type="spellStart"/>
       <w:r>
@@ -7953,6 +7977,7 @@
           <w:lang w:val="en-US"/>
         </w:rPr>
       </w:pPr>
+      <w:proofErr w:type="spellStart"/>
       <w:r>
         <w:rPr>
           <w:rFonts w:ascii="Consolas" w:hAnsi="Consolas"/>
@@ -7963,6 +7988,7 @@
         </w:rPr>
         <w:t>var</w:t>
       </w:r>
+      <w:proofErr w:type="spellEnd"/>
       <w:r>
         <w:rPr>
           <w:rFonts w:ascii="Consolas" w:hAnsi="Consolas"/>
@@ -11322,6 +11348,7 @@
         </w:rPr>
         <w:t>&lt;</w:t>
       </w:r>
+      <w:proofErr w:type="spellStart"/>
       <w:r>
         <w:rPr>
           <w:rFonts w:ascii="Consolas" w:hAnsi="Consolas"/>
@@ -11332,6 +11359,7 @@
         </w:rPr>
         <w:t>int</w:t>
       </w:r>
+      <w:proofErr w:type="spellEnd"/>
       <w:r>
         <w:rPr>
           <w:rFonts w:ascii="Consolas" w:hAnsi="Consolas"/>
@@ -12389,6 +12417,7 @@
         </w:rPr>
         <w:t>&lt;</w:t>
       </w:r>
+      <w:proofErr w:type="spellStart"/>
       <w:r>
         <w:rPr>
           <w:rFonts w:ascii="Consolas" w:hAnsi="Consolas"/>
@@ -12399,6 +12428,7 @@
         </w:rPr>
         <w:t>int</w:t>
       </w:r>
+      <w:proofErr w:type="spellEnd"/>
       <w:r>
         <w:rPr>
           <w:rFonts w:ascii="Consolas" w:hAnsi="Consolas"/>
@@ -13090,6 +13120,7 @@
           <w:lang w:val="en-US"/>
         </w:rPr>
       </w:pPr>
+      <w:proofErr w:type="spellStart"/>
       <w:r>
         <w:rPr>
           <w:rFonts w:ascii="Consolas" w:hAnsi="Consolas"/>
@@ -13100,6 +13131,7 @@
         </w:rPr>
         <w:t>int</w:t>
       </w:r>
+      <w:proofErr w:type="spellEnd"/>
       <w:r>
         <w:rPr>
           <w:rFonts w:ascii="Consolas" w:hAnsi="Consolas"/>
@@ -15294,6 +15326,7 @@
           <w:szCs w:val="21"/>
         </w:rPr>
       </w:pPr>
+      <w:proofErr w:type="spellStart"/>
       <w:r>
         <w:rPr>
           <w:rFonts w:ascii="Consolas" w:hAnsi="Consolas"/>
@@ -15303,6 +15336,7 @@
         </w:rPr>
         <w:t>var</w:t>
       </w:r>
+      <w:proofErr w:type="spellEnd"/>
       <w:r>
         <w:rPr>
           <w:rFonts w:ascii="Consolas" w:hAnsi="Consolas"/>
@@ -15451,6 +15485,7 @@
           <w:lang w:val="en-US"/>
         </w:rPr>
       </w:pPr>
+      <w:proofErr w:type="spellStart"/>
       <w:r>
         <w:rPr>
           <w:rFonts w:ascii="Consolas" w:hAnsi="Consolas"/>
@@ -15461,6 +15496,7 @@
         </w:rPr>
         <w:t>var</w:t>
       </w:r>
+      <w:proofErr w:type="spellEnd"/>
       <w:r>
         <w:rPr>
           <w:rFonts w:ascii="Consolas" w:hAnsi="Consolas"/>
@@ -18017,6 +18053,7 @@
           <w:lang w:val="en-US"/>
         </w:rPr>
       </w:pPr>
+      <w:proofErr w:type="spellStart"/>
       <w:r>
         <w:rPr>
           <w:b/>
@@ -18025,7 +18062,84 @@
           <w:szCs w:val="22"/>
           <w:lang w:val="en-US"/>
         </w:rPr>
-        <w:t xml:space="preserve">Parallel.ForEach&lt;TSource&gt;(IEnumerable&lt;TSource&gt; </w:t>
+        <w:t>Parallel.ForEach</w:t>
+      </w:r>
+      <w:proofErr w:type="spellEnd"/>
+      <w:r>
+        <w:rPr>
+          <w:b/>
+          <w:bCs/>
+          <w:sz w:val="22"/>
+          <w:szCs w:val="22"/>
+          <w:lang w:val="en-US"/>
+        </w:rPr>
+        <w:t>&lt;</w:t>
+      </w:r>
+      <w:proofErr w:type="spellStart"/>
+      <w:r>
+        <w:rPr>
+          <w:b/>
+          <w:bCs/>
+          <w:sz w:val="22"/>
+          <w:szCs w:val="22"/>
+          <w:lang w:val="en-US"/>
+        </w:rPr>
+        <w:t>TSource</w:t>
+      </w:r>
+      <w:proofErr w:type="spellEnd"/>
+      <w:r>
+        <w:rPr>
+          <w:b/>
+          <w:bCs/>
+          <w:sz w:val="22"/>
+          <w:szCs w:val="22"/>
+          <w:lang w:val="en-US"/>
+        </w:rPr>
+        <w:t>&gt;(</w:t>
+      </w:r>
+      <w:proofErr w:type="spellStart"/>
+      <w:r>
+        <w:rPr>
+          <w:b/>
+          <w:bCs/>
+          <w:sz w:val="22"/>
+          <w:szCs w:val="22"/>
+          <w:lang w:val="en-US"/>
+        </w:rPr>
+        <w:t>IEnumerable</w:t>
+      </w:r>
+      <w:proofErr w:type="spellEnd"/>
+      <w:r>
+        <w:rPr>
+          <w:b/>
+          <w:bCs/>
+          <w:sz w:val="22"/>
+          <w:szCs w:val="22"/>
+          <w:lang w:val="en-US"/>
+        </w:rPr>
+        <w:t>&lt;</w:t>
+      </w:r>
+      <w:proofErr w:type="spellStart"/>
+      <w:r>
+        <w:rPr>
+          <w:b/>
+          <w:bCs/>
+          <w:sz w:val="22"/>
+          <w:szCs w:val="22"/>
+          <w:lang w:val="en-US"/>
+        </w:rPr>
+        <w:t>TSource</w:t>
+      </w:r>
+      <w:proofErr w:type="spellEnd"/>
+      <w:r>
+        <w:rPr>
+          <w:b/>
+          <w:bCs/>
+          <w:sz w:val="22"/>
+          <w:szCs w:val="22"/>
+          <w:lang w:val="en-US"/>
+        </w:rPr>
+        <w:t xml:space="preserve">&gt; </w:t>
       </w:r>
       <w:proofErr w:type="spellStart"/>
       <w:proofErr w:type="gramStart"/>
@@ -18158,6 +18272,7 @@
           <w:lang w:val="en-US"/>
         </w:rPr>
       </w:pPr>
+      <w:proofErr w:type="spellStart"/>
       <w:r>
         <w:rPr>
           <w:rFonts w:ascii="Consolas" w:hAnsi="Consolas"/>
@@ -18168,6 +18283,7 @@
         </w:rPr>
         <w:t>ParallelLoopResult</w:t>
       </w:r>
+      <w:proofErr w:type="spellEnd"/>
       <w:r>
         <w:rPr>
           <w:rFonts w:ascii="Consolas" w:hAnsi="Consolas"/>
@@ -19779,6 +19895,7 @@
           <w:lang w:val="en-US"/>
         </w:rPr>
       </w:pPr>
+      <w:proofErr w:type="spellStart"/>
       <w:r>
         <w:rPr>
           <w:rFonts w:ascii="Consolas" w:hAnsi="Consolas"/>
@@ -19789,6 +19906,7 @@
         </w:rPr>
         <w:t>ParallelLoopResult</w:t>
       </w:r>
+      <w:proofErr w:type="spellEnd"/>
       <w:r>
         <w:rPr>
           <w:rFonts w:ascii="Consolas" w:hAnsi="Consolas"/>
@@ -21818,6 +21936,7 @@
           <w:lang w:val="en-US"/>
         </w:rPr>
       </w:pPr>
+      <w:proofErr w:type="spellStart"/>
       <w:r>
         <w:rPr>
           <w:rFonts w:ascii="Consolas" w:hAnsi="Consolas"/>
@@ -21828,6 +21947,7 @@
         </w:rPr>
         <w:t>CancellationTokenSource</w:t>
       </w:r>
+      <w:proofErr w:type="spellEnd"/>
       <w:r>
         <w:rPr>
           <w:rFonts w:ascii="Consolas" w:hAnsi="Consolas"/>
@@ -25068,15 +25188,7 @@
           <w:sz w:val="22"/>
           <w:szCs w:val="22"/>
         </w:rPr>
-        <w:t>: Имитация смазывания изображения при быстром движении камеры или объекта. Достигается за счёт</w:t>
-      </w:r>
-      <w:r>
-        <w:rPr>
-          <w:bCs/>
-          <w:sz w:val="22"/>
-          <w:szCs w:val="22"/>
-        </w:rPr>
-        <w:t xml:space="preserve"> </w:t>
+        <w:t xml:space="preserve">: Имитация смазывания изображения при быстром движении камеры или объекта. Достигается за счёт </w:t>
       </w:r>
       <w:r>
         <w:rPr>
@@ -26913,21 +27025,33 @@
       <w:tblPr>
         <w:tblStyle w:val="af"/>
         <w:tblW w:w="0" w:type="auto"/>
+        <w:tblInd w:w="1413" w:type="dxa"/>
+        <w:tblBorders>
+          <w:top w:val="none" w:sz="0" w:space="0" w:color="auto"/>
+          <w:left w:val="none" w:sz="0" w:space="0" w:color="auto"/>
+          <w:bottom w:val="none" w:sz="0" w:space="0" w:color="auto"/>
+          <w:right w:val="none" w:sz="0" w:space="0" w:color="auto"/>
+          <w:insideH w:val="none" w:sz="0" w:space="0" w:color="auto"/>
+          <w:insideV w:val="none" w:sz="0" w:space="0" w:color="auto"/>
+        </w:tblBorders>
         <w:tblLook w:val="04A0" w:firstRow="1" w:lastRow="0" w:firstColumn="1" w:lastColumn="0" w:noHBand="0" w:noVBand="1"/>
       </w:tblPr>
       <w:tblGrid>
-        <w:gridCol w:w="3057"/>
-        <w:gridCol w:w="3057"/>
+        <w:gridCol w:w="644"/>
+        <w:gridCol w:w="490"/>
+        <w:gridCol w:w="1134"/>
       </w:tblGrid>
       <w:tr>
         <w:tc>
           <w:tcPr>
-            <w:tcW w:w="3057" w:type="dxa"/>
+            <w:tcW w:w="644" w:type="dxa"/>
+            <w:vAlign w:val="center"/>
           </w:tcPr>
           <w:p>
             <w:pPr>
               <w:suppressAutoHyphens/>
               <w:spacing w:line="276" w:lineRule="auto"/>
+              <w:jc w:val="center"/>
               <w:rPr>
                 <w:bCs/>
                 <w:sz w:val="22"/>
@@ -26947,6 +27071,7 @@
             <w:pPr>
               <w:suppressAutoHyphens/>
               <w:spacing w:line="276" w:lineRule="auto"/>
+              <w:jc w:val="center"/>
               <w:rPr>
                 <w:bCs/>
                 <w:sz w:val="22"/>
@@ -26965,12 +27090,50 @@
         </w:tc>
         <w:tc>
           <w:tcPr>
-            <w:tcW w:w="3057" w:type="dxa"/>
+            <w:tcW w:w="490" w:type="dxa"/>
+            <w:vAlign w:val="center"/>
           </w:tcPr>
           <w:p>
             <w:pPr>
               <w:suppressAutoHyphens/>
               <w:spacing w:line="276" w:lineRule="auto"/>
+              <w:jc w:val="center"/>
+              <w:rPr>
+                <w:bCs/>
+                <w:sz w:val="22"/>
+                <w:szCs w:val="22"/>
+                <w:lang w:val="en-US"/>
+              </w:rPr>
+            </w:pPr>
+            <w:r>
+              <w:rPr>
+                <w:bCs/>
+                <w:sz w:val="22"/>
+                <w:szCs w:val="22"/>
+              </w:rPr>
+              <w:t>=</w:t>
+            </w:r>
+            <w:r>
+              <w:rPr>
+                <w:bCs/>
+                <w:sz w:val="22"/>
+                <w:szCs w:val="22"/>
+                <w:lang w:val="en-US"/>
+              </w:rPr>
+              <w:t>&gt;</w:t>
+            </w:r>
+          </w:p>
+        </w:tc>
+        <w:tc>
+          <w:tcPr>
+            <w:tcW w:w="1134" w:type="dxa"/>
+            <w:vAlign w:val="center"/>
+          </w:tcPr>
+          <w:p>
+            <w:pPr>
+              <w:suppressAutoHyphens/>
+              <w:spacing w:line="276" w:lineRule="auto"/>
+              <w:jc w:val="center"/>
               <w:rPr>
                 <w:bCs/>
                 <w:sz w:val="22"/>
@@ -27034,6 +27197,7 @@
             <w:pPr>
               <w:suppressAutoHyphens/>
               <w:spacing w:line="276" w:lineRule="auto"/>
+              <w:jc w:val="center"/>
               <w:rPr>
                 <w:bCs/>
                 <w:sz w:val="22"/>
@@ -27097,6 +27261,7 @@
             <w:pPr>
               <w:suppressAutoHyphens/>
               <w:spacing w:line="276" w:lineRule="auto"/>
+              <w:jc w:val="center"/>
               <w:rPr>
                 <w:bCs/>
                 <w:sz w:val="22"/>
@@ -27149,6 +27314,7 @@
             <w:pPr>
               <w:suppressAutoHyphens/>
               <w:spacing w:line="276" w:lineRule="auto"/>
+              <w:jc w:val="center"/>
               <w:rPr>
                 <w:bCs/>
                 <w:sz w:val="22"/>
@@ -28875,7 +29041,6 @@
           <w:szCs w:val="22"/>
         </w:rPr>
       </w:pPr>
-      <w:bookmarkStart w:id="1" w:name="_GoBack"/>
       <w:r>
         <w:rPr>
           <w:bCs/>
@@ -28885,7 +29050,6 @@
         <w:t>(A + B) * C - b</w:t>
       </w:r>
     </w:p>
-    <w:bookmarkEnd w:id="1"/>
     <w:p>
       <w:pPr>
         <w:numPr>
@@ -31144,7 +31308,7 @@
           <w:szCs w:val="22"/>
         </w:rPr>
       </w:pPr>
-      <w:bookmarkStart w:id="2" w:name="_Toc195351133"/>
+      <w:bookmarkStart w:id="2" w:name="_Toc195380688"/>
       <w:r>
         <w:rPr>
           <w:rFonts w:ascii="Times New Roman" w:hAnsi="Times New Roman"/>
@@ -31369,7 +31533,7 @@
         </w:rPr>
         <w:br w:type="page"/>
       </w:r>
-      <w:bookmarkStart w:id="3" w:name="_Toc195351134"/>
+      <w:bookmarkStart w:id="3" w:name="_Toc195380689"/>
       <w:r>
         <w:rPr>
           <w:rFonts w:ascii="Times New Roman" w:hAnsi="Times New Roman"/>
@@ -31653,7 +31817,7 @@
         </w:rPr>
         <w:br w:type="page"/>
       </w:r>
-      <w:bookmarkStart w:id="4" w:name="_Toc195351135"/>
+      <w:bookmarkStart w:id="4" w:name="_Toc195380690"/>
       <w:r>
         <w:rPr>
           <w:rFonts w:ascii="Times New Roman" w:hAnsi="Times New Roman"/>
@@ -32302,7 +32466,7 @@
       <w:rPr>
         <w:noProof/>
       </w:rPr>
-      <w:t>26</w:t>
+      <w:t>21</w:t>
     </w:r>
     <w:r>
       <w:fldChar w:fldCharType="end"/>
@@ -35885,7 +36049,7 @@
 </file>
 
 <file path=customXml/itemProps1.xml><?xml version="1.0" encoding="utf-8"?>
-<ds:datastoreItem xmlns:ds="http://schemas.openxmlformats.org/officeDocument/2006/customXml" ds:itemID="{E7014540-1A48-416B-9FE6-2AB325153D1F}">
+<ds:datastoreItem xmlns:ds="http://schemas.openxmlformats.org/officeDocument/2006/customXml" ds:itemID="{D38077D3-0611-4394-9C78-7787CF066D05}">
   <ds:schemaRefs>
     <ds:schemaRef ds:uri="http://schemas.openxmlformats.org/officeDocument/2006/bibliography"/>
   </ds:schemaRefs>

--- a/Лабораторные/Лабораторная работа 2.docx
+++ b/Лабораторные/Лабораторная работа 2.docx
@@ -5,512 +5,6 @@
     <w:p>
       <w:pPr>
         <w:suppressAutoHyphens/>
-        <w:jc w:val="center"/>
-        <w:rPr>
-          <w:rFonts w:ascii="Bookman Old Style" w:hAnsi="Bookman Old Style"/>
-          <w:sz w:val="22"/>
-          <w:szCs w:val="22"/>
-        </w:rPr>
-      </w:pPr>
-    </w:p>
-    <w:p>
-      <w:pPr>
-        <w:suppressAutoHyphens/>
-        <w:jc w:val="center"/>
-        <w:rPr>
-          <w:rFonts w:ascii="Bookman Old Style" w:hAnsi="Bookman Old Style"/>
-          <w:sz w:val="22"/>
-          <w:szCs w:val="22"/>
-        </w:rPr>
-      </w:pPr>
-    </w:p>
-    <w:p>
-      <w:pPr>
-        <w:suppressAutoHyphens/>
-        <w:jc w:val="center"/>
-        <w:rPr>
-          <w:rFonts w:ascii="Bookman Old Style" w:hAnsi="Bookman Old Style"/>
-          <w:sz w:val="22"/>
-          <w:szCs w:val="22"/>
-        </w:rPr>
-      </w:pPr>
-    </w:p>
-    <w:p>
-      <w:pPr>
-        <w:suppressAutoHyphens/>
-        <w:jc w:val="center"/>
-        <w:rPr>
-          <w:rFonts w:ascii="Bookman Old Style" w:hAnsi="Bookman Old Style"/>
-          <w:sz w:val="22"/>
-          <w:szCs w:val="22"/>
-        </w:rPr>
-      </w:pPr>
-    </w:p>
-    <w:p>
-      <w:pPr>
-        <w:suppressAutoHyphens/>
-        <w:jc w:val="center"/>
-        <w:rPr>
-          <w:b/>
-          <w:sz w:val="22"/>
-          <w:szCs w:val="22"/>
-        </w:rPr>
-      </w:pPr>
-      <w:r>
-        <w:rPr>
-          <w:b/>
-          <w:sz w:val="22"/>
-          <w:szCs w:val="22"/>
-        </w:rPr>
-        <w:t>Лабораторная</w:t>
-      </w:r>
-      <w:r>
-        <w:rPr>
-          <w:b/>
-          <w:sz w:val="22"/>
-          <w:szCs w:val="22"/>
-        </w:rPr>
-        <w:t xml:space="preserve"> работа №</w:t>
-      </w:r>
-      <w:r>
-        <w:rPr>
-          <w:b/>
-          <w:sz w:val="22"/>
-          <w:szCs w:val="22"/>
-        </w:rPr>
-        <w:t>2</w:t>
-      </w:r>
-    </w:p>
-    <w:p>
-      <w:pPr>
-        <w:suppressAutoHyphens/>
-        <w:rPr>
-          <w:rFonts w:ascii="Bookman Old Style" w:hAnsi="Bookman Old Style"/>
-          <w:b/>
-          <w:sz w:val="22"/>
-          <w:szCs w:val="22"/>
-        </w:rPr>
-      </w:pPr>
-    </w:p>
-    <w:p>
-      <w:pPr>
-        <w:suppressAutoHyphens/>
-        <w:rPr>
-          <w:rFonts w:ascii="Bookman Old Style" w:hAnsi="Bookman Old Style"/>
-          <w:b/>
-          <w:sz w:val="22"/>
-          <w:szCs w:val="22"/>
-        </w:rPr>
-      </w:pPr>
-    </w:p>
-    <w:p>
-      <w:pPr>
-        <w:suppressAutoHyphens/>
-        <w:rPr>
-          <w:rFonts w:ascii="Bookman Old Style" w:hAnsi="Bookman Old Style"/>
-          <w:b/>
-          <w:sz w:val="22"/>
-          <w:szCs w:val="22"/>
-        </w:rPr>
-      </w:pPr>
-    </w:p>
-    <w:p>
-      <w:pPr>
-        <w:suppressAutoHyphens/>
-        <w:rPr>
-          <w:rFonts w:ascii="Bookman Old Style" w:hAnsi="Bookman Old Style"/>
-          <w:sz w:val="22"/>
-          <w:szCs w:val="22"/>
-        </w:rPr>
-      </w:pPr>
-    </w:p>
-    <w:p>
-      <w:pPr>
-        <w:suppressAutoHyphens/>
-        <w:rPr>
-          <w:sz w:val="22"/>
-          <w:szCs w:val="22"/>
-        </w:rPr>
-      </w:pPr>
-    </w:p>
-    <w:p>
-      <w:pPr>
-        <w:suppressAutoHyphens/>
-        <w:jc w:val="center"/>
-        <w:rPr>
-          <w:b/>
-          <w:bCs/>
-          <w:sz w:val="22"/>
-          <w:szCs w:val="22"/>
-        </w:rPr>
-      </w:pPr>
-      <w:r>
-        <w:rPr>
-          <w:b/>
-          <w:bCs/>
-          <w:sz w:val="22"/>
-          <w:szCs w:val="22"/>
-        </w:rPr>
-        <w:br w:type="page"/>
-      </w:r>
-      <w:r>
-        <w:rPr>
-          <w:b/>
-          <w:bCs/>
-          <w:sz w:val="22"/>
-          <w:szCs w:val="22"/>
-        </w:rPr>
-        <w:lastRenderedPageBreak/>
-        <w:t>Оглавление</w:t>
-      </w:r>
-    </w:p>
-    <w:p>
-      <w:pPr>
-        <w:suppressAutoHyphens/>
-        <w:jc w:val="center"/>
-        <w:rPr>
-          <w:b/>
-          <w:bCs/>
-          <w:sz w:val="22"/>
-          <w:szCs w:val="22"/>
-        </w:rPr>
-      </w:pPr>
-    </w:p>
-    <w:p>
-      <w:pPr>
-        <w:pStyle w:val="14"/>
-        <w:rPr>
-          <w:rFonts w:asciiTheme="minorHAnsi" w:eastAsiaTheme="minorEastAsia" w:hAnsiTheme="minorHAnsi" w:cstheme="minorBidi"/>
-          <w:noProof/>
-          <w:sz w:val="22"/>
-          <w:szCs w:val="22"/>
-        </w:rPr>
-      </w:pPr>
-      <w:r>
-        <w:rPr>
-          <w:rStyle w:val="af5"/>
-          <w:bCs/>
-          <w:i/>
-          <w:noProof/>
-          <w:sz w:val="22"/>
-          <w:szCs w:val="22"/>
-        </w:rPr>
-        <w:fldChar w:fldCharType="begin"/>
-      </w:r>
-      <w:r>
-        <w:rPr>
-          <w:rStyle w:val="af5"/>
-          <w:bCs/>
-          <w:i/>
-          <w:noProof/>
-          <w:sz w:val="22"/>
-          <w:szCs w:val="22"/>
-        </w:rPr>
-        <w:instrText xml:space="preserve"> TOC \o "1-1" \h \z \u </w:instrText>
-      </w:r>
-      <w:r>
-        <w:rPr>
-          <w:rStyle w:val="af5"/>
-          <w:bCs/>
-          <w:i/>
-          <w:noProof/>
-          <w:sz w:val="22"/>
-          <w:szCs w:val="22"/>
-        </w:rPr>
-        <w:fldChar w:fldCharType="separate"/>
-      </w:r>
-      <w:hyperlink w:anchor="_Toc195380687" w:history="1">
-        <w:r>
-          <w:rPr>
-            <w:rStyle w:val="af5"/>
-            <w:bCs/>
-            <w:caps/>
-            <w:noProof/>
-          </w:rPr>
-          <w:t>Лабораторная работа № 2. Параллельное программирование и библиотека TPL</w:t>
-        </w:r>
-        <w:r>
-          <w:rPr>
-            <w:noProof/>
-            <w:webHidden/>
-          </w:rPr>
-          <w:tab/>
-        </w:r>
-        <w:r>
-          <w:rPr>
-            <w:noProof/>
-            <w:webHidden/>
-          </w:rPr>
-          <w:fldChar w:fldCharType="begin"/>
-        </w:r>
-        <w:r>
-          <w:rPr>
-            <w:noProof/>
-            <w:webHidden/>
-          </w:rPr>
-          <w:instrText xml:space="preserve"> PAGEREF _Toc195380687 \h </w:instrText>
-        </w:r>
-        <w:r>
-          <w:rPr>
-            <w:noProof/>
-            <w:webHidden/>
-          </w:rPr>
-        </w:r>
-        <w:r>
-          <w:rPr>
-            <w:noProof/>
-            <w:webHidden/>
-          </w:rPr>
-          <w:fldChar w:fldCharType="separate"/>
-        </w:r>
-        <w:r>
-          <w:rPr>
-            <w:noProof/>
-            <w:webHidden/>
-          </w:rPr>
-          <w:t>3</w:t>
-        </w:r>
-        <w:r>
-          <w:rPr>
-            <w:noProof/>
-            <w:webHidden/>
-          </w:rPr>
-          <w:fldChar w:fldCharType="end"/>
-        </w:r>
-      </w:hyperlink>
-    </w:p>
-    <w:p>
-      <w:pPr>
-        <w:pStyle w:val="14"/>
-        <w:rPr>
-          <w:rFonts w:asciiTheme="minorHAnsi" w:eastAsiaTheme="minorEastAsia" w:hAnsiTheme="minorHAnsi" w:cstheme="minorBidi"/>
-          <w:noProof/>
-          <w:sz w:val="22"/>
-          <w:szCs w:val="22"/>
-        </w:rPr>
-      </w:pPr>
-      <w:hyperlink w:anchor="_Toc195380688" w:history="1">
-        <w:r>
-          <w:rPr>
-            <w:rStyle w:val="af5"/>
-            <w:caps/>
-            <w:noProof/>
-          </w:rPr>
-          <w:t>Содержание пояснительной записки</w:t>
-        </w:r>
-        <w:r>
-          <w:rPr>
-            <w:noProof/>
-            <w:webHidden/>
-          </w:rPr>
-          <w:tab/>
-        </w:r>
-        <w:r>
-          <w:rPr>
-            <w:noProof/>
-            <w:webHidden/>
-          </w:rPr>
-          <w:fldChar w:fldCharType="begin"/>
-        </w:r>
-        <w:r>
-          <w:rPr>
-            <w:noProof/>
-            <w:webHidden/>
-          </w:rPr>
-          <w:instrText xml:space="preserve"> PAGEREF _Toc195380688 \h </w:instrText>
-        </w:r>
-        <w:r>
-          <w:rPr>
-            <w:noProof/>
-            <w:webHidden/>
-          </w:rPr>
-        </w:r>
-        <w:r>
-          <w:rPr>
-            <w:noProof/>
-            <w:webHidden/>
-          </w:rPr>
-          <w:fldChar w:fldCharType="separate"/>
-        </w:r>
-        <w:r>
-          <w:rPr>
-            <w:noProof/>
-            <w:webHidden/>
-          </w:rPr>
-          <w:t>24</w:t>
-        </w:r>
-        <w:r>
-          <w:rPr>
-            <w:noProof/>
-            <w:webHidden/>
-          </w:rPr>
-          <w:fldChar w:fldCharType="end"/>
-        </w:r>
-      </w:hyperlink>
-    </w:p>
-    <w:p>
-      <w:pPr>
-        <w:pStyle w:val="14"/>
-        <w:rPr>
-          <w:rFonts w:asciiTheme="minorHAnsi" w:eastAsiaTheme="minorEastAsia" w:hAnsiTheme="minorHAnsi" w:cstheme="minorBidi"/>
-          <w:noProof/>
-          <w:sz w:val="22"/>
-          <w:szCs w:val="22"/>
-        </w:rPr>
-      </w:pPr>
-      <w:hyperlink w:anchor="_Toc195380689" w:history="1">
-        <w:r>
-          <w:rPr>
-            <w:rStyle w:val="af5"/>
-            <w:caps/>
-            <w:noProof/>
-          </w:rPr>
-          <w:t>Используемое программное обеспечение</w:t>
-        </w:r>
-        <w:r>
-          <w:rPr>
-            <w:noProof/>
-            <w:webHidden/>
-          </w:rPr>
-          <w:tab/>
-        </w:r>
-        <w:r>
-          <w:rPr>
-            <w:noProof/>
-            <w:webHidden/>
-          </w:rPr>
-          <w:fldChar w:fldCharType="begin"/>
-        </w:r>
-        <w:r>
-          <w:rPr>
-            <w:noProof/>
-            <w:webHidden/>
-          </w:rPr>
-          <w:instrText xml:space="preserve"> PAGEREF _Toc195380689 \h </w:instrText>
-        </w:r>
-        <w:r>
-          <w:rPr>
-            <w:noProof/>
-            <w:webHidden/>
-          </w:rPr>
-        </w:r>
-        <w:r>
-          <w:rPr>
-            <w:noProof/>
-            <w:webHidden/>
-          </w:rPr>
-          <w:fldChar w:fldCharType="separate"/>
-        </w:r>
-        <w:r>
-          <w:rPr>
-            <w:noProof/>
-            <w:webHidden/>
-          </w:rPr>
-          <w:t>25</w:t>
-        </w:r>
-        <w:r>
-          <w:rPr>
-            <w:noProof/>
-            <w:webHidden/>
-          </w:rPr>
-          <w:fldChar w:fldCharType="end"/>
-        </w:r>
-      </w:hyperlink>
-    </w:p>
-    <w:p>
-      <w:pPr>
-        <w:pStyle w:val="14"/>
-        <w:rPr>
-          <w:rFonts w:asciiTheme="minorHAnsi" w:eastAsiaTheme="minorEastAsia" w:hAnsiTheme="minorHAnsi" w:cstheme="minorBidi"/>
-          <w:noProof/>
-          <w:sz w:val="22"/>
-          <w:szCs w:val="22"/>
-        </w:rPr>
-      </w:pPr>
-      <w:hyperlink w:anchor="_Toc195380690" w:history="1">
-        <w:r>
-          <w:rPr>
-            <w:rStyle w:val="af5"/>
-            <w:caps/>
-            <w:noProof/>
-          </w:rPr>
-          <w:t>Список литературы</w:t>
-        </w:r>
-        <w:r>
-          <w:rPr>
-            <w:noProof/>
-            <w:webHidden/>
-          </w:rPr>
-          <w:tab/>
-        </w:r>
-        <w:r>
-          <w:rPr>
-            <w:noProof/>
-            <w:webHidden/>
-          </w:rPr>
-          <w:fldChar w:fldCharType="begin"/>
-        </w:r>
-        <w:r>
-          <w:rPr>
-            <w:noProof/>
-            <w:webHidden/>
-          </w:rPr>
-          <w:instrText xml:space="preserve"> PAGEREF _Toc195380690 \h </w:instrText>
-        </w:r>
-        <w:r>
-          <w:rPr>
-            <w:noProof/>
-            <w:webHidden/>
-          </w:rPr>
-        </w:r>
-        <w:r>
-          <w:rPr>
-            <w:noProof/>
-            <w:webHidden/>
-          </w:rPr>
-          <w:fldChar w:fldCharType="separate"/>
-        </w:r>
-        <w:r>
-          <w:rPr>
-            <w:noProof/>
-            <w:webHidden/>
-          </w:rPr>
-          <w:t>26</w:t>
-        </w:r>
-        <w:r>
-          <w:rPr>
-            <w:noProof/>
-            <w:webHidden/>
-          </w:rPr>
-          <w:fldChar w:fldCharType="end"/>
-        </w:r>
-      </w:hyperlink>
-    </w:p>
-    <w:p>
-      <w:pPr>
-        <w:suppressAutoHyphens/>
-        <w:ind w:left="284"/>
-        <w:rPr>
-          <w:bCs/>
-          <w:sz w:val="22"/>
-          <w:szCs w:val="22"/>
-        </w:rPr>
-      </w:pPr>
-      <w:r>
-        <w:rPr>
-          <w:rStyle w:val="af5"/>
-          <w:bCs/>
-          <w:i/>
-          <w:noProof/>
-          <w:sz w:val="22"/>
-          <w:szCs w:val="22"/>
-        </w:rPr>
-        <w:fldChar w:fldCharType="end"/>
-      </w:r>
-    </w:p>
-    <w:p>
-      <w:pPr>
-        <w:suppressAutoHyphens/>
         <w:ind w:left="284"/>
         <w:jc w:val="center"/>
         <w:outlineLvl w:val="0"/>
@@ -522,91 +16,82 @@
           <w:szCs w:val="22"/>
         </w:rPr>
       </w:pPr>
-      <w:bookmarkStart w:id="0" w:name="_GoBack"/>
+      <w:bookmarkStart w:id="0" w:name="_Toc195380687"/>
+      <w:bookmarkStart w:id="1" w:name="_GoBack"/>
+      <w:bookmarkEnd w:id="1"/>
+      <w:r>
+        <w:rPr>
+          <w:bCs/>
+          <w:caps/>
+          <w:sz w:val="22"/>
+          <w:szCs w:val="22"/>
+        </w:rPr>
+        <w:t>Лабораторная</w:t>
+      </w:r>
+      <w:r>
+        <w:rPr>
+          <w:bCs/>
+          <w:caps/>
+          <w:sz w:val="22"/>
+          <w:szCs w:val="22"/>
+        </w:rPr>
+        <w:t xml:space="preserve"> работа № </w:t>
+      </w:r>
+      <w:r>
+        <w:rPr>
+          <w:bCs/>
+          <w:caps/>
+          <w:sz w:val="22"/>
+          <w:szCs w:val="22"/>
+        </w:rPr>
+        <w:t>2</w:t>
+      </w:r>
+      <w:r>
+        <w:rPr>
+          <w:bCs/>
+          <w:caps/>
+          <w:sz w:val="22"/>
+          <w:szCs w:val="22"/>
+        </w:rPr>
+        <w:t>.</w:t>
+      </w:r>
+      <w:r>
+        <w:rPr>
+          <w:bCs/>
+          <w:caps/>
+          <w:sz w:val="22"/>
+          <w:szCs w:val="22"/>
+        </w:rPr>
+        <w:br/>
+      </w:r>
+      <w:r>
+        <w:rPr>
+          <w:bCs/>
+          <w:caps/>
+          <w:sz w:val="22"/>
+          <w:szCs w:val="22"/>
+        </w:rPr>
+        <w:t>Параллельное программирование</w:t>
+      </w:r>
+      <w:r>
+        <w:rPr>
+          <w:bCs/>
+          <w:caps/>
+          <w:sz w:val="22"/>
+          <w:szCs w:val="22"/>
+        </w:rPr>
+        <w:br/>
+      </w:r>
+      <w:r>
+        <w:rPr>
+          <w:bCs/>
+          <w:caps/>
+          <w:sz w:val="22"/>
+          <w:szCs w:val="22"/>
+        </w:rPr>
+        <w:t>и библиотека TPL</w:t>
+      </w:r>
       <w:bookmarkEnd w:id="0"/>
-      <w:r>
-        <w:rPr>
-          <w:b/>
-          <w:sz w:val="22"/>
-          <w:szCs w:val="22"/>
-        </w:rPr>
-        <w:br w:type="page"/>
-      </w:r>
-      <w:bookmarkStart w:id="1" w:name="_Toc195380687"/>
-      <w:r>
-        <w:rPr>
-          <w:bCs/>
-          <w:caps/>
-          <w:sz w:val="22"/>
-          <w:szCs w:val="22"/>
-        </w:rPr>
-        <w:lastRenderedPageBreak/>
-        <w:t>Лабораторная</w:t>
-      </w:r>
-      <w:r>
-        <w:rPr>
-          <w:bCs/>
-          <w:caps/>
-          <w:sz w:val="22"/>
-          <w:szCs w:val="22"/>
-        </w:rPr>
-        <w:t xml:space="preserve"> работа № </w:t>
-      </w:r>
-      <w:r>
-        <w:rPr>
-          <w:bCs/>
-          <w:caps/>
-          <w:sz w:val="22"/>
-          <w:szCs w:val="22"/>
-        </w:rPr>
-        <w:t>2</w:t>
-      </w:r>
-      <w:r>
-        <w:rPr>
-          <w:bCs/>
-          <w:caps/>
-          <w:sz w:val="22"/>
-          <w:szCs w:val="22"/>
-        </w:rPr>
-        <w:t>.</w:t>
-      </w:r>
-      <w:r>
-        <w:rPr>
-          <w:bCs/>
-          <w:caps/>
-          <w:sz w:val="22"/>
-          <w:szCs w:val="22"/>
-        </w:rPr>
-        <w:br/>
-      </w:r>
-      <w:r>
-        <w:rPr>
-          <w:bCs/>
-          <w:caps/>
-          <w:sz w:val="22"/>
-          <w:szCs w:val="22"/>
-        </w:rPr>
-        <w:t>Параллельное программирование</w:t>
-      </w:r>
-      <w:r>
-        <w:rPr>
-          <w:bCs/>
-          <w:caps/>
-          <w:sz w:val="22"/>
-          <w:szCs w:val="22"/>
-        </w:rPr>
-        <w:br/>
-      </w:r>
-      <w:r>
-        <w:rPr>
-          <w:bCs/>
-          <w:caps/>
-          <w:sz w:val="22"/>
-          <w:szCs w:val="22"/>
-        </w:rPr>
-        <w:t>и библиотека TPL</w:t>
-      </w:r>
-      <w:bookmarkEnd w:id="1"/>
       <w:r>
         <w:rPr>
           <w:bCs/>
@@ -1010,7 +495,6 @@
           <w:szCs w:val="21"/>
           <w:lang w:val="en-US"/>
         </w:rPr>
-        <w:lastRenderedPageBreak/>
         <w:t>Task</w:t>
       </w:r>
       <w:r>
@@ -1188,6 +672,7 @@
           <w:sz w:val="18"/>
           <w:szCs w:val="21"/>
         </w:rPr>
+        <w:lastRenderedPageBreak/>
         <w:t>task</w:t>
       </w:r>
       <w:r>
@@ -2996,7 +2481,305 @@
           <w:szCs w:val="21"/>
           <w:lang w:val="en-US"/>
         </w:rPr>
+        <w:t>Console</w:t>
+      </w:r>
+      <w:r>
+        <w:rPr>
+          <w:rFonts w:ascii="Consolas" w:hAnsi="Consolas"/>
+          <w:color w:val="000000"/>
+          <w:sz w:val="18"/>
+          <w:szCs w:val="21"/>
+          <w:lang w:val="en-US"/>
+        </w:rPr>
+        <w:t>.</w:t>
+      </w:r>
+      <w:r>
+        <w:rPr>
+          <w:rFonts w:ascii="Consolas" w:hAnsi="Consolas"/>
+          <w:color w:val="795E26"/>
+          <w:sz w:val="18"/>
+          <w:szCs w:val="21"/>
+          <w:lang w:val="en-US"/>
+        </w:rPr>
+        <w:t>WriteLine</w:t>
+      </w:r>
+      <w:r>
+        <w:rPr>
+          <w:rFonts w:ascii="Consolas" w:hAnsi="Consolas"/>
+          <w:color w:val="222222"/>
+          <w:sz w:val="18"/>
+          <w:szCs w:val="21"/>
+          <w:lang w:val="en-US"/>
+        </w:rPr>
+        <w:t>(</w:t>
+      </w:r>
+      <w:r>
+        <w:rPr>
+          <w:rFonts w:ascii="Consolas" w:hAnsi="Consolas"/>
+          <w:color w:val="A31515"/>
+          <w:sz w:val="18"/>
+          <w:szCs w:val="21"/>
+          <w:lang w:val="en-US"/>
+        </w:rPr>
+        <w:t>"Main Starts"</w:t>
+      </w:r>
+      <w:r>
+        <w:rPr>
+          <w:rFonts w:ascii="Consolas" w:hAnsi="Consolas"/>
+          <w:color w:val="222222"/>
+          <w:sz w:val="18"/>
+          <w:szCs w:val="21"/>
+          <w:lang w:val="en-US"/>
+        </w:rPr>
+        <w:t>);</w:t>
+      </w:r>
+    </w:p>
+    <w:p>
+      <w:pPr>
+        <w:shd w:val="clear" w:color="auto" w:fill="FFFFFF"/>
+        <w:rPr>
+          <w:rFonts w:ascii="Consolas" w:hAnsi="Consolas"/>
+          <w:color w:val="000000"/>
+          <w:sz w:val="18"/>
+          <w:szCs w:val="21"/>
+          <w:lang w:val="en-US"/>
+        </w:rPr>
+      </w:pPr>
+      <w:r>
+        <w:rPr>
+          <w:rFonts w:ascii="Consolas" w:hAnsi="Consolas"/>
+          <w:color w:val="008000"/>
+          <w:sz w:val="18"/>
+          <w:szCs w:val="21"/>
+          <w:lang w:val="en-US"/>
+        </w:rPr>
         <w:lastRenderedPageBreak/>
+        <w:t xml:space="preserve">// </w:t>
+      </w:r>
+      <w:r>
+        <w:rPr>
+          <w:rFonts w:ascii="Consolas" w:hAnsi="Consolas"/>
+          <w:color w:val="008000"/>
+          <w:sz w:val="18"/>
+          <w:szCs w:val="21"/>
+        </w:rPr>
+        <w:t>создаем</w:t>
+      </w:r>
+      <w:r>
+        <w:rPr>
+          <w:rFonts w:ascii="Consolas" w:hAnsi="Consolas"/>
+          <w:color w:val="008000"/>
+          <w:sz w:val="18"/>
+          <w:szCs w:val="21"/>
+          <w:lang w:val="en-US"/>
+        </w:rPr>
+        <w:t xml:space="preserve"> </w:t>
+      </w:r>
+      <w:r>
+        <w:rPr>
+          <w:rFonts w:ascii="Consolas" w:hAnsi="Consolas"/>
+          <w:color w:val="008000"/>
+          <w:sz w:val="18"/>
+          <w:szCs w:val="21"/>
+        </w:rPr>
+        <w:t>задачу</w:t>
+      </w:r>
+    </w:p>
+    <w:p>
+      <w:pPr>
+        <w:shd w:val="clear" w:color="auto" w:fill="FFFFFF"/>
+        <w:rPr>
+          <w:rFonts w:ascii="Consolas" w:hAnsi="Consolas"/>
+          <w:color w:val="000000"/>
+          <w:sz w:val="18"/>
+          <w:szCs w:val="21"/>
+          <w:lang w:val="en-US"/>
+        </w:rPr>
+      </w:pPr>
+      <w:r>
+        <w:rPr>
+          <w:rFonts w:ascii="Consolas" w:hAnsi="Consolas"/>
+          <w:color w:val="267F99"/>
+          <w:sz w:val="18"/>
+          <w:szCs w:val="21"/>
+          <w:lang w:val="en-US"/>
+        </w:rPr>
+        <w:t>Task</w:t>
+      </w:r>
+      <w:r>
+        <w:rPr>
+          <w:rFonts w:ascii="Consolas" w:hAnsi="Consolas"/>
+          <w:color w:val="000000"/>
+          <w:sz w:val="18"/>
+          <w:szCs w:val="21"/>
+          <w:lang w:val="en-US"/>
+        </w:rPr>
+        <w:t xml:space="preserve"> </w:t>
+      </w:r>
+      <w:r>
+        <w:rPr>
+          <w:rFonts w:ascii="Consolas" w:hAnsi="Consolas"/>
+          <w:color w:val="001080"/>
+          <w:sz w:val="18"/>
+          <w:szCs w:val="21"/>
+          <w:lang w:val="en-US"/>
+        </w:rPr>
+        <w:t>task1</w:t>
+      </w:r>
+      <w:r>
+        <w:rPr>
+          <w:rFonts w:ascii="Consolas" w:hAnsi="Consolas"/>
+          <w:color w:val="000000"/>
+          <w:sz w:val="18"/>
+          <w:szCs w:val="21"/>
+          <w:lang w:val="en-US"/>
+        </w:rPr>
+        <w:t xml:space="preserve"> = </w:t>
+      </w:r>
+      <w:r>
+        <w:rPr>
+          <w:rFonts w:ascii="Consolas" w:hAnsi="Consolas"/>
+          <w:color w:val="0000FF"/>
+          <w:sz w:val="18"/>
+          <w:szCs w:val="21"/>
+          <w:lang w:val="en-US"/>
+        </w:rPr>
+        <w:t>new</w:t>
+      </w:r>
+      <w:r>
+        <w:rPr>
+          <w:rFonts w:ascii="Consolas" w:hAnsi="Consolas"/>
+          <w:color w:val="000000"/>
+          <w:sz w:val="18"/>
+          <w:szCs w:val="21"/>
+          <w:lang w:val="en-US"/>
+        </w:rPr>
+        <w:t xml:space="preserve"> </w:t>
+      </w:r>
+      <w:proofErr w:type="gramStart"/>
+      <w:r>
+        <w:rPr>
+          <w:rFonts w:ascii="Consolas" w:hAnsi="Consolas"/>
+          <w:color w:val="267F99"/>
+          <w:sz w:val="18"/>
+          <w:szCs w:val="21"/>
+          <w:lang w:val="en-US"/>
+        </w:rPr>
+        <w:t>Task</w:t>
+      </w:r>
+      <w:r>
+        <w:rPr>
+          <w:rFonts w:ascii="Consolas" w:hAnsi="Consolas"/>
+          <w:color w:val="222222"/>
+          <w:sz w:val="18"/>
+          <w:szCs w:val="21"/>
+          <w:lang w:val="en-US"/>
+        </w:rPr>
+        <w:t>(</w:t>
+      </w:r>
+      <w:proofErr w:type="gramEnd"/>
+      <w:r>
+        <w:rPr>
+          <w:rFonts w:ascii="Consolas" w:hAnsi="Consolas"/>
+          <w:color w:val="222222"/>
+          <w:sz w:val="18"/>
+          <w:szCs w:val="21"/>
+          <w:lang w:val="en-US"/>
+        </w:rPr>
+        <w:t>()</w:t>
+      </w:r>
+      <w:r>
+        <w:rPr>
+          <w:rFonts w:ascii="Consolas" w:hAnsi="Consolas"/>
+          <w:color w:val="000000"/>
+          <w:sz w:val="18"/>
+          <w:szCs w:val="21"/>
+          <w:lang w:val="en-US"/>
+        </w:rPr>
+        <w:t xml:space="preserve"> =&gt;</w:t>
+      </w:r>
+    </w:p>
+    <w:p>
+      <w:pPr>
+        <w:shd w:val="clear" w:color="auto" w:fill="FFFFFF"/>
+        <w:rPr>
+          <w:rFonts w:ascii="Consolas" w:hAnsi="Consolas"/>
+          <w:color w:val="000000"/>
+          <w:sz w:val="18"/>
+          <w:szCs w:val="21"/>
+          <w:lang w:val="en-US"/>
+        </w:rPr>
+      </w:pPr>
+      <w:r>
+        <w:rPr>
+          <w:rFonts w:ascii="Consolas" w:hAnsi="Consolas"/>
+          <w:color w:val="222222"/>
+          <w:sz w:val="18"/>
+          <w:szCs w:val="21"/>
+          <w:lang w:val="en-US"/>
+        </w:rPr>
+        <w:t>{</w:t>
+      </w:r>
+    </w:p>
+    <w:p>
+      <w:pPr>
+        <w:shd w:val="clear" w:color="auto" w:fill="FFFFFF"/>
+        <w:rPr>
+          <w:rFonts w:ascii="Consolas" w:hAnsi="Consolas"/>
+          <w:color w:val="000000"/>
+          <w:sz w:val="18"/>
+          <w:szCs w:val="21"/>
+          <w:lang w:val="en-US"/>
+        </w:rPr>
+      </w:pPr>
+      <w:r>
+        <w:rPr>
+          <w:rFonts w:ascii="Consolas" w:hAnsi="Consolas"/>
+          <w:color w:val="000000"/>
+          <w:sz w:val="18"/>
+          <w:szCs w:val="21"/>
+          <w:lang w:val="en-US"/>
+        </w:rPr>
+        <w:t xml:space="preserve"> </w:t>
+      </w:r>
+      <w:r>
+        <w:rPr>
+          <w:rFonts w:ascii="Consolas" w:hAnsi="Consolas"/>
+          <w:color w:val="000000"/>
+          <w:sz w:val="18"/>
+          <w:szCs w:val="21"/>
+          <w:lang w:val="en-US"/>
+        </w:rPr>
+        <w:t xml:space="preserve"> </w:t>
+      </w:r>
+      <w:r>
+        <w:rPr>
+          <w:rFonts w:ascii="Consolas" w:hAnsi="Consolas"/>
+          <w:color w:val="000000"/>
+          <w:sz w:val="18"/>
+          <w:szCs w:val="21"/>
+          <w:lang w:val="en-US"/>
+        </w:rPr>
+        <w:t xml:space="preserve"> </w:t>
+      </w:r>
+      <w:r>
+        <w:rPr>
+          <w:rFonts w:ascii="Consolas" w:hAnsi="Consolas"/>
+          <w:color w:val="000000"/>
+          <w:sz w:val="18"/>
+          <w:szCs w:val="21"/>
+          <w:lang w:val="en-US"/>
+        </w:rPr>
+        <w:t xml:space="preserve"> </w:t>
+      </w:r>
+      <w:r>
+        <w:rPr>
+          <w:rFonts w:ascii="Consolas" w:hAnsi="Consolas"/>
+          <w:color w:val="267F99"/>
+          <w:sz w:val="18"/>
+          <w:szCs w:val="21"/>
+          <w:lang w:val="en-US"/>
+        </w:rPr>
         <w:t>Console</w:t>
       </w:r>
       <w:r>
@@ -3037,7 +2820,7 @@
           <w:szCs w:val="21"/>
           <w:lang w:val="en-US"/>
         </w:rPr>
-        <w:t>"Main Starts"</w:t>
+        <w:t>"Task Starts"</w:t>
       </w:r>
       <w:r>
         <w:rPr>
@@ -3064,6 +2847,158 @@
       <w:r>
         <w:rPr>
           <w:rFonts w:ascii="Consolas" w:hAnsi="Consolas"/>
+          <w:color w:val="000000"/>
+          <w:sz w:val="18"/>
+          <w:szCs w:val="21"/>
+          <w:lang w:val="en-US"/>
+        </w:rPr>
+        <w:t xml:space="preserve"> </w:t>
+      </w:r>
+      <w:r>
+        <w:rPr>
+          <w:rFonts w:ascii="Consolas" w:hAnsi="Consolas"/>
+          <w:color w:val="000000"/>
+          <w:sz w:val="18"/>
+          <w:szCs w:val="21"/>
+          <w:lang w:val="en-US"/>
+        </w:rPr>
+        <w:t xml:space="preserve"> </w:t>
+      </w:r>
+      <w:r>
+        <w:rPr>
+          <w:rFonts w:ascii="Consolas" w:hAnsi="Consolas"/>
+          <w:color w:val="000000"/>
+          <w:sz w:val="18"/>
+          <w:szCs w:val="21"/>
+          <w:lang w:val="en-US"/>
+        </w:rPr>
+        <w:t xml:space="preserve"> </w:t>
+      </w:r>
+      <w:r>
+        <w:rPr>
+          <w:rFonts w:ascii="Consolas" w:hAnsi="Consolas"/>
+          <w:color w:val="000000"/>
+          <w:sz w:val="18"/>
+          <w:szCs w:val="21"/>
+          <w:lang w:val="en-US"/>
+        </w:rPr>
+        <w:t xml:space="preserve"> </w:t>
+      </w:r>
+      <w:r>
+        <w:rPr>
+          <w:rFonts w:ascii="Consolas" w:hAnsi="Consolas"/>
+          <w:color w:val="267F99"/>
+          <w:sz w:val="18"/>
+          <w:szCs w:val="21"/>
+          <w:lang w:val="en-US"/>
+        </w:rPr>
+        <w:t>Thread</w:t>
+      </w:r>
+      <w:r>
+        <w:rPr>
+          <w:rFonts w:ascii="Consolas" w:hAnsi="Consolas"/>
+          <w:color w:val="000000"/>
+          <w:sz w:val="18"/>
+          <w:szCs w:val="21"/>
+          <w:lang w:val="en-US"/>
+        </w:rPr>
+        <w:t>.</w:t>
+      </w:r>
+      <w:r>
+        <w:rPr>
+          <w:rFonts w:ascii="Consolas" w:hAnsi="Consolas"/>
+          <w:color w:val="795E26"/>
+          <w:sz w:val="18"/>
+          <w:szCs w:val="21"/>
+          <w:lang w:val="en-US"/>
+        </w:rPr>
+        <w:t>Sleep</w:t>
+      </w:r>
+      <w:r>
+        <w:rPr>
+          <w:rFonts w:ascii="Consolas" w:hAnsi="Consolas"/>
+          <w:color w:val="222222"/>
+          <w:sz w:val="18"/>
+          <w:szCs w:val="21"/>
+          <w:lang w:val="en-US"/>
+        </w:rPr>
+        <w:t>(</w:t>
+      </w:r>
+      <w:r>
+        <w:rPr>
+          <w:rFonts w:ascii="Consolas" w:hAnsi="Consolas"/>
+          <w:color w:val="098658"/>
+          <w:sz w:val="18"/>
+          <w:szCs w:val="21"/>
+          <w:lang w:val="en-US"/>
+        </w:rPr>
+        <w:t>1000</w:t>
+      </w:r>
+      <w:proofErr w:type="gramStart"/>
+      <w:r>
+        <w:rPr>
+          <w:rFonts w:ascii="Consolas" w:hAnsi="Consolas"/>
+          <w:color w:val="222222"/>
+          <w:sz w:val="18"/>
+          <w:szCs w:val="21"/>
+          <w:lang w:val="en-US"/>
+        </w:rPr>
+        <w:t>);</w:t>
+      </w:r>
+      <w:r>
+        <w:rPr>
+          <w:rFonts w:ascii="Consolas" w:hAnsi="Consolas"/>
+          <w:color w:val="000000"/>
+          <w:sz w:val="18"/>
+          <w:szCs w:val="21"/>
+          <w:lang w:val="en-US"/>
+        </w:rPr>
+        <w:t xml:space="preserve"> </w:t>
+      </w:r>
+      <w:r>
+        <w:rPr>
+          <w:rFonts w:ascii="Consolas" w:hAnsi="Consolas"/>
+          <w:color w:val="000000"/>
+          <w:sz w:val="18"/>
+          <w:szCs w:val="21"/>
+          <w:lang w:val="en-US"/>
+        </w:rPr>
+        <w:t xml:space="preserve"> </w:t>
+      </w:r>
+      <w:r>
+        <w:rPr>
+          <w:rFonts w:ascii="Consolas" w:hAnsi="Consolas"/>
+          <w:color w:val="000000"/>
+          <w:sz w:val="18"/>
+          <w:szCs w:val="21"/>
+          <w:lang w:val="en-US"/>
+        </w:rPr>
+        <w:t xml:space="preserve"> </w:t>
+      </w:r>
+      <w:proofErr w:type="gramEnd"/>
+      <w:r>
+        <w:rPr>
+          <w:rFonts w:ascii="Consolas" w:hAnsi="Consolas"/>
+          <w:color w:val="000000"/>
+          <w:sz w:val="18"/>
+          <w:szCs w:val="21"/>
+          <w:lang w:val="en-US"/>
+        </w:rPr>
+        <w:t xml:space="preserve"> </w:t>
+      </w:r>
+      <w:r>
+        <w:rPr>
+          <w:rFonts w:ascii="Consolas" w:hAnsi="Consolas"/>
+          <w:color w:val="000000"/>
+          <w:sz w:val="18"/>
+          <w:szCs w:val="21"/>
+          <w:lang w:val="en-US"/>
+        </w:rPr>
+        <w:t xml:space="preserve"> </w:t>
+      </w:r>
+      <w:r>
+        <w:rPr>
+          <w:rFonts w:ascii="Consolas" w:hAnsi="Consolas"/>
           <w:color w:val="008000"/>
           <w:sz w:val="18"/>
           <w:szCs w:val="21"/>
@@ -3078,7 +3013,7 @@
           <w:sz w:val="18"/>
           <w:szCs w:val="21"/>
         </w:rPr>
-        <w:t>создаем</w:t>
+        <w:t>задержка</w:t>
       </w:r>
       <w:r>
         <w:rPr>
@@ -3097,6 +3032,358 @@
           <w:sz w:val="18"/>
           <w:szCs w:val="21"/>
         </w:rPr>
+        <w:t>на</w:t>
+      </w:r>
+      <w:r>
+        <w:rPr>
+          <w:rFonts w:ascii="Consolas" w:hAnsi="Consolas"/>
+          <w:color w:val="008000"/>
+          <w:sz w:val="18"/>
+          <w:szCs w:val="21"/>
+          <w:lang w:val="en-US"/>
+        </w:rPr>
+        <w:t xml:space="preserve"> 1 </w:t>
+      </w:r>
+      <w:r>
+        <w:rPr>
+          <w:rFonts w:ascii="Consolas" w:hAnsi="Consolas"/>
+          <w:color w:val="008000"/>
+          <w:sz w:val="18"/>
+          <w:szCs w:val="21"/>
+        </w:rPr>
+        <w:t>секунду</w:t>
+      </w:r>
+      <w:r>
+        <w:rPr>
+          <w:rFonts w:ascii="Consolas" w:hAnsi="Consolas"/>
+          <w:color w:val="008000"/>
+          <w:sz w:val="18"/>
+          <w:szCs w:val="21"/>
+          <w:lang w:val="en-US"/>
+        </w:rPr>
+        <w:t xml:space="preserve"> - </w:t>
+      </w:r>
+      <w:r>
+        <w:rPr>
+          <w:rFonts w:ascii="Consolas" w:hAnsi="Consolas"/>
+          <w:color w:val="008000"/>
+          <w:sz w:val="18"/>
+          <w:szCs w:val="21"/>
+        </w:rPr>
+        <w:t>имитация</w:t>
+      </w:r>
+      <w:r>
+        <w:rPr>
+          <w:rFonts w:ascii="Consolas" w:hAnsi="Consolas"/>
+          <w:color w:val="008000"/>
+          <w:sz w:val="18"/>
+          <w:szCs w:val="21"/>
+          <w:lang w:val="en-US"/>
+        </w:rPr>
+        <w:t xml:space="preserve"> </w:t>
+      </w:r>
+      <w:r>
+        <w:rPr>
+          <w:rFonts w:ascii="Consolas" w:hAnsi="Consolas"/>
+          <w:color w:val="008000"/>
+          <w:sz w:val="18"/>
+          <w:szCs w:val="21"/>
+        </w:rPr>
+        <w:t>долгой</w:t>
+      </w:r>
+      <w:r>
+        <w:rPr>
+          <w:rFonts w:ascii="Consolas" w:hAnsi="Consolas"/>
+          <w:color w:val="008000"/>
+          <w:sz w:val="18"/>
+          <w:szCs w:val="21"/>
+          <w:lang w:val="en-US"/>
+        </w:rPr>
+        <w:t xml:space="preserve"> </w:t>
+      </w:r>
+      <w:r>
+        <w:rPr>
+          <w:rFonts w:ascii="Consolas" w:hAnsi="Consolas"/>
+          <w:color w:val="008000"/>
+          <w:sz w:val="18"/>
+          <w:szCs w:val="21"/>
+        </w:rPr>
+        <w:t>работы</w:t>
+      </w:r>
+    </w:p>
+    <w:p>
+      <w:pPr>
+        <w:shd w:val="clear" w:color="auto" w:fill="FFFFFF"/>
+        <w:rPr>
+          <w:rFonts w:ascii="Consolas" w:hAnsi="Consolas"/>
+          <w:color w:val="000000"/>
+          <w:sz w:val="18"/>
+          <w:szCs w:val="21"/>
+          <w:lang w:val="en-US"/>
+        </w:rPr>
+      </w:pPr>
+      <w:r>
+        <w:rPr>
+          <w:rFonts w:ascii="Consolas" w:hAnsi="Consolas"/>
+          <w:color w:val="000000"/>
+          <w:sz w:val="18"/>
+          <w:szCs w:val="21"/>
+          <w:lang w:val="en-US"/>
+        </w:rPr>
+        <w:t xml:space="preserve"> </w:t>
+      </w:r>
+      <w:r>
+        <w:rPr>
+          <w:rFonts w:ascii="Consolas" w:hAnsi="Consolas"/>
+          <w:color w:val="000000"/>
+          <w:sz w:val="18"/>
+          <w:szCs w:val="21"/>
+          <w:lang w:val="en-US"/>
+        </w:rPr>
+        <w:t xml:space="preserve"> </w:t>
+      </w:r>
+      <w:r>
+        <w:rPr>
+          <w:rFonts w:ascii="Consolas" w:hAnsi="Consolas"/>
+          <w:color w:val="000000"/>
+          <w:sz w:val="18"/>
+          <w:szCs w:val="21"/>
+          <w:lang w:val="en-US"/>
+        </w:rPr>
+        <w:t xml:space="preserve"> </w:t>
+      </w:r>
+      <w:r>
+        <w:rPr>
+          <w:rFonts w:ascii="Consolas" w:hAnsi="Consolas"/>
+          <w:color w:val="000000"/>
+          <w:sz w:val="18"/>
+          <w:szCs w:val="21"/>
+          <w:lang w:val="en-US"/>
+        </w:rPr>
+        <w:t xml:space="preserve"> </w:t>
+      </w:r>
+      <w:r>
+        <w:rPr>
+          <w:rFonts w:ascii="Consolas" w:hAnsi="Consolas"/>
+          <w:color w:val="267F99"/>
+          <w:sz w:val="18"/>
+          <w:szCs w:val="21"/>
+          <w:lang w:val="en-US"/>
+        </w:rPr>
+        <w:t>Console</w:t>
+      </w:r>
+      <w:r>
+        <w:rPr>
+          <w:rFonts w:ascii="Consolas" w:hAnsi="Consolas"/>
+          <w:color w:val="000000"/>
+          <w:sz w:val="18"/>
+          <w:szCs w:val="21"/>
+          <w:lang w:val="en-US"/>
+        </w:rPr>
+        <w:t>.</w:t>
+      </w:r>
+      <w:r>
+        <w:rPr>
+          <w:rFonts w:ascii="Consolas" w:hAnsi="Consolas"/>
+          <w:color w:val="795E26"/>
+          <w:sz w:val="18"/>
+          <w:szCs w:val="21"/>
+          <w:lang w:val="en-US"/>
+        </w:rPr>
+        <w:t>WriteLine</w:t>
+      </w:r>
+      <w:r>
+        <w:rPr>
+          <w:rFonts w:ascii="Consolas" w:hAnsi="Consolas"/>
+          <w:color w:val="222222"/>
+          <w:sz w:val="18"/>
+          <w:szCs w:val="21"/>
+          <w:lang w:val="en-US"/>
+        </w:rPr>
+        <w:t>(</w:t>
+      </w:r>
+      <w:r>
+        <w:rPr>
+          <w:rFonts w:ascii="Consolas" w:hAnsi="Consolas"/>
+          <w:color w:val="A31515"/>
+          <w:sz w:val="18"/>
+          <w:szCs w:val="21"/>
+          <w:lang w:val="en-US"/>
+        </w:rPr>
+        <w:t>"Task Ends"</w:t>
+      </w:r>
+      <w:r>
+        <w:rPr>
+          <w:rFonts w:ascii="Consolas" w:hAnsi="Consolas"/>
+          <w:color w:val="222222"/>
+          <w:sz w:val="18"/>
+          <w:szCs w:val="21"/>
+          <w:lang w:val="en-US"/>
+        </w:rPr>
+        <w:t>);</w:t>
+      </w:r>
+    </w:p>
+    <w:p>
+      <w:pPr>
+        <w:shd w:val="clear" w:color="auto" w:fill="FFFFFF"/>
+        <w:rPr>
+          <w:rFonts w:ascii="Consolas" w:hAnsi="Consolas"/>
+          <w:color w:val="000000"/>
+          <w:sz w:val="18"/>
+          <w:szCs w:val="21"/>
+          <w:lang w:val="en-US"/>
+        </w:rPr>
+      </w:pPr>
+      <w:r>
+        <w:rPr>
+          <w:rFonts w:ascii="Consolas" w:hAnsi="Consolas"/>
+          <w:color w:val="222222"/>
+          <w:sz w:val="18"/>
+          <w:szCs w:val="21"/>
+          <w:lang w:val="en-US"/>
+        </w:rPr>
+        <w:t>});</w:t>
+      </w:r>
+    </w:p>
+    <w:p>
+      <w:pPr>
+        <w:shd w:val="clear" w:color="auto" w:fill="FFFFFF"/>
+        <w:rPr>
+          <w:rFonts w:ascii="Consolas" w:hAnsi="Consolas"/>
+          <w:color w:val="000000"/>
+          <w:sz w:val="18"/>
+          <w:szCs w:val="21"/>
+          <w:lang w:val="en-US"/>
+        </w:rPr>
+      </w:pPr>
+      <w:r>
+        <w:rPr>
+          <w:rFonts w:ascii="Consolas" w:hAnsi="Consolas"/>
+          <w:color w:val="001080"/>
+          <w:sz w:val="18"/>
+          <w:szCs w:val="21"/>
+          <w:lang w:val="en-US"/>
+        </w:rPr>
+        <w:t>task</w:t>
+      </w:r>
+      <w:r>
+        <w:rPr>
+          <w:rFonts w:ascii="Consolas" w:hAnsi="Consolas"/>
+          <w:color w:val="001080"/>
+          <w:sz w:val="18"/>
+          <w:szCs w:val="21"/>
+          <w:lang w:val="en-US"/>
+        </w:rPr>
+        <w:t>1</w:t>
+      </w:r>
+      <w:r>
+        <w:rPr>
+          <w:rFonts w:ascii="Consolas" w:hAnsi="Consolas"/>
+          <w:color w:val="000000"/>
+          <w:sz w:val="18"/>
+          <w:szCs w:val="21"/>
+          <w:lang w:val="en-US"/>
+        </w:rPr>
+        <w:t>.</w:t>
+      </w:r>
+      <w:r>
+        <w:rPr>
+          <w:rFonts w:ascii="Consolas" w:hAnsi="Consolas"/>
+          <w:color w:val="795E26"/>
+          <w:sz w:val="18"/>
+          <w:szCs w:val="21"/>
+          <w:lang w:val="en-US"/>
+        </w:rPr>
+        <w:t>Start</w:t>
+      </w:r>
+      <w:r>
+        <w:rPr>
+          <w:rFonts w:ascii="Consolas" w:hAnsi="Consolas"/>
+          <w:color w:val="222222"/>
+          <w:sz w:val="18"/>
+          <w:szCs w:val="21"/>
+          <w:lang w:val="en-US"/>
+        </w:rPr>
+        <w:t>(</w:t>
+      </w:r>
+      <w:proofErr w:type="gramStart"/>
+      <w:r>
+        <w:rPr>
+          <w:rFonts w:ascii="Consolas" w:hAnsi="Consolas"/>
+          <w:color w:val="222222"/>
+          <w:sz w:val="18"/>
+          <w:szCs w:val="21"/>
+          <w:lang w:val="en-US"/>
+        </w:rPr>
+        <w:t>);</w:t>
+      </w:r>
+      <w:r>
+        <w:rPr>
+          <w:rFonts w:ascii="Consolas" w:hAnsi="Consolas"/>
+          <w:color w:val="000000"/>
+          <w:sz w:val="18"/>
+          <w:szCs w:val="21"/>
+          <w:lang w:val="en-US"/>
+        </w:rPr>
+        <w:t xml:space="preserve"> </w:t>
+      </w:r>
+      <w:r>
+        <w:rPr>
+          <w:rFonts w:ascii="Consolas" w:hAnsi="Consolas"/>
+          <w:color w:val="000000"/>
+          <w:sz w:val="18"/>
+          <w:szCs w:val="21"/>
+          <w:lang w:val="en-US"/>
+        </w:rPr>
+        <w:t xml:space="preserve"> </w:t>
+      </w:r>
+      <w:r>
+        <w:rPr>
+          <w:rFonts w:ascii="Consolas" w:hAnsi="Consolas"/>
+          <w:color w:val="008000"/>
+          <w:sz w:val="18"/>
+          <w:szCs w:val="21"/>
+          <w:lang w:val="en-US"/>
+        </w:rPr>
+        <w:t>/</w:t>
+      </w:r>
+      <w:proofErr w:type="gramEnd"/>
+      <w:r>
+        <w:rPr>
+          <w:rFonts w:ascii="Consolas" w:hAnsi="Consolas"/>
+          <w:color w:val="008000"/>
+          <w:sz w:val="18"/>
+          <w:szCs w:val="21"/>
+          <w:lang w:val="en-US"/>
+        </w:rPr>
+        <w:t xml:space="preserve">/ </w:t>
+      </w:r>
+      <w:r>
+        <w:rPr>
+          <w:rFonts w:ascii="Consolas" w:hAnsi="Consolas"/>
+          <w:color w:val="008000"/>
+          <w:sz w:val="18"/>
+          <w:szCs w:val="21"/>
+        </w:rPr>
+        <w:t>запускаем</w:t>
+      </w:r>
+      <w:r>
+        <w:rPr>
+          <w:rFonts w:ascii="Consolas" w:hAnsi="Consolas"/>
+          <w:color w:val="008000"/>
+          <w:sz w:val="18"/>
+          <w:szCs w:val="21"/>
+          <w:lang w:val="en-US"/>
+        </w:rPr>
+        <w:t xml:space="preserve"> </w:t>
+      </w:r>
+      <w:r>
+        <w:rPr>
+          <w:rFonts w:ascii="Consolas" w:hAnsi="Consolas"/>
+          <w:color w:val="008000"/>
+          <w:sz w:val="18"/>
+          <w:szCs w:val="21"/>
+        </w:rPr>
         <w:t>задачу</w:t>
       </w:r>
     </w:p>
@@ -3108,7 +3395,100 @@
           <w:color w:val="000000"/>
           <w:sz w:val="18"/>
           <w:szCs w:val="21"/>
-          <w:lang w:val="en-US"/>
+        </w:rPr>
+      </w:pPr>
+      <w:r>
+        <w:rPr>
+          <w:rFonts w:ascii="Consolas" w:hAnsi="Consolas"/>
+          <w:color w:val="001080"/>
+          <w:sz w:val="18"/>
+          <w:szCs w:val="21"/>
+        </w:rPr>
+        <w:t>task1</w:t>
+      </w:r>
+      <w:r>
+        <w:rPr>
+          <w:rFonts w:ascii="Consolas" w:hAnsi="Consolas"/>
+          <w:color w:val="000000"/>
+          <w:sz w:val="18"/>
+          <w:szCs w:val="21"/>
+        </w:rPr>
+        <w:t>.</w:t>
+      </w:r>
+      <w:r>
+        <w:rPr>
+          <w:rFonts w:ascii="Consolas" w:hAnsi="Consolas"/>
+          <w:color w:val="795E26"/>
+          <w:sz w:val="18"/>
+          <w:szCs w:val="21"/>
+        </w:rPr>
+        <w:t>Wait</w:t>
+      </w:r>
+      <w:r>
+        <w:rPr>
+          <w:rFonts w:ascii="Consolas" w:hAnsi="Consolas"/>
+          <w:color w:val="222222"/>
+          <w:sz w:val="18"/>
+          <w:szCs w:val="21"/>
+        </w:rPr>
+        <w:t>(</w:t>
+      </w:r>
+      <w:proofErr w:type="gramStart"/>
+      <w:r>
+        <w:rPr>
+          <w:rFonts w:ascii="Consolas" w:hAnsi="Consolas"/>
+          <w:color w:val="222222"/>
+          <w:sz w:val="18"/>
+          <w:szCs w:val="21"/>
+        </w:rPr>
+        <w:t>);</w:t>
+      </w:r>
+      <w:r>
+        <w:rPr>
+          <w:rFonts w:ascii="Consolas" w:hAnsi="Consolas"/>
+          <w:color w:val="000000"/>
+          <w:sz w:val="18"/>
+          <w:szCs w:val="21"/>
+        </w:rPr>
+        <w:t xml:space="preserve"> </w:t>
+      </w:r>
+      <w:r>
+        <w:rPr>
+          <w:rFonts w:ascii="Consolas" w:hAnsi="Consolas"/>
+          <w:color w:val="000000"/>
+          <w:sz w:val="18"/>
+          <w:szCs w:val="21"/>
+        </w:rPr>
+        <w:t xml:space="preserve"> </w:t>
+      </w:r>
+      <w:r>
+        <w:rPr>
+          <w:rFonts w:ascii="Consolas" w:hAnsi="Consolas"/>
+          <w:color w:val="000000"/>
+          <w:sz w:val="18"/>
+          <w:szCs w:val="21"/>
+        </w:rPr>
+        <w:t xml:space="preserve"> </w:t>
+      </w:r>
+      <w:proofErr w:type="gramEnd"/>
+      <w:r>
+        <w:rPr>
+          <w:rFonts w:ascii="Consolas" w:hAnsi="Consolas"/>
+          <w:color w:val="008000"/>
+          <w:sz w:val="18"/>
+          <w:szCs w:val="21"/>
+        </w:rPr>
+        <w:t>// ожидаем выполнения задачи</w:t>
+      </w:r>
+    </w:p>
+    <w:p>
+      <w:pPr>
+        <w:shd w:val="clear" w:color="auto" w:fill="FFFFFF"/>
+        <w:rPr>
+          <w:rFonts w:ascii="Consolas" w:hAnsi="Consolas"/>
+          <w:color w:val="000000"/>
+          <w:sz w:val="18"/>
+          <w:szCs w:val="21"/>
         </w:rPr>
       </w:pPr>
       <w:r>
@@ -3117,933 +3497,44 @@
           <w:color w:val="267F99"/>
           <w:sz w:val="18"/>
           <w:szCs w:val="21"/>
-          <w:lang w:val="en-US"/>
-        </w:rPr>
-        <w:t>Task</w:t>
-      </w:r>
-      <w:r>
-        <w:rPr>
-          <w:rFonts w:ascii="Consolas" w:hAnsi="Consolas"/>
-          <w:color w:val="000000"/>
-          <w:sz w:val="18"/>
-          <w:szCs w:val="21"/>
-          <w:lang w:val="en-US"/>
-        </w:rPr>
-        <w:t xml:space="preserve"> </w:t>
-      </w:r>
-      <w:r>
-        <w:rPr>
-          <w:rFonts w:ascii="Consolas" w:hAnsi="Consolas"/>
-          <w:color w:val="001080"/>
-          <w:sz w:val="18"/>
-          <w:szCs w:val="21"/>
-          <w:lang w:val="en-US"/>
-        </w:rPr>
-        <w:t>task1</w:t>
-      </w:r>
-      <w:r>
-        <w:rPr>
-          <w:rFonts w:ascii="Consolas" w:hAnsi="Consolas"/>
-          <w:color w:val="000000"/>
-          <w:sz w:val="18"/>
-          <w:szCs w:val="21"/>
-          <w:lang w:val="en-US"/>
-        </w:rPr>
-        <w:t xml:space="preserve"> = </w:t>
-      </w:r>
-      <w:r>
-        <w:rPr>
-          <w:rFonts w:ascii="Consolas" w:hAnsi="Consolas"/>
-          <w:color w:val="0000FF"/>
-          <w:sz w:val="18"/>
-          <w:szCs w:val="21"/>
-          <w:lang w:val="en-US"/>
-        </w:rPr>
-        <w:t>new</w:t>
-      </w:r>
-      <w:r>
-        <w:rPr>
-          <w:rFonts w:ascii="Consolas" w:hAnsi="Consolas"/>
-          <w:color w:val="000000"/>
-          <w:sz w:val="18"/>
-          <w:szCs w:val="21"/>
-          <w:lang w:val="en-US"/>
-        </w:rPr>
-        <w:t xml:space="preserve"> </w:t>
-      </w:r>
-      <w:proofErr w:type="gramStart"/>
-      <w:r>
-        <w:rPr>
-          <w:rFonts w:ascii="Consolas" w:hAnsi="Consolas"/>
-          <w:color w:val="267F99"/>
-          <w:sz w:val="18"/>
-          <w:szCs w:val="21"/>
-          <w:lang w:val="en-US"/>
-        </w:rPr>
-        <w:t>Task</w:t>
-      </w:r>
-      <w:r>
-        <w:rPr>
-          <w:rFonts w:ascii="Consolas" w:hAnsi="Consolas"/>
-          <w:color w:val="222222"/>
-          <w:sz w:val="18"/>
-          <w:szCs w:val="21"/>
-          <w:lang w:val="en-US"/>
+        </w:rPr>
+        <w:t>Console</w:t>
+      </w:r>
+      <w:r>
+        <w:rPr>
+          <w:rFonts w:ascii="Consolas" w:hAnsi="Consolas"/>
+          <w:color w:val="000000"/>
+          <w:sz w:val="18"/>
+          <w:szCs w:val="21"/>
+        </w:rPr>
+        <w:t>.</w:t>
+      </w:r>
+      <w:r>
+        <w:rPr>
+          <w:rFonts w:ascii="Consolas" w:hAnsi="Consolas"/>
+          <w:color w:val="795E26"/>
+          <w:sz w:val="18"/>
+          <w:szCs w:val="21"/>
+        </w:rPr>
+        <w:t>WriteLine</w:t>
+      </w:r>
+      <w:r>
+        <w:rPr>
+          <w:rFonts w:ascii="Consolas" w:hAnsi="Consolas"/>
+          <w:color w:val="222222"/>
+          <w:sz w:val="18"/>
+          <w:szCs w:val="21"/>
         </w:rPr>
         <w:t>(</w:t>
       </w:r>
-      <w:proofErr w:type="gramEnd"/>
-      <w:r>
-        <w:rPr>
-          <w:rFonts w:ascii="Consolas" w:hAnsi="Consolas"/>
-          <w:color w:val="222222"/>
-          <w:sz w:val="18"/>
-          <w:szCs w:val="21"/>
-          <w:lang w:val="en-US"/>
-        </w:rPr>
-        <w:t>()</w:t>
-      </w:r>
-      <w:r>
-        <w:rPr>
-          <w:rFonts w:ascii="Consolas" w:hAnsi="Consolas"/>
-          <w:color w:val="000000"/>
-          <w:sz w:val="18"/>
-          <w:szCs w:val="21"/>
-          <w:lang w:val="en-US"/>
-        </w:rPr>
-        <w:t xml:space="preserve"> =&gt;</w:t>
-      </w:r>
-    </w:p>
-    <w:p>
-      <w:pPr>
-        <w:shd w:val="clear" w:color="auto" w:fill="FFFFFF"/>
-        <w:rPr>
-          <w:rFonts w:ascii="Consolas" w:hAnsi="Consolas"/>
-          <w:color w:val="000000"/>
-          <w:sz w:val="18"/>
-          <w:szCs w:val="21"/>
-          <w:lang w:val="en-US"/>
-        </w:rPr>
-      </w:pPr>
-      <w:r>
-        <w:rPr>
-          <w:rFonts w:ascii="Consolas" w:hAnsi="Consolas"/>
-          <w:color w:val="222222"/>
-          <w:sz w:val="18"/>
-          <w:szCs w:val="21"/>
-          <w:lang w:val="en-US"/>
-        </w:rPr>
-        <w:t>{</w:t>
-      </w:r>
-    </w:p>
-    <w:p>
-      <w:pPr>
-        <w:shd w:val="clear" w:color="auto" w:fill="FFFFFF"/>
-        <w:rPr>
-          <w:rFonts w:ascii="Consolas" w:hAnsi="Consolas"/>
-          <w:color w:val="000000"/>
-          <w:sz w:val="18"/>
-          <w:szCs w:val="21"/>
-          <w:lang w:val="en-US"/>
-        </w:rPr>
-      </w:pPr>
-      <w:r>
-        <w:rPr>
-          <w:rFonts w:ascii="Consolas" w:hAnsi="Consolas"/>
-          <w:color w:val="000000"/>
-          <w:sz w:val="18"/>
-          <w:szCs w:val="21"/>
-          <w:lang w:val="en-US"/>
-        </w:rPr>
-        <w:t xml:space="preserve"> </w:t>
-      </w:r>
-      <w:r>
-        <w:rPr>
-          <w:rFonts w:ascii="Consolas" w:hAnsi="Consolas"/>
-          <w:color w:val="000000"/>
-          <w:sz w:val="18"/>
-          <w:szCs w:val="21"/>
-          <w:lang w:val="en-US"/>
-        </w:rPr>
-        <w:t xml:space="preserve"> </w:t>
-      </w:r>
-      <w:r>
-        <w:rPr>
-          <w:rFonts w:ascii="Consolas" w:hAnsi="Consolas"/>
-          <w:color w:val="000000"/>
-          <w:sz w:val="18"/>
-          <w:szCs w:val="21"/>
-          <w:lang w:val="en-US"/>
-        </w:rPr>
-        <w:t xml:space="preserve"> </w:t>
-      </w:r>
-      <w:r>
-        <w:rPr>
-          <w:rFonts w:ascii="Consolas" w:hAnsi="Consolas"/>
-          <w:color w:val="000000"/>
-          <w:sz w:val="18"/>
-          <w:szCs w:val="21"/>
-          <w:lang w:val="en-US"/>
-        </w:rPr>
-        <w:t xml:space="preserve"> </w:t>
-      </w:r>
-      <w:r>
-        <w:rPr>
-          <w:rFonts w:ascii="Consolas" w:hAnsi="Consolas"/>
-          <w:color w:val="267F99"/>
-          <w:sz w:val="18"/>
-          <w:szCs w:val="21"/>
-          <w:lang w:val="en-US"/>
-        </w:rPr>
-        <w:t>Console</w:t>
-      </w:r>
-      <w:r>
-        <w:rPr>
-          <w:rFonts w:ascii="Consolas" w:hAnsi="Consolas"/>
-          <w:color w:val="000000"/>
-          <w:sz w:val="18"/>
-          <w:szCs w:val="21"/>
-          <w:lang w:val="en-US"/>
-        </w:rPr>
-        <w:t>.</w:t>
-      </w:r>
-      <w:r>
-        <w:rPr>
-          <w:rFonts w:ascii="Consolas" w:hAnsi="Consolas"/>
-          <w:color w:val="795E26"/>
-          <w:sz w:val="18"/>
-          <w:szCs w:val="21"/>
-          <w:lang w:val="en-US"/>
-        </w:rPr>
-        <w:t>WriteLine</w:t>
-      </w:r>
-      <w:r>
-        <w:rPr>
-          <w:rFonts w:ascii="Consolas" w:hAnsi="Consolas"/>
-          <w:color w:val="222222"/>
-          <w:sz w:val="18"/>
-          <w:szCs w:val="21"/>
-          <w:lang w:val="en-US"/>
-        </w:rPr>
-        <w:t>(</w:t>
-      </w:r>
       <w:r>
         <w:rPr>
           <w:rFonts w:ascii="Consolas" w:hAnsi="Consolas"/>
           <w:color w:val="A31515"/>
           <w:sz w:val="18"/>
           <w:szCs w:val="21"/>
-          <w:lang w:val="en-US"/>
-        </w:rPr>
-        <w:t>"Task Starts"</w:t>
-      </w:r>
-      <w:r>
-        <w:rPr>
-          <w:rFonts w:ascii="Consolas" w:hAnsi="Consolas"/>
-          <w:color w:val="222222"/>
-          <w:sz w:val="18"/>
-          <w:szCs w:val="21"/>
-          <w:lang w:val="en-US"/>
-        </w:rPr>
-        <w:t>);</w:t>
-      </w:r>
-    </w:p>
-    <w:p>
-      <w:pPr>
-        <w:shd w:val="clear" w:color="auto" w:fill="FFFFFF"/>
-        <w:rPr>
-          <w:rFonts w:ascii="Consolas" w:hAnsi="Consolas"/>
-          <w:color w:val="000000"/>
-          <w:sz w:val="18"/>
-          <w:szCs w:val="21"/>
-        </w:rPr>
-      </w:pPr>
-      <w:r>
-        <w:rPr>
-          <w:rFonts w:ascii="Consolas" w:hAnsi="Consolas"/>
-          <w:color w:val="000000"/>
-          <w:sz w:val="18"/>
-          <w:szCs w:val="21"/>
-          <w:lang w:val="en-US"/>
-        </w:rPr>
-        <w:t xml:space="preserve"> </w:t>
-      </w:r>
-      <w:r>
-        <w:rPr>
-          <w:rFonts w:ascii="Consolas" w:hAnsi="Consolas"/>
-          <w:color w:val="000000"/>
-          <w:sz w:val="18"/>
-          <w:szCs w:val="21"/>
-          <w:lang w:val="en-US"/>
-        </w:rPr>
-        <w:t xml:space="preserve"> </w:t>
-      </w:r>
-      <w:r>
-        <w:rPr>
-          <w:rFonts w:ascii="Consolas" w:hAnsi="Consolas"/>
-          <w:color w:val="000000"/>
-          <w:sz w:val="18"/>
-          <w:szCs w:val="21"/>
-          <w:lang w:val="en-US"/>
-        </w:rPr>
-        <w:t xml:space="preserve"> </w:t>
-      </w:r>
-      <w:r>
-        <w:rPr>
-          <w:rFonts w:ascii="Consolas" w:hAnsi="Consolas"/>
-          <w:color w:val="000000"/>
-          <w:sz w:val="18"/>
-          <w:szCs w:val="21"/>
-          <w:lang w:val="en-US"/>
-        </w:rPr>
-        <w:t xml:space="preserve"> </w:t>
-      </w:r>
-      <w:r>
-        <w:rPr>
-          <w:rFonts w:ascii="Consolas" w:hAnsi="Consolas"/>
-          <w:color w:val="267F99"/>
-          <w:sz w:val="18"/>
-          <w:szCs w:val="21"/>
-          <w:lang w:val="en-US"/>
-        </w:rPr>
-        <w:t>Thread</w:t>
-      </w:r>
-      <w:r>
-        <w:rPr>
-          <w:rFonts w:ascii="Consolas" w:hAnsi="Consolas"/>
-          <w:color w:val="000000"/>
-          <w:sz w:val="18"/>
-          <w:szCs w:val="21"/>
-        </w:rPr>
-        <w:t>.</w:t>
-      </w:r>
-      <w:r>
-        <w:rPr>
-          <w:rFonts w:ascii="Consolas" w:hAnsi="Consolas"/>
-          <w:color w:val="795E26"/>
-          <w:sz w:val="18"/>
-          <w:szCs w:val="21"/>
-          <w:lang w:val="en-US"/>
-        </w:rPr>
-        <w:t>Sleep</w:t>
-      </w:r>
-      <w:r>
-        <w:rPr>
-          <w:rFonts w:ascii="Consolas" w:hAnsi="Consolas"/>
-          <w:color w:val="222222"/>
-          <w:sz w:val="18"/>
-          <w:szCs w:val="21"/>
-        </w:rPr>
-        <w:t>(</w:t>
-      </w:r>
-      <w:r>
-        <w:rPr>
-          <w:rFonts w:ascii="Consolas" w:hAnsi="Consolas"/>
-          <w:color w:val="098658"/>
-          <w:sz w:val="18"/>
-          <w:szCs w:val="21"/>
-        </w:rPr>
-        <w:t>1000</w:t>
-      </w:r>
-      <w:proofErr w:type="gramStart"/>
-      <w:r>
-        <w:rPr>
-          <w:rFonts w:ascii="Consolas" w:hAnsi="Consolas"/>
-          <w:color w:val="222222"/>
-          <w:sz w:val="18"/>
-          <w:szCs w:val="21"/>
-        </w:rPr>
-        <w:t>);</w:t>
-      </w:r>
-      <w:r>
-        <w:rPr>
-          <w:rFonts w:ascii="Consolas" w:hAnsi="Consolas"/>
-          <w:color w:val="000000"/>
-          <w:sz w:val="18"/>
-          <w:szCs w:val="21"/>
-        </w:rPr>
-        <w:t xml:space="preserve"> </w:t>
-      </w:r>
-      <w:r>
-        <w:rPr>
-          <w:rFonts w:ascii="Consolas" w:hAnsi="Consolas"/>
-          <w:color w:val="000000"/>
-          <w:sz w:val="18"/>
-          <w:szCs w:val="21"/>
-        </w:rPr>
-        <w:t xml:space="preserve"> </w:t>
-      </w:r>
-      <w:r>
-        <w:rPr>
-          <w:rFonts w:ascii="Consolas" w:hAnsi="Consolas"/>
-          <w:color w:val="000000"/>
-          <w:sz w:val="18"/>
-          <w:szCs w:val="21"/>
-        </w:rPr>
-        <w:t xml:space="preserve"> </w:t>
-      </w:r>
-      <w:proofErr w:type="gramEnd"/>
-      <w:r>
-        <w:rPr>
-          <w:rFonts w:ascii="Consolas" w:hAnsi="Consolas"/>
-          <w:color w:val="000000"/>
-          <w:sz w:val="18"/>
-          <w:szCs w:val="21"/>
-        </w:rPr>
-        <w:t xml:space="preserve"> </w:t>
-      </w:r>
-      <w:r>
-        <w:rPr>
-          <w:rFonts w:ascii="Consolas" w:hAnsi="Consolas"/>
-          <w:color w:val="000000"/>
-          <w:sz w:val="18"/>
-          <w:szCs w:val="21"/>
-        </w:rPr>
-        <w:t xml:space="preserve"> </w:t>
-      </w:r>
-      <w:r>
-        <w:rPr>
-          <w:rFonts w:ascii="Consolas" w:hAnsi="Consolas"/>
-          <w:color w:val="008000"/>
-          <w:sz w:val="18"/>
-          <w:szCs w:val="21"/>
-        </w:rPr>
-        <w:t xml:space="preserve">// </w:t>
-      </w:r>
-      <w:r>
-        <w:rPr>
-          <w:rFonts w:ascii="Consolas" w:hAnsi="Consolas"/>
-          <w:color w:val="008000"/>
-          <w:sz w:val="18"/>
-          <w:szCs w:val="21"/>
-        </w:rPr>
-        <w:t>задержка</w:t>
-      </w:r>
-      <w:r>
-        <w:rPr>
-          <w:rFonts w:ascii="Consolas" w:hAnsi="Consolas"/>
-          <w:color w:val="008000"/>
-          <w:sz w:val="18"/>
-          <w:szCs w:val="21"/>
-        </w:rPr>
-        <w:t xml:space="preserve"> </w:t>
-      </w:r>
-      <w:r>
-        <w:rPr>
-          <w:rFonts w:ascii="Consolas" w:hAnsi="Consolas"/>
-          <w:color w:val="008000"/>
-          <w:sz w:val="18"/>
-          <w:szCs w:val="21"/>
-        </w:rPr>
-        <w:t>на</w:t>
-      </w:r>
-      <w:r>
-        <w:rPr>
-          <w:rFonts w:ascii="Consolas" w:hAnsi="Consolas"/>
-          <w:color w:val="008000"/>
-          <w:sz w:val="18"/>
-          <w:szCs w:val="21"/>
-        </w:rPr>
-        <w:t xml:space="preserve"> 1 </w:t>
-      </w:r>
-      <w:r>
-        <w:rPr>
-          <w:rFonts w:ascii="Consolas" w:hAnsi="Consolas"/>
-          <w:color w:val="008000"/>
-          <w:sz w:val="18"/>
-          <w:szCs w:val="21"/>
-        </w:rPr>
-        <w:t>секунду</w:t>
-      </w:r>
-      <w:r>
-        <w:rPr>
-          <w:rFonts w:ascii="Consolas" w:hAnsi="Consolas"/>
-          <w:color w:val="008000"/>
-          <w:sz w:val="18"/>
-          <w:szCs w:val="21"/>
-        </w:rPr>
-        <w:t xml:space="preserve"> - </w:t>
-      </w:r>
-      <w:r>
-        <w:rPr>
-          <w:rFonts w:ascii="Consolas" w:hAnsi="Consolas"/>
-          <w:color w:val="008000"/>
-          <w:sz w:val="18"/>
-          <w:szCs w:val="21"/>
-        </w:rPr>
-        <w:t>имитация</w:t>
-      </w:r>
-      <w:r>
-        <w:rPr>
-          <w:rFonts w:ascii="Consolas" w:hAnsi="Consolas"/>
-          <w:color w:val="008000"/>
-          <w:sz w:val="18"/>
-          <w:szCs w:val="21"/>
-        </w:rPr>
-        <w:t xml:space="preserve"> </w:t>
-      </w:r>
-      <w:r>
-        <w:rPr>
-          <w:rFonts w:ascii="Consolas" w:hAnsi="Consolas"/>
-          <w:color w:val="008000"/>
-          <w:sz w:val="18"/>
-          <w:szCs w:val="21"/>
-        </w:rPr>
-        <w:t>долгой</w:t>
-      </w:r>
-      <w:r>
-        <w:rPr>
-          <w:rFonts w:ascii="Consolas" w:hAnsi="Consolas"/>
-          <w:color w:val="008000"/>
-          <w:sz w:val="18"/>
-          <w:szCs w:val="21"/>
-        </w:rPr>
-        <w:t xml:space="preserve"> </w:t>
-      </w:r>
-      <w:r>
-        <w:rPr>
-          <w:rFonts w:ascii="Consolas" w:hAnsi="Consolas"/>
-          <w:color w:val="008000"/>
-          <w:sz w:val="18"/>
-          <w:szCs w:val="21"/>
-        </w:rPr>
-        <w:t>работы</w:t>
-      </w:r>
-    </w:p>
-    <w:p>
-      <w:pPr>
-        <w:shd w:val="clear" w:color="auto" w:fill="FFFFFF"/>
-        <w:rPr>
-          <w:rFonts w:ascii="Consolas" w:hAnsi="Consolas"/>
-          <w:color w:val="000000"/>
-          <w:sz w:val="18"/>
-          <w:szCs w:val="21"/>
-          <w:lang w:val="en-US"/>
-        </w:rPr>
-      </w:pPr>
-      <w:r>
-        <w:rPr>
-          <w:rFonts w:ascii="Consolas" w:hAnsi="Consolas"/>
-          <w:color w:val="000000"/>
-          <w:sz w:val="18"/>
-          <w:szCs w:val="21"/>
-        </w:rPr>
-        <w:t xml:space="preserve"> </w:t>
-      </w:r>
-      <w:r>
-        <w:rPr>
-          <w:rFonts w:ascii="Consolas" w:hAnsi="Consolas"/>
-          <w:color w:val="000000"/>
-          <w:sz w:val="18"/>
-          <w:szCs w:val="21"/>
-        </w:rPr>
-        <w:t xml:space="preserve"> </w:t>
-      </w:r>
-      <w:r>
-        <w:rPr>
-          <w:rFonts w:ascii="Consolas" w:hAnsi="Consolas"/>
-          <w:color w:val="000000"/>
-          <w:sz w:val="18"/>
-          <w:szCs w:val="21"/>
-        </w:rPr>
-        <w:t xml:space="preserve"> </w:t>
-      </w:r>
-      <w:r>
-        <w:rPr>
-          <w:rFonts w:ascii="Consolas" w:hAnsi="Consolas"/>
-          <w:color w:val="000000"/>
-          <w:sz w:val="18"/>
-          <w:szCs w:val="21"/>
-        </w:rPr>
-        <w:t xml:space="preserve"> </w:t>
-      </w:r>
-      <w:proofErr w:type="spellStart"/>
-      <w:r>
-        <w:rPr>
-          <w:rFonts w:ascii="Consolas" w:hAnsi="Consolas"/>
-          <w:color w:val="267F99"/>
-          <w:sz w:val="18"/>
-          <w:szCs w:val="21"/>
-          <w:lang w:val="en-US"/>
-        </w:rPr>
-        <w:t>Console</w:t>
-      </w:r>
-      <w:r>
-        <w:rPr>
-          <w:rFonts w:ascii="Consolas" w:hAnsi="Consolas"/>
-          <w:color w:val="000000"/>
-          <w:sz w:val="18"/>
-          <w:szCs w:val="21"/>
-          <w:lang w:val="en-US"/>
-        </w:rPr>
-        <w:t>.</w:t>
-      </w:r>
-      <w:r>
-        <w:rPr>
-          <w:rFonts w:ascii="Consolas" w:hAnsi="Consolas"/>
-          <w:color w:val="795E26"/>
-          <w:sz w:val="18"/>
-          <w:szCs w:val="21"/>
-          <w:lang w:val="en-US"/>
-        </w:rPr>
-        <w:t>WriteLine</w:t>
-      </w:r>
-      <w:proofErr w:type="spellEnd"/>
-      <w:r>
-        <w:rPr>
-          <w:rFonts w:ascii="Consolas" w:hAnsi="Consolas"/>
-          <w:color w:val="222222"/>
-          <w:sz w:val="18"/>
-          <w:szCs w:val="21"/>
-          <w:lang w:val="en-US"/>
-        </w:rPr>
-        <w:t>(</w:t>
-      </w:r>
-      <w:r>
-        <w:rPr>
-          <w:rFonts w:ascii="Consolas" w:hAnsi="Consolas"/>
-          <w:color w:val="A31515"/>
-          <w:sz w:val="18"/>
-          <w:szCs w:val="21"/>
-          <w:lang w:val="en-US"/>
-        </w:rPr>
-        <w:t>"Task Ends"</w:t>
-      </w:r>
-      <w:r>
-        <w:rPr>
-          <w:rFonts w:ascii="Consolas" w:hAnsi="Consolas"/>
-          <w:color w:val="222222"/>
-          <w:sz w:val="18"/>
-          <w:szCs w:val="21"/>
-          <w:lang w:val="en-US"/>
-        </w:rPr>
-        <w:t>);</w:t>
-      </w:r>
-    </w:p>
-    <w:p>
-      <w:pPr>
-        <w:shd w:val="clear" w:color="auto" w:fill="FFFFFF"/>
-        <w:rPr>
-          <w:rFonts w:ascii="Consolas" w:hAnsi="Consolas"/>
-          <w:color w:val="000000"/>
-          <w:sz w:val="18"/>
-          <w:szCs w:val="21"/>
-          <w:lang w:val="en-US"/>
-        </w:rPr>
-      </w:pPr>
-      <w:r>
-        <w:rPr>
-          <w:rFonts w:ascii="Consolas" w:hAnsi="Consolas"/>
-          <w:color w:val="222222"/>
-          <w:sz w:val="18"/>
-          <w:szCs w:val="21"/>
-          <w:lang w:val="en-US"/>
-        </w:rPr>
-        <w:t>});</w:t>
-      </w:r>
-    </w:p>
-    <w:p>
-      <w:pPr>
-        <w:shd w:val="clear" w:color="auto" w:fill="FFFFFF"/>
-        <w:rPr>
-          <w:rFonts w:ascii="Consolas" w:hAnsi="Consolas"/>
-          <w:color w:val="000000"/>
-          <w:sz w:val="18"/>
-          <w:szCs w:val="21"/>
-        </w:rPr>
-      </w:pPr>
-      <w:r>
-        <w:rPr>
-          <w:rFonts w:ascii="Consolas" w:hAnsi="Consolas"/>
-          <w:color w:val="001080"/>
-          <w:sz w:val="18"/>
-          <w:szCs w:val="21"/>
-          <w:lang w:val="en-US"/>
-        </w:rPr>
-        <w:t>task</w:t>
-      </w:r>
-      <w:r>
-        <w:rPr>
-          <w:rFonts w:ascii="Consolas" w:hAnsi="Consolas"/>
-          <w:color w:val="001080"/>
-          <w:sz w:val="18"/>
-          <w:szCs w:val="21"/>
-        </w:rPr>
-        <w:t>1</w:t>
-      </w:r>
-      <w:r>
-        <w:rPr>
-          <w:rFonts w:ascii="Consolas" w:hAnsi="Consolas"/>
-          <w:color w:val="000000"/>
-          <w:sz w:val="18"/>
-          <w:szCs w:val="21"/>
-        </w:rPr>
-        <w:t>.</w:t>
-      </w:r>
-      <w:r>
-        <w:rPr>
-          <w:rFonts w:ascii="Consolas" w:hAnsi="Consolas"/>
-          <w:color w:val="795E26"/>
-          <w:sz w:val="18"/>
-          <w:szCs w:val="21"/>
-          <w:lang w:val="en-US"/>
-        </w:rPr>
-        <w:t>Start</w:t>
-      </w:r>
-      <w:r>
-        <w:rPr>
-          <w:rFonts w:ascii="Consolas" w:hAnsi="Consolas"/>
-          <w:color w:val="222222"/>
-          <w:sz w:val="18"/>
-          <w:szCs w:val="21"/>
-        </w:rPr>
-        <w:t>(</w:t>
-      </w:r>
-      <w:proofErr w:type="gramStart"/>
-      <w:r>
-        <w:rPr>
-          <w:rFonts w:ascii="Consolas" w:hAnsi="Consolas"/>
-          <w:color w:val="222222"/>
-          <w:sz w:val="18"/>
-          <w:szCs w:val="21"/>
-        </w:rPr>
-        <w:t>);</w:t>
-      </w:r>
-      <w:r>
-        <w:rPr>
-          <w:rFonts w:ascii="Consolas" w:hAnsi="Consolas"/>
-          <w:color w:val="000000"/>
-          <w:sz w:val="18"/>
-          <w:szCs w:val="21"/>
-        </w:rPr>
-        <w:t xml:space="preserve"> </w:t>
-      </w:r>
-      <w:r>
-        <w:rPr>
-          <w:rFonts w:ascii="Consolas" w:hAnsi="Consolas"/>
-          <w:color w:val="000000"/>
-          <w:sz w:val="18"/>
-          <w:szCs w:val="21"/>
-        </w:rPr>
-        <w:t xml:space="preserve"> </w:t>
-      </w:r>
-      <w:r>
-        <w:rPr>
-          <w:rFonts w:ascii="Consolas" w:hAnsi="Consolas"/>
-          <w:color w:val="008000"/>
-          <w:sz w:val="18"/>
-          <w:szCs w:val="21"/>
-        </w:rPr>
-        <w:t>/</w:t>
-      </w:r>
-      <w:proofErr w:type="gramEnd"/>
-      <w:r>
-        <w:rPr>
-          <w:rFonts w:ascii="Consolas" w:hAnsi="Consolas"/>
-          <w:color w:val="008000"/>
-          <w:sz w:val="18"/>
-          <w:szCs w:val="21"/>
-        </w:rPr>
-        <w:t xml:space="preserve">/ </w:t>
-      </w:r>
-      <w:r>
-        <w:rPr>
-          <w:rFonts w:ascii="Consolas" w:hAnsi="Consolas"/>
-          <w:color w:val="008000"/>
-          <w:sz w:val="18"/>
-          <w:szCs w:val="21"/>
-        </w:rPr>
-        <w:t>запускаем</w:t>
-      </w:r>
-      <w:r>
-        <w:rPr>
-          <w:rFonts w:ascii="Consolas" w:hAnsi="Consolas"/>
-          <w:color w:val="008000"/>
-          <w:sz w:val="18"/>
-          <w:szCs w:val="21"/>
-        </w:rPr>
-        <w:t xml:space="preserve"> </w:t>
-      </w:r>
-      <w:r>
-        <w:rPr>
-          <w:rFonts w:ascii="Consolas" w:hAnsi="Consolas"/>
-          <w:color w:val="008000"/>
-          <w:sz w:val="18"/>
-          <w:szCs w:val="21"/>
-        </w:rPr>
-        <w:t>задачу</w:t>
-      </w:r>
-    </w:p>
-    <w:p>
-      <w:pPr>
-        <w:shd w:val="clear" w:color="auto" w:fill="FFFFFF"/>
-        <w:rPr>
-          <w:rFonts w:ascii="Consolas" w:hAnsi="Consolas"/>
-          <w:color w:val="000000"/>
-          <w:sz w:val="18"/>
-          <w:szCs w:val="21"/>
-        </w:rPr>
-      </w:pPr>
-      <w:r>
-        <w:rPr>
-          <w:rFonts w:ascii="Consolas" w:hAnsi="Consolas"/>
-          <w:color w:val="001080"/>
-          <w:sz w:val="18"/>
-          <w:szCs w:val="21"/>
-        </w:rPr>
-        <w:t>task1</w:t>
-      </w:r>
-      <w:r>
-        <w:rPr>
-          <w:rFonts w:ascii="Consolas" w:hAnsi="Consolas"/>
-          <w:color w:val="000000"/>
-          <w:sz w:val="18"/>
-          <w:szCs w:val="21"/>
-        </w:rPr>
-        <w:t>.</w:t>
-      </w:r>
-      <w:r>
-        <w:rPr>
-          <w:rFonts w:ascii="Consolas" w:hAnsi="Consolas"/>
-          <w:color w:val="795E26"/>
-          <w:sz w:val="18"/>
-          <w:szCs w:val="21"/>
-        </w:rPr>
-        <w:t>Wait</w:t>
-      </w:r>
-      <w:r>
-        <w:rPr>
-          <w:rFonts w:ascii="Consolas" w:hAnsi="Consolas"/>
-          <w:color w:val="222222"/>
-          <w:sz w:val="18"/>
-          <w:szCs w:val="21"/>
-        </w:rPr>
-        <w:t>(</w:t>
-      </w:r>
-      <w:proofErr w:type="gramStart"/>
-      <w:r>
-        <w:rPr>
-          <w:rFonts w:ascii="Consolas" w:hAnsi="Consolas"/>
-          <w:color w:val="222222"/>
-          <w:sz w:val="18"/>
-          <w:szCs w:val="21"/>
-        </w:rPr>
-        <w:t>);</w:t>
-      </w:r>
-      <w:r>
-        <w:rPr>
-          <w:rFonts w:ascii="Consolas" w:hAnsi="Consolas"/>
-          <w:color w:val="000000"/>
-          <w:sz w:val="18"/>
-          <w:szCs w:val="21"/>
-        </w:rPr>
-        <w:t xml:space="preserve"> </w:t>
-      </w:r>
-      <w:r>
-        <w:rPr>
-          <w:rFonts w:ascii="Consolas" w:hAnsi="Consolas"/>
-          <w:color w:val="000000"/>
-          <w:sz w:val="18"/>
-          <w:szCs w:val="21"/>
-        </w:rPr>
-        <w:t xml:space="preserve"> </w:t>
-      </w:r>
-      <w:r>
-        <w:rPr>
-          <w:rFonts w:ascii="Consolas" w:hAnsi="Consolas"/>
-          <w:color w:val="000000"/>
-          <w:sz w:val="18"/>
-          <w:szCs w:val="21"/>
-        </w:rPr>
-        <w:t xml:space="preserve"> </w:t>
-      </w:r>
-      <w:proofErr w:type="gramEnd"/>
-      <w:r>
-        <w:rPr>
-          <w:rFonts w:ascii="Consolas" w:hAnsi="Consolas"/>
-          <w:color w:val="008000"/>
-          <w:sz w:val="18"/>
-          <w:szCs w:val="21"/>
-        </w:rPr>
-        <w:t>// ожидаем выполнения задачи</w:t>
-      </w:r>
-    </w:p>
-    <w:p>
-      <w:pPr>
-        <w:shd w:val="clear" w:color="auto" w:fill="FFFFFF"/>
-        <w:rPr>
-          <w:rFonts w:ascii="Consolas" w:hAnsi="Consolas"/>
-          <w:color w:val="000000"/>
-          <w:sz w:val="18"/>
-          <w:szCs w:val="21"/>
-        </w:rPr>
-      </w:pPr>
-      <w:proofErr w:type="spellStart"/>
-      <w:r>
-        <w:rPr>
-          <w:rFonts w:ascii="Consolas" w:hAnsi="Consolas"/>
-          <w:color w:val="267F99"/>
-          <w:sz w:val="18"/>
-          <w:szCs w:val="21"/>
-        </w:rPr>
-        <w:t>Console</w:t>
-      </w:r>
-      <w:r>
-        <w:rPr>
-          <w:rFonts w:ascii="Consolas" w:hAnsi="Consolas"/>
-          <w:color w:val="000000"/>
-          <w:sz w:val="18"/>
-          <w:szCs w:val="21"/>
-        </w:rPr>
-        <w:t>.</w:t>
-      </w:r>
-      <w:r>
-        <w:rPr>
-          <w:rFonts w:ascii="Consolas" w:hAnsi="Consolas"/>
-          <w:color w:val="795E26"/>
-          <w:sz w:val="18"/>
-          <w:szCs w:val="21"/>
-        </w:rPr>
-        <w:t>WriteLine</w:t>
-      </w:r>
-      <w:proofErr w:type="spellEnd"/>
-      <w:r>
-        <w:rPr>
-          <w:rFonts w:ascii="Consolas" w:hAnsi="Consolas"/>
-          <w:color w:val="222222"/>
-          <w:sz w:val="18"/>
-          <w:szCs w:val="21"/>
-        </w:rPr>
-        <w:t>(</w:t>
-      </w:r>
-      <w:r>
-        <w:rPr>
-          <w:rFonts w:ascii="Consolas" w:hAnsi="Consolas"/>
-          <w:color w:val="A31515"/>
-          <w:sz w:val="18"/>
-          <w:szCs w:val="21"/>
-        </w:rPr>
-        <w:t>"</w:t>
-      </w:r>
-      <w:proofErr w:type="spellStart"/>
-      <w:r>
-        <w:rPr>
-          <w:rFonts w:ascii="Consolas" w:hAnsi="Consolas"/>
-          <w:color w:val="A31515"/>
-          <w:sz w:val="18"/>
-          <w:szCs w:val="21"/>
-        </w:rPr>
-        <w:t>Main</w:t>
-      </w:r>
-      <w:proofErr w:type="spellEnd"/>
-      <w:r>
-        <w:rPr>
-          <w:rFonts w:ascii="Consolas" w:hAnsi="Consolas"/>
-          <w:color w:val="A31515"/>
-          <w:sz w:val="18"/>
-          <w:szCs w:val="21"/>
-        </w:rPr>
-        <w:t xml:space="preserve"> </w:t>
+        </w:rPr>
+        <w:t xml:space="preserve">"Main </w:t>
       </w:r>
       <w:proofErr w:type="spellStart"/>
       <w:r>
@@ -4441,7 +3932,6 @@
           <w:sz w:val="22"/>
           <w:szCs w:val="22"/>
         </w:rPr>
-        <w:lastRenderedPageBreak/>
         <w:t>RanToCompletion</w:t>
       </w:r>
       <w:proofErr w:type="spellEnd"/>
@@ -4485,6 +3975,7 @@
           <w:sz w:val="22"/>
           <w:szCs w:val="22"/>
         </w:rPr>
+        <w:lastRenderedPageBreak/>
         <w:t>Running</w:t>
       </w:r>
       <w:proofErr w:type="spellEnd"/>
@@ -5286,7 +4777,6 @@
         </w:rPr>
         <w:t xml:space="preserve"> </w:t>
       </w:r>
-      <w:proofErr w:type="spellStart"/>
       <w:r>
         <w:rPr>
           <w:rFonts w:ascii="Consolas" w:hAnsi="Consolas"/>
@@ -5317,7 +4807,6 @@
         </w:rPr>
         <w:t>Sleep</w:t>
       </w:r>
-      <w:proofErr w:type="spellEnd"/>
       <w:r>
         <w:rPr>
           <w:rFonts w:ascii="Consolas" w:hAnsi="Consolas"/>
@@ -7977,7 +7466,6 @@
           <w:lang w:val="en-US"/>
         </w:rPr>
       </w:pPr>
-      <w:proofErr w:type="spellStart"/>
       <w:r>
         <w:rPr>
           <w:rFonts w:ascii="Consolas" w:hAnsi="Consolas"/>
@@ -7988,7 +7476,6 @@
         </w:rPr>
         <w:t>var</w:t>
       </w:r>
-      <w:proofErr w:type="spellEnd"/>
       <w:r>
         <w:rPr>
           <w:rFonts w:ascii="Consolas" w:hAnsi="Consolas"/>
@@ -11348,7 +10835,6 @@
         </w:rPr>
         <w:t>&lt;</w:t>
       </w:r>
-      <w:proofErr w:type="spellStart"/>
       <w:r>
         <w:rPr>
           <w:rFonts w:ascii="Consolas" w:hAnsi="Consolas"/>
@@ -11359,7 +10845,6 @@
         </w:rPr>
         <w:t>int</w:t>
       </w:r>
-      <w:proofErr w:type="spellEnd"/>
       <w:r>
         <w:rPr>
           <w:rFonts w:ascii="Consolas" w:hAnsi="Consolas"/>
@@ -12417,7 +11902,6 @@
         </w:rPr>
         <w:t>&lt;</w:t>
       </w:r>
-      <w:proofErr w:type="spellStart"/>
       <w:r>
         <w:rPr>
           <w:rFonts w:ascii="Consolas" w:hAnsi="Consolas"/>
@@ -12428,7 +11912,6 @@
         </w:rPr>
         <w:t>int</w:t>
       </w:r>
-      <w:proofErr w:type="spellEnd"/>
       <w:r>
         <w:rPr>
           <w:rFonts w:ascii="Consolas" w:hAnsi="Consolas"/>
@@ -13120,7 +12603,6 @@
           <w:lang w:val="en-US"/>
         </w:rPr>
       </w:pPr>
-      <w:proofErr w:type="spellStart"/>
       <w:r>
         <w:rPr>
           <w:rFonts w:ascii="Consolas" w:hAnsi="Consolas"/>
@@ -13131,7 +12613,6 @@
         </w:rPr>
         <w:t>int</w:t>
       </w:r>
-      <w:proofErr w:type="spellEnd"/>
       <w:r>
         <w:rPr>
           <w:rFonts w:ascii="Consolas" w:hAnsi="Consolas"/>
@@ -15326,10 +14807,77 @@
           <w:szCs w:val="21"/>
         </w:rPr>
       </w:pPr>
+      <w:r>
+        <w:rPr>
+          <w:rFonts w:ascii="Consolas" w:hAnsi="Consolas"/>
+          <w:color w:val="0000FF"/>
+          <w:sz w:val="18"/>
+          <w:szCs w:val="21"/>
+        </w:rPr>
+        <w:t>var</w:t>
+      </w:r>
+      <w:r>
+        <w:rPr>
+          <w:rFonts w:ascii="Consolas" w:hAnsi="Consolas"/>
+          <w:color w:val="000000"/>
+          <w:sz w:val="18"/>
+          <w:szCs w:val="21"/>
+        </w:rPr>
+        <w:t xml:space="preserve"> </w:t>
+      </w:r>
       <w:proofErr w:type="spellStart"/>
       <w:r>
         <w:rPr>
           <w:rFonts w:ascii="Consolas" w:hAnsi="Consolas"/>
+          <w:color w:val="001080"/>
+          <w:sz w:val="18"/>
+          <w:szCs w:val="21"/>
+        </w:rPr>
+        <w:t>from</w:t>
+      </w:r>
+      <w:proofErr w:type="spellEnd"/>
+      <w:r>
+        <w:rPr>
+          <w:rFonts w:ascii="Consolas" w:hAnsi="Consolas"/>
+          <w:color w:val="000000"/>
+          <w:sz w:val="18"/>
+          <w:szCs w:val="21"/>
+        </w:rPr>
+        <w:t xml:space="preserve"> = </w:t>
+      </w:r>
+      <w:r>
+        <w:rPr>
+          <w:rFonts w:ascii="Consolas" w:hAnsi="Consolas"/>
+          <w:color w:val="098658"/>
+          <w:sz w:val="18"/>
+          <w:szCs w:val="21"/>
+        </w:rPr>
+        <w:t>0.0</w:t>
+      </w:r>
+      <w:r>
+        <w:rPr>
+          <w:rFonts w:ascii="Consolas" w:hAnsi="Consolas"/>
+          <w:color w:val="222222"/>
+          <w:sz w:val="18"/>
+          <w:szCs w:val="21"/>
+        </w:rPr>
+        <w:t>;</w:t>
+      </w:r>
+    </w:p>
+    <w:p>
+      <w:pPr>
+        <w:shd w:val="clear" w:color="auto" w:fill="FFFFFF"/>
+        <w:rPr>
+          <w:rFonts w:ascii="Consolas" w:hAnsi="Consolas"/>
+          <w:color w:val="000000"/>
+          <w:sz w:val="18"/>
+          <w:szCs w:val="21"/>
+        </w:rPr>
+      </w:pPr>
+      <w:proofErr w:type="spellStart"/>
+      <w:r>
+        <w:rPr>
+          <w:rFonts w:ascii="Consolas" w:hAnsi="Consolas"/>
           <w:color w:val="0000FF"/>
           <w:sz w:val="18"/>
           <w:szCs w:val="21"/>
@@ -15354,7 +14902,7 @@
           <w:sz w:val="18"/>
           <w:szCs w:val="21"/>
         </w:rPr>
-        <w:t>from</w:t>
+        <w:t>to</w:t>
       </w:r>
       <w:proofErr w:type="spellEnd"/>
       <w:r>
@@ -15373,7 +14921,7 @@
           <w:sz w:val="18"/>
           <w:szCs w:val="21"/>
         </w:rPr>
-        <w:t>0.0</w:t>
+        <w:t>1.0</w:t>
       </w:r>
       <w:r>
         <w:rPr>
@@ -15395,108 +14943,37 @@
           <w:szCs w:val="21"/>
         </w:rPr>
       </w:pPr>
-      <w:proofErr w:type="spellStart"/>
+      <w:r>
+        <w:rPr>
+          <w:rFonts w:ascii="Consolas" w:hAnsi="Consolas"/>
+          <w:color w:val="008000"/>
+          <w:sz w:val="18"/>
+          <w:szCs w:val="21"/>
+        </w:rPr>
+        <w:t>//Разобьём интеграл на множество интегралов, равное количеству ядер ЦП</w:t>
+      </w:r>
+    </w:p>
+    <w:p>
+      <w:pPr>
+        <w:shd w:val="clear" w:color="auto" w:fill="FFFFFF"/>
+        <w:rPr>
+          <w:rFonts w:ascii="Consolas" w:hAnsi="Consolas"/>
+          <w:color w:val="000000"/>
+          <w:sz w:val="18"/>
+          <w:szCs w:val="21"/>
+          <w:lang w:val="en-US"/>
+        </w:rPr>
+      </w:pPr>
       <w:r>
         <w:rPr>
           <w:rFonts w:ascii="Consolas" w:hAnsi="Consolas"/>
           <w:color w:val="0000FF"/>
           <w:sz w:val="18"/>
           <w:szCs w:val="21"/>
+          <w:lang w:val="en-US"/>
         </w:rPr>
         <w:t>var</w:t>
       </w:r>
-      <w:proofErr w:type="spellEnd"/>
-      <w:r>
-        <w:rPr>
-          <w:rFonts w:ascii="Consolas" w:hAnsi="Consolas"/>
-          <w:color w:val="000000"/>
-          <w:sz w:val="18"/>
-          <w:szCs w:val="21"/>
-        </w:rPr>
-        <w:t xml:space="preserve"> </w:t>
-      </w:r>
-      <w:proofErr w:type="spellStart"/>
-      <w:r>
-        <w:rPr>
-          <w:rFonts w:ascii="Consolas" w:hAnsi="Consolas"/>
-          <w:color w:val="001080"/>
-          <w:sz w:val="18"/>
-          <w:szCs w:val="21"/>
-        </w:rPr>
-        <w:t>to</w:t>
-      </w:r>
-      <w:proofErr w:type="spellEnd"/>
-      <w:r>
-        <w:rPr>
-          <w:rFonts w:ascii="Consolas" w:hAnsi="Consolas"/>
-          <w:color w:val="000000"/>
-          <w:sz w:val="18"/>
-          <w:szCs w:val="21"/>
-        </w:rPr>
-        <w:t xml:space="preserve"> = </w:t>
-      </w:r>
-      <w:r>
-        <w:rPr>
-          <w:rFonts w:ascii="Consolas" w:hAnsi="Consolas"/>
-          <w:color w:val="098658"/>
-          <w:sz w:val="18"/>
-          <w:szCs w:val="21"/>
-        </w:rPr>
-        <w:t>1.0</w:t>
-      </w:r>
-      <w:r>
-        <w:rPr>
-          <w:rFonts w:ascii="Consolas" w:hAnsi="Consolas"/>
-          <w:color w:val="222222"/>
-          <w:sz w:val="18"/>
-          <w:szCs w:val="21"/>
-        </w:rPr>
-        <w:t>;</w:t>
-      </w:r>
-    </w:p>
-    <w:p>
-      <w:pPr>
-        <w:shd w:val="clear" w:color="auto" w:fill="FFFFFF"/>
-        <w:rPr>
-          <w:rFonts w:ascii="Consolas" w:hAnsi="Consolas"/>
-          <w:color w:val="000000"/>
-          <w:sz w:val="18"/>
-          <w:szCs w:val="21"/>
-        </w:rPr>
-      </w:pPr>
-      <w:r>
-        <w:rPr>
-          <w:rFonts w:ascii="Consolas" w:hAnsi="Consolas"/>
-          <w:color w:val="008000"/>
-          <w:sz w:val="18"/>
-          <w:szCs w:val="21"/>
-        </w:rPr>
-        <w:t>//Разобьём интеграл на множество интегралов, равное количеству ядер ЦП</w:t>
-      </w:r>
-    </w:p>
-    <w:p>
-      <w:pPr>
-        <w:shd w:val="clear" w:color="auto" w:fill="FFFFFF"/>
-        <w:rPr>
-          <w:rFonts w:ascii="Consolas" w:hAnsi="Consolas"/>
-          <w:color w:val="000000"/>
-          <w:sz w:val="18"/>
-          <w:szCs w:val="21"/>
-          <w:lang w:val="en-US"/>
-        </w:rPr>
-      </w:pPr>
-      <w:proofErr w:type="spellStart"/>
-      <w:r>
-        <w:rPr>
-          <w:rFonts w:ascii="Consolas" w:hAnsi="Consolas"/>
-          <w:color w:val="0000FF"/>
-          <w:sz w:val="18"/>
-          <w:szCs w:val="21"/>
-          <w:lang w:val="en-US"/>
-        </w:rPr>
-        <w:t>var</w:t>
-      </w:r>
-      <w:proofErr w:type="spellEnd"/>
       <w:r>
         <w:rPr>
           <w:rFonts w:ascii="Consolas" w:hAnsi="Consolas"/>
@@ -18053,7 +17530,6 @@
           <w:lang w:val="en-US"/>
         </w:rPr>
       </w:pPr>
-      <w:proofErr w:type="spellStart"/>
       <w:r>
         <w:rPr>
           <w:b/>
@@ -18062,84 +17538,7 @@
           <w:szCs w:val="22"/>
           <w:lang w:val="en-US"/>
         </w:rPr>
-        <w:t>Parallel.ForEach</w:t>
-      </w:r>
-      <w:proofErr w:type="spellEnd"/>
-      <w:r>
-        <w:rPr>
-          <w:b/>
-          <w:bCs/>
-          <w:sz w:val="22"/>
-          <w:szCs w:val="22"/>
-          <w:lang w:val="en-US"/>
-        </w:rPr>
-        <w:t>&lt;</w:t>
-      </w:r>
-      <w:proofErr w:type="spellStart"/>
-      <w:r>
-        <w:rPr>
-          <w:b/>
-          <w:bCs/>
-          <w:sz w:val="22"/>
-          <w:szCs w:val="22"/>
-          <w:lang w:val="en-US"/>
-        </w:rPr>
-        <w:t>TSource</w:t>
-      </w:r>
-      <w:proofErr w:type="spellEnd"/>
-      <w:r>
-        <w:rPr>
-          <w:b/>
-          <w:bCs/>
-          <w:sz w:val="22"/>
-          <w:szCs w:val="22"/>
-          <w:lang w:val="en-US"/>
-        </w:rPr>
-        <w:t>&gt;(</w:t>
-      </w:r>
-      <w:proofErr w:type="spellStart"/>
-      <w:r>
-        <w:rPr>
-          <w:b/>
-          <w:bCs/>
-          <w:sz w:val="22"/>
-          <w:szCs w:val="22"/>
-          <w:lang w:val="en-US"/>
-        </w:rPr>
-        <w:t>IEnumerable</w:t>
-      </w:r>
-      <w:proofErr w:type="spellEnd"/>
-      <w:r>
-        <w:rPr>
-          <w:b/>
-          <w:bCs/>
-          <w:sz w:val="22"/>
-          <w:szCs w:val="22"/>
-          <w:lang w:val="en-US"/>
-        </w:rPr>
-        <w:t>&lt;</w:t>
-      </w:r>
-      <w:proofErr w:type="spellStart"/>
-      <w:r>
-        <w:rPr>
-          <w:b/>
-          <w:bCs/>
-          <w:sz w:val="22"/>
-          <w:szCs w:val="22"/>
-          <w:lang w:val="en-US"/>
-        </w:rPr>
-        <w:t>TSource</w:t>
-      </w:r>
-      <w:proofErr w:type="spellEnd"/>
-      <w:r>
-        <w:rPr>
-          <w:b/>
-          <w:bCs/>
-          <w:sz w:val="22"/>
-          <w:szCs w:val="22"/>
-          <w:lang w:val="en-US"/>
-        </w:rPr>
-        <w:t xml:space="preserve">&gt; </w:t>
+        <w:t xml:space="preserve">Parallel.ForEach&lt;TSource&gt;(IEnumerable&lt;TSource&gt; </w:t>
       </w:r>
       <w:proofErr w:type="spellStart"/>
       <w:proofErr w:type="gramStart"/>
@@ -18272,7 +17671,6 @@
           <w:lang w:val="en-US"/>
         </w:rPr>
       </w:pPr>
-      <w:proofErr w:type="spellStart"/>
       <w:r>
         <w:rPr>
           <w:rFonts w:ascii="Consolas" w:hAnsi="Consolas"/>
@@ -18283,7 +17681,6 @@
         </w:rPr>
         <w:t>ParallelLoopResult</w:t>
       </w:r>
-      <w:proofErr w:type="spellEnd"/>
       <w:r>
         <w:rPr>
           <w:rFonts w:ascii="Consolas" w:hAnsi="Consolas"/>
@@ -19895,7 +19292,6 @@
           <w:lang w:val="en-US"/>
         </w:rPr>
       </w:pPr>
-      <w:proofErr w:type="spellStart"/>
       <w:r>
         <w:rPr>
           <w:rFonts w:ascii="Consolas" w:hAnsi="Consolas"/>
@@ -19906,7 +19302,6 @@
         </w:rPr>
         <w:t>ParallelLoopResult</w:t>
       </w:r>
-      <w:proofErr w:type="spellEnd"/>
       <w:r>
         <w:rPr>
           <w:rFonts w:ascii="Consolas" w:hAnsi="Consolas"/>
@@ -21936,7 +21331,6 @@
           <w:lang w:val="en-US"/>
         </w:rPr>
       </w:pPr>
-      <w:proofErr w:type="spellStart"/>
       <w:r>
         <w:rPr>
           <w:rFonts w:ascii="Consolas" w:hAnsi="Consolas"/>
@@ -21947,7 +21341,6 @@
         </w:rPr>
         <w:t>CancellationTokenSource</w:t>
       </w:r>
-      <w:proofErr w:type="spellEnd"/>
       <w:r>
         <w:rPr>
           <w:rFonts w:ascii="Consolas" w:hAnsi="Consolas"/>
@@ -23588,7 +22981,6 @@
         </w:rPr>
         <w:t xml:space="preserve"> </w:t>
       </w:r>
-      <w:proofErr w:type="spellStart"/>
       <w:r>
         <w:rPr>
           <w:rFonts w:ascii="Consolas" w:hAnsi="Consolas"/>
@@ -23616,7 +23008,6 @@
         </w:rPr>
         <w:t>WriteLine</w:t>
       </w:r>
-      <w:proofErr w:type="spellEnd"/>
       <w:r>
         <w:rPr>
           <w:rFonts w:ascii="Consolas" w:hAnsi="Consolas"/>
@@ -28617,23 +28008,13 @@
         </w:rPr>
         <w:t xml:space="preserve"> </w:t>
       </w:r>
-      <w:proofErr w:type="spellStart"/>
       <w:r>
         <w:rPr>
           <w:color w:val="000000" w:themeColor="text1"/>
           <w:sz w:val="22"/>
           <w:szCs w:val="22"/>
         </w:rPr>
-        <w:t>репозиторий</w:t>
-      </w:r>
-      <w:proofErr w:type="spellEnd"/>
-      <w:r>
-        <w:rPr>
-          <w:color w:val="000000" w:themeColor="text1"/>
-          <w:sz w:val="22"/>
-          <w:szCs w:val="22"/>
-        </w:rPr>
-        <w:t>.</w:t>
+        <w:t>репозиторий.</w:t>
       </w:r>
     </w:p>
     <w:p>
@@ -31017,7 +30398,6 @@
           <w:lang w:val="en-US"/>
         </w:rPr>
       </w:pPr>
-      <w:proofErr w:type="spellStart"/>
       <w:r>
         <w:rPr>
           <w:sz w:val="22"/>
@@ -31026,7 +30406,6 @@
         </w:rPr>
         <w:t>newR</w:t>
       </w:r>
-      <w:proofErr w:type="spellEnd"/>
       <w:r>
         <w:rPr>
           <w:sz w:val="22"/>
@@ -32466,7 +31845,7 @@
       <w:rPr>
         <w:noProof/>
       </w:rPr>
-      <w:t>21</w:t>
+      <w:t>2</w:t>
     </w:r>
     <w:r>
       <w:fldChar w:fldCharType="end"/>
@@ -36049,7 +35428,7 @@
 </file>
 
 <file path=customXml/itemProps1.xml><?xml version="1.0" encoding="utf-8"?>
-<ds:datastoreItem xmlns:ds="http://schemas.openxmlformats.org/officeDocument/2006/customXml" ds:itemID="{D38077D3-0611-4394-9C78-7787CF066D05}">
+<ds:datastoreItem xmlns:ds="http://schemas.openxmlformats.org/officeDocument/2006/customXml" ds:itemID="{F63F6FBB-57AD-40F3-A65D-2F7491A343ED}">
   <ds:schemaRefs>
     <ds:schemaRef ds:uri="http://schemas.openxmlformats.org/officeDocument/2006/bibliography"/>
   </ds:schemaRefs>

--- a/Лабораторные/Лабораторная работа 2.docx
+++ b/Лабораторные/Лабораторная работа 2.docx
@@ -17,8 +17,6 @@
         </w:rPr>
       </w:pPr>
       <w:bookmarkStart w:id="0" w:name="_Toc195380687"/>
-      <w:bookmarkStart w:id="1" w:name="_GoBack"/>
-      <w:bookmarkEnd w:id="1"/>
       <w:r>
         <w:rPr>
           <w:bCs/>
@@ -2841,7 +2839,6 @@
           <w:color w:val="000000"/>
           <w:sz w:val="18"/>
           <w:szCs w:val="21"/>
-          <w:lang w:val="en-US"/>
         </w:rPr>
       </w:pPr>
       <w:r>
@@ -2900,7 +2897,6 @@
           <w:color w:val="000000"/>
           <w:sz w:val="18"/>
           <w:szCs w:val="21"/>
-          <w:lang w:val="en-US"/>
         </w:rPr>
         <w:t>.</w:t>
       </w:r>
@@ -2920,7 +2916,6 @@
           <w:color w:val="222222"/>
           <w:sz w:val="18"/>
           <w:szCs w:val="21"/>
-          <w:lang w:val="en-US"/>
         </w:rPr>
         <w:t>(</w:t>
       </w:r>
@@ -2930,7 +2925,6 @@
           <w:color w:val="098658"/>
           <w:sz w:val="18"/>
           <w:szCs w:val="21"/>
-          <w:lang w:val="en-US"/>
         </w:rPr>
         <w:t>1000</w:t>
       </w:r>
@@ -2941,7 +2935,6 @@
           <w:color w:val="222222"/>
           <w:sz w:val="18"/>
           <w:szCs w:val="21"/>
-          <w:lang w:val="en-US"/>
         </w:rPr>
         <w:t>);</w:t>
       </w:r>
@@ -2951,27 +2944,24 @@
           <w:color w:val="000000"/>
           <w:sz w:val="18"/>
           <w:szCs w:val="21"/>
-          <w:lang w:val="en-US"/>
-        </w:rPr>
-        <w:t xml:space="preserve"> </w:t>
-      </w:r>
-      <w:r>
-        <w:rPr>
-          <w:rFonts w:ascii="Consolas" w:hAnsi="Consolas"/>
-          <w:color w:val="000000"/>
-          <w:sz w:val="18"/>
-          <w:szCs w:val="21"/>
-          <w:lang w:val="en-US"/>
-        </w:rPr>
-        <w:t xml:space="preserve"> </w:t>
-      </w:r>
-      <w:r>
-        <w:rPr>
-          <w:rFonts w:ascii="Consolas" w:hAnsi="Consolas"/>
-          <w:color w:val="000000"/>
-          <w:sz w:val="18"/>
-          <w:szCs w:val="21"/>
-          <w:lang w:val="en-US"/>
+        </w:rPr>
+        <w:t xml:space="preserve"> </w:t>
+      </w:r>
+      <w:r>
+        <w:rPr>
+          <w:rFonts w:ascii="Consolas" w:hAnsi="Consolas"/>
+          <w:color w:val="000000"/>
+          <w:sz w:val="18"/>
+          <w:szCs w:val="21"/>
+        </w:rPr>
+        <w:t xml:space="preserve"> </w:t>
+      </w:r>
+      <w:r>
+        <w:rPr>
+          <w:rFonts w:ascii="Consolas" w:hAnsi="Consolas"/>
+          <w:color w:val="000000"/>
+          <w:sz w:val="18"/>
+          <w:szCs w:val="21"/>
         </w:rPr>
         <w:t xml:space="preserve"> </w:t>
       </w:r>
@@ -2982,17 +2972,15 @@
           <w:color w:val="000000"/>
           <w:sz w:val="18"/>
           <w:szCs w:val="21"/>
-          <w:lang w:val="en-US"/>
-        </w:rPr>
-        <w:t xml:space="preserve"> </w:t>
-      </w:r>
-      <w:r>
-        <w:rPr>
-          <w:rFonts w:ascii="Consolas" w:hAnsi="Consolas"/>
-          <w:color w:val="000000"/>
-          <w:sz w:val="18"/>
-          <w:szCs w:val="21"/>
-          <w:lang w:val="en-US"/>
+        </w:rPr>
+        <w:t xml:space="preserve"> </w:t>
+      </w:r>
+      <w:r>
+        <w:rPr>
+          <w:rFonts w:ascii="Consolas" w:hAnsi="Consolas"/>
+          <w:color w:val="000000"/>
+          <w:sz w:val="18"/>
+          <w:szCs w:val="21"/>
         </w:rPr>
         <w:t xml:space="preserve"> </w:t>
       </w:r>
@@ -3002,7 +2990,6 @@
           <w:color w:val="008000"/>
           <w:sz w:val="18"/>
           <w:szCs w:val="21"/>
-          <w:lang w:val="en-US"/>
         </w:rPr>
         <w:t xml:space="preserve">// </w:t>
       </w:r>
@@ -3021,7 +3008,6 @@
           <w:color w:val="008000"/>
           <w:sz w:val="18"/>
           <w:szCs w:val="21"/>
-          <w:lang w:val="en-US"/>
         </w:rPr>
         <w:t xml:space="preserve"> </w:t>
       </w:r>
@@ -3040,7 +3026,6 @@
           <w:color w:val="008000"/>
           <w:sz w:val="18"/>
           <w:szCs w:val="21"/>
-          <w:lang w:val="en-US"/>
         </w:rPr>
         <w:t xml:space="preserve"> 1 </w:t>
       </w:r>
@@ -3059,7 +3044,6 @@
           <w:color w:val="008000"/>
           <w:sz w:val="18"/>
           <w:szCs w:val="21"/>
-          <w:lang w:val="en-US"/>
         </w:rPr>
         <w:t xml:space="preserve"> - </w:t>
       </w:r>
@@ -3078,7 +3062,6 @@
           <w:color w:val="008000"/>
           <w:sz w:val="18"/>
           <w:szCs w:val="21"/>
-          <w:lang w:val="en-US"/>
         </w:rPr>
         <w:t xml:space="preserve"> </w:t>
       </w:r>
@@ -3097,7 +3080,6 @@
           <w:color w:val="008000"/>
           <w:sz w:val="18"/>
           <w:szCs w:val="21"/>
-          <w:lang w:val="en-US"/>
         </w:rPr>
         <w:t xml:space="preserve"> </w:t>
       </w:r>
@@ -3128,37 +3110,33 @@
           <w:color w:val="000000"/>
           <w:sz w:val="18"/>
           <w:szCs w:val="21"/>
-          <w:lang w:val="en-US"/>
-        </w:rPr>
-        <w:t xml:space="preserve"> </w:t>
-      </w:r>
-      <w:r>
-        <w:rPr>
-          <w:rFonts w:ascii="Consolas" w:hAnsi="Consolas"/>
-          <w:color w:val="000000"/>
-          <w:sz w:val="18"/>
-          <w:szCs w:val="21"/>
-          <w:lang w:val="en-US"/>
-        </w:rPr>
-        <w:t xml:space="preserve"> </w:t>
-      </w:r>
-      <w:r>
-        <w:rPr>
-          <w:rFonts w:ascii="Consolas" w:hAnsi="Consolas"/>
-          <w:color w:val="000000"/>
-          <w:sz w:val="18"/>
-          <w:szCs w:val="21"/>
-          <w:lang w:val="en-US"/>
-        </w:rPr>
-        <w:t xml:space="preserve"> </w:t>
-      </w:r>
-      <w:r>
-        <w:rPr>
-          <w:rFonts w:ascii="Consolas" w:hAnsi="Consolas"/>
-          <w:color w:val="000000"/>
-          <w:sz w:val="18"/>
-          <w:szCs w:val="21"/>
-          <w:lang w:val="en-US"/>
+        </w:rPr>
+        <w:t xml:space="preserve"> </w:t>
+      </w:r>
+      <w:r>
+        <w:rPr>
+          <w:rFonts w:ascii="Consolas" w:hAnsi="Consolas"/>
+          <w:color w:val="000000"/>
+          <w:sz w:val="18"/>
+          <w:szCs w:val="21"/>
+        </w:rPr>
+        <w:t xml:space="preserve"> </w:t>
+      </w:r>
+      <w:r>
+        <w:rPr>
+          <w:rFonts w:ascii="Consolas" w:hAnsi="Consolas"/>
+          <w:color w:val="000000"/>
+          <w:sz w:val="18"/>
+          <w:szCs w:val="21"/>
+        </w:rPr>
+        <w:t xml:space="preserve"> </w:t>
+      </w:r>
+      <w:r>
+        <w:rPr>
+          <w:rFonts w:ascii="Consolas" w:hAnsi="Consolas"/>
+          <w:color w:val="000000"/>
+          <w:sz w:val="18"/>
+          <w:szCs w:val="21"/>
         </w:rPr>
         <w:t xml:space="preserve"> </w:t>
       </w:r>
@@ -3253,7 +3231,6 @@
           <w:color w:val="000000"/>
           <w:sz w:val="18"/>
           <w:szCs w:val="21"/>
-          <w:lang w:val="en-US"/>
         </w:rPr>
       </w:pPr>
       <w:r>
@@ -3272,7 +3249,6 @@
           <w:color w:val="001080"/>
           <w:sz w:val="18"/>
           <w:szCs w:val="21"/>
-          <w:lang w:val="en-US"/>
         </w:rPr>
         <w:t>1</w:t>
       </w:r>
@@ -3282,7 +3258,6 @@
           <w:color w:val="000000"/>
           <w:sz w:val="18"/>
           <w:szCs w:val="21"/>
-          <w:lang w:val="en-US"/>
         </w:rPr>
         <w:t>.</w:t>
       </w:r>
@@ -3302,7 +3277,6 @@
           <w:color w:val="222222"/>
           <w:sz w:val="18"/>
           <w:szCs w:val="21"/>
-          <w:lang w:val="en-US"/>
         </w:rPr>
         <w:t>(</w:t>
       </w:r>
@@ -3313,7 +3287,6 @@
           <w:color w:val="222222"/>
           <w:sz w:val="18"/>
           <w:szCs w:val="21"/>
-          <w:lang w:val="en-US"/>
         </w:rPr>
         <w:t>);</w:t>
       </w:r>
@@ -3323,17 +3296,15 @@
           <w:color w:val="000000"/>
           <w:sz w:val="18"/>
           <w:szCs w:val="21"/>
-          <w:lang w:val="en-US"/>
-        </w:rPr>
-        <w:t xml:space="preserve"> </w:t>
-      </w:r>
-      <w:r>
-        <w:rPr>
-          <w:rFonts w:ascii="Consolas" w:hAnsi="Consolas"/>
-          <w:color w:val="000000"/>
-          <w:sz w:val="18"/>
-          <w:szCs w:val="21"/>
-          <w:lang w:val="en-US"/>
+        </w:rPr>
+        <w:t xml:space="preserve"> </w:t>
+      </w:r>
+      <w:r>
+        <w:rPr>
+          <w:rFonts w:ascii="Consolas" w:hAnsi="Consolas"/>
+          <w:color w:val="000000"/>
+          <w:sz w:val="18"/>
+          <w:szCs w:val="21"/>
         </w:rPr>
         <w:t xml:space="preserve"> </w:t>
       </w:r>
@@ -3343,7 +3314,6 @@
           <w:color w:val="008000"/>
           <w:sz w:val="18"/>
           <w:szCs w:val="21"/>
-          <w:lang w:val="en-US"/>
         </w:rPr>
         <w:t>/</w:t>
       </w:r>
@@ -3354,7 +3324,6 @@
           <w:color w:val="008000"/>
           <w:sz w:val="18"/>
           <w:szCs w:val="21"/>
-          <w:lang w:val="en-US"/>
         </w:rPr>
         <w:t xml:space="preserve">/ </w:t>
       </w:r>
@@ -3373,7 +3342,6 @@
           <w:color w:val="008000"/>
           <w:sz w:val="18"/>
           <w:szCs w:val="21"/>
-          <w:lang w:val="en-US"/>
         </w:rPr>
         <w:t xml:space="preserve"> </w:t>
       </w:r>
@@ -3599,8 +3567,8 @@
         </w:rPr>
         <w:drawing>
           <wp:inline distT="0" distB="0" distL="0" distR="0">
-            <wp:extent cx="2011680" cy="1351915"/>
-            <wp:effectExtent l="0" t="0" r="0" b="0"/>
+            <wp:extent cx="1276141" cy="857609"/>
+            <wp:effectExtent l="0" t="0" r="635" b="0"/>
             <wp:docPr id="1" name="Рисунок 1"/>
             <wp:cNvGraphicFramePr>
               <a:graphicFrameLocks xmlns:a="http://schemas.openxmlformats.org/drawingml/2006/main" noChangeAspect="1"/>
@@ -3630,7 +3598,7 @@
                   <pic:spPr bwMode="auto">
                     <a:xfrm>
                       <a:off x="0" y="0"/>
-                      <a:ext cx="2011680" cy="1351915"/>
+                      <a:ext cx="1297530" cy="871983"/>
                     </a:xfrm>
                     <a:prstGeom prst="rect">
                       <a:avLst/>
@@ -3975,7 +3943,6 @@
           <w:sz w:val="22"/>
           <w:szCs w:val="22"/>
         </w:rPr>
-        <w:lastRenderedPageBreak/>
         <w:t>Running</w:t>
       </w:r>
       <w:proofErr w:type="spellEnd"/>
@@ -4044,6 +4011,7 @@
           <w:sz w:val="22"/>
           <w:szCs w:val="22"/>
         </w:rPr>
+        <w:lastRenderedPageBreak/>
         <w:t>WaitingForChildrenToComplete</w:t>
       </w:r>
       <w:proofErr w:type="spellEnd"/>
@@ -4889,7 +4857,6 @@
         </w:rPr>
         <w:t xml:space="preserve"> </w:t>
       </w:r>
-      <w:proofErr w:type="spellStart"/>
       <w:r>
         <w:rPr>
           <w:rFonts w:ascii="Consolas" w:hAnsi="Consolas"/>
@@ -4920,7 +4887,6 @@
         </w:rPr>
         <w:t>WriteLine</w:t>
       </w:r>
-      <w:proofErr w:type="spellEnd"/>
       <w:r>
         <w:rPr>
           <w:rFonts w:ascii="Consolas" w:hAnsi="Consolas"/>
@@ -5360,7 +5326,6 @@
           <w:lang w:val="en-US"/>
         </w:rPr>
       </w:pPr>
-      <w:proofErr w:type="spellStart"/>
       <w:r>
         <w:rPr>
           <w:rFonts w:ascii="Consolas" w:hAnsi="Consolas"/>
@@ -5391,7 +5356,6 @@
         </w:rPr>
         <w:t>WriteLine</w:t>
       </w:r>
-      <w:proofErr w:type="spellEnd"/>
       <w:r>
         <w:rPr>
           <w:rFonts w:ascii="Consolas" w:hAnsi="Consolas"/>
@@ -5691,11 +5655,10 @@
           <w:sz w:val="22"/>
           <w:szCs w:val="22"/>
         </w:rPr>
-        <w:lastRenderedPageBreak/>
         <w:drawing>
           <wp:inline distT="0" distB="0" distL="0" distR="0">
-            <wp:extent cx="2623820" cy="1009650"/>
-            <wp:effectExtent l="0" t="0" r="0" b="0"/>
+            <wp:extent cx="2367587" cy="911051"/>
+            <wp:effectExtent l="0" t="0" r="0" b="3810"/>
             <wp:docPr id="2" name="Рисунок 1"/>
             <wp:cNvGraphicFramePr>
               <a:graphicFrameLocks xmlns:a="http://schemas.openxmlformats.org/drawingml/2006/main" noChangeAspect="1"/>
@@ -5710,7 +5673,7 @@
                     </pic:cNvPicPr>
                   </pic:nvPicPr>
                   <pic:blipFill>
-                    <a:blip r:embed="rId9">
+                    <a:blip r:embed="rId9" cstate="print">
                       <a:extLst>
                         <a:ext uri="{28A0092B-C50C-407E-A947-70E740481C1C}">
                           <a14:useLocalDpi xmlns:a14="http://schemas.microsoft.com/office/drawing/2010/main" val="0"/>
@@ -5725,7 +5688,7 @@
                   <pic:spPr bwMode="auto">
                     <a:xfrm>
                       <a:off x="0" y="0"/>
-                      <a:ext cx="2623820" cy="1009650"/>
+                      <a:ext cx="2387987" cy="918901"/>
                     </a:xfrm>
                     <a:prstGeom prst="rect">
                       <a:avLst/>
@@ -5791,6 +5754,7 @@
     </w:p>
     <w:p>
       <w:pPr>
+        <w:keepNext/>
         <w:suppressAutoHyphens/>
         <w:spacing w:line="276" w:lineRule="auto"/>
         <w:rPr>
@@ -5807,6 +5771,7 @@
           <w:sz w:val="22"/>
           <w:szCs w:val="22"/>
         </w:rPr>
+        <w:lastRenderedPageBreak/>
         <w:t>Вложенные задачи.</w:t>
       </w:r>
     </w:p>
@@ -5814,6 +5779,7 @@
       <w:pPr>
         <w:suppressAutoHyphens/>
         <w:spacing w:line="276" w:lineRule="auto"/>
+        <w:ind w:firstLine="567"/>
         <w:rPr>
           <w:b/>
           <w:bCs/>
@@ -7318,8 +7284,8 @@
         </w:rPr>
         <w:drawing>
           <wp:inline distT="0" distB="0" distL="0" distR="0">
-            <wp:extent cx="2687320" cy="699770"/>
-            <wp:effectExtent l="0" t="0" r="0" b="0"/>
+            <wp:extent cx="2397908" cy="624408"/>
+            <wp:effectExtent l="0" t="0" r="2540" b="4445"/>
             <wp:docPr id="3" name="Рисунок 2"/>
             <wp:cNvGraphicFramePr>
               <a:graphicFrameLocks xmlns:a="http://schemas.openxmlformats.org/drawingml/2006/main" noChangeAspect="1"/>
@@ -7349,7 +7315,7 @@
                   <pic:spPr bwMode="auto">
                     <a:xfrm>
                       <a:off x="0" y="0"/>
-                      <a:ext cx="2687320" cy="699770"/>
+                      <a:ext cx="2443073" cy="636169"/>
                     </a:xfrm>
                     <a:prstGeom prst="rect">
                       <a:avLst/>
@@ -7413,7 +7379,6 @@
           <w:sz w:val="22"/>
           <w:szCs w:val="22"/>
         </w:rPr>
-        <w:lastRenderedPageBreak/>
         <w:t xml:space="preserve">Если необходимо, чтобы вложенная задача выполнялась как часть внешней, необходимо использовать значение </w:t>
       </w:r>
       <w:proofErr w:type="spellStart"/>
@@ -8410,6 +8375,7 @@
           <w:szCs w:val="21"/>
           <w:lang w:val="en-US"/>
         </w:rPr>
+        <w:lastRenderedPageBreak/>
         <w:t xml:space="preserve"> </w:t>
       </w:r>
       <w:r>
@@ -8930,8 +8896,8 @@
         </w:rPr>
         <w:drawing>
           <wp:inline distT="0" distB="0" distL="0" distR="0">
-            <wp:extent cx="2647950" cy="938530"/>
-            <wp:effectExtent l="0" t="0" r="0" b="0"/>
+            <wp:extent cx="2376645" cy="842370"/>
+            <wp:effectExtent l="0" t="0" r="5080" b="0"/>
             <wp:docPr id="4" name="Рисунок 1"/>
             <wp:cNvGraphicFramePr>
               <a:graphicFrameLocks xmlns:a="http://schemas.openxmlformats.org/drawingml/2006/main" noChangeAspect="1"/>
@@ -8961,7 +8927,7 @@
                   <pic:spPr bwMode="auto">
                     <a:xfrm>
                       <a:off x="0" y="0"/>
-                      <a:ext cx="2647950" cy="938530"/>
+                      <a:ext cx="2382304" cy="844376"/>
                     </a:xfrm>
                     <a:prstGeom prst="rect">
                       <a:avLst/>
@@ -10590,7 +10556,6 @@
           <w:sz w:val="18"/>
           <w:szCs w:val="21"/>
         </w:rPr>
-        <w:lastRenderedPageBreak/>
         <w:t>Task</w:t>
       </w:r>
       <w:r>
@@ -11621,6 +11586,7 @@
           <w:sz w:val="22"/>
           <w:szCs w:val="22"/>
         </w:rPr>
+        <w:lastRenderedPageBreak/>
         <w:t xml:space="preserve">При обращении к свойству </w:t>
       </w:r>
       <w:proofErr w:type="spellStart"/>
@@ -13283,1537 +13249,1537 @@
           <w:szCs w:val="21"/>
           <w:lang w:val="en-US"/>
         </w:rPr>
+        <w:t>{</w:t>
+      </w:r>
+    </w:p>
+    <w:p>
+      <w:pPr>
+        <w:shd w:val="clear" w:color="auto" w:fill="FFFFFF"/>
+        <w:rPr>
+          <w:rFonts w:ascii="Consolas" w:hAnsi="Consolas"/>
+          <w:color w:val="000000"/>
+          <w:sz w:val="18"/>
+          <w:szCs w:val="21"/>
+          <w:lang w:val="en-US"/>
+        </w:rPr>
+      </w:pPr>
+      <w:r>
+        <w:rPr>
+          <w:rFonts w:ascii="Consolas" w:hAnsi="Consolas"/>
+          <w:color w:val="000000"/>
+          <w:sz w:val="18"/>
+          <w:szCs w:val="21"/>
+          <w:lang w:val="en-US"/>
+        </w:rPr>
+        <w:t xml:space="preserve"> </w:t>
+      </w:r>
+      <w:r>
+        <w:rPr>
+          <w:rFonts w:ascii="Consolas" w:hAnsi="Consolas"/>
+          <w:color w:val="000000"/>
+          <w:sz w:val="18"/>
+          <w:szCs w:val="21"/>
+          <w:lang w:val="en-US"/>
+        </w:rPr>
+        <w:t xml:space="preserve"> </w:t>
+      </w:r>
+      <w:r>
+        <w:rPr>
+          <w:rFonts w:ascii="Consolas" w:hAnsi="Consolas"/>
+          <w:color w:val="000000"/>
+          <w:sz w:val="18"/>
+          <w:szCs w:val="21"/>
+          <w:lang w:val="en-US"/>
+        </w:rPr>
+        <w:t xml:space="preserve"> </w:t>
+      </w:r>
+      <w:r>
+        <w:rPr>
+          <w:rFonts w:ascii="Consolas" w:hAnsi="Consolas"/>
+          <w:color w:val="000000"/>
+          <w:sz w:val="18"/>
+          <w:szCs w:val="21"/>
+          <w:lang w:val="en-US"/>
+        </w:rPr>
+        <w:t xml:space="preserve"> </w:t>
+      </w:r>
+      <w:proofErr w:type="spellStart"/>
+      <w:r>
+        <w:rPr>
+          <w:rFonts w:ascii="Consolas" w:hAnsi="Consolas"/>
+          <w:color w:val="0000FF"/>
+          <w:sz w:val="18"/>
+          <w:szCs w:val="21"/>
+          <w:lang w:val="en-US"/>
+        </w:rPr>
+        <w:t>var</w:t>
+      </w:r>
+      <w:proofErr w:type="spellEnd"/>
+      <w:r>
+        <w:rPr>
+          <w:rFonts w:ascii="Consolas" w:hAnsi="Consolas"/>
+          <w:color w:val="000000"/>
+          <w:sz w:val="18"/>
+          <w:szCs w:val="21"/>
+          <w:lang w:val="en-US"/>
+        </w:rPr>
+        <w:t xml:space="preserve"> </w:t>
+      </w:r>
+      <w:r>
+        <w:rPr>
+          <w:rFonts w:ascii="Consolas" w:hAnsi="Consolas"/>
+          <w:color w:val="001080"/>
+          <w:sz w:val="18"/>
+          <w:szCs w:val="21"/>
+          <w:lang w:val="en-US"/>
+        </w:rPr>
+        <w:t>integral</w:t>
+      </w:r>
+      <w:r>
+        <w:rPr>
+          <w:rFonts w:ascii="Consolas" w:hAnsi="Consolas"/>
+          <w:color w:val="000000"/>
+          <w:sz w:val="18"/>
+          <w:szCs w:val="21"/>
+          <w:lang w:val="en-US"/>
+        </w:rPr>
+        <w:t xml:space="preserve"> = </w:t>
+      </w:r>
+      <w:r>
+        <w:rPr>
+          <w:rFonts w:ascii="Consolas" w:hAnsi="Consolas"/>
+          <w:color w:val="098658"/>
+          <w:sz w:val="18"/>
+          <w:szCs w:val="21"/>
+          <w:lang w:val="en-US"/>
+        </w:rPr>
+        <w:t>0.0</w:t>
+      </w:r>
+      <w:r>
+        <w:rPr>
+          <w:rFonts w:ascii="Consolas" w:hAnsi="Consolas"/>
+          <w:color w:val="222222"/>
+          <w:sz w:val="18"/>
+          <w:szCs w:val="21"/>
+          <w:lang w:val="en-US"/>
+        </w:rPr>
+        <w:t>;</w:t>
+      </w:r>
+    </w:p>
+    <w:p>
+      <w:pPr>
+        <w:shd w:val="clear" w:color="auto" w:fill="FFFFFF"/>
+        <w:rPr>
+          <w:rFonts w:ascii="Consolas" w:hAnsi="Consolas"/>
+          <w:color w:val="000000"/>
+          <w:sz w:val="18"/>
+          <w:szCs w:val="21"/>
+          <w:lang w:val="en-US"/>
+        </w:rPr>
+      </w:pPr>
+      <w:r>
+        <w:rPr>
+          <w:rFonts w:ascii="Consolas" w:hAnsi="Consolas"/>
+          <w:color w:val="000000"/>
+          <w:sz w:val="18"/>
+          <w:szCs w:val="21"/>
+          <w:lang w:val="en-US"/>
+        </w:rPr>
+        <w:t xml:space="preserve"> </w:t>
+      </w:r>
+      <w:r>
+        <w:rPr>
+          <w:rFonts w:ascii="Consolas" w:hAnsi="Consolas"/>
+          <w:color w:val="000000"/>
+          <w:sz w:val="18"/>
+          <w:szCs w:val="21"/>
+          <w:lang w:val="en-US"/>
+        </w:rPr>
+        <w:t xml:space="preserve"> </w:t>
+      </w:r>
+      <w:r>
+        <w:rPr>
+          <w:rFonts w:ascii="Consolas" w:hAnsi="Consolas"/>
+          <w:color w:val="000000"/>
+          <w:sz w:val="18"/>
+          <w:szCs w:val="21"/>
+          <w:lang w:val="en-US"/>
+        </w:rPr>
+        <w:t xml:space="preserve"> </w:t>
+      </w:r>
+      <w:r>
+        <w:rPr>
+          <w:rFonts w:ascii="Consolas" w:hAnsi="Consolas"/>
+          <w:color w:val="000000"/>
+          <w:sz w:val="18"/>
+          <w:szCs w:val="21"/>
+          <w:lang w:val="en-US"/>
+        </w:rPr>
+        <w:t xml:space="preserve"> </w:t>
+      </w:r>
+      <w:proofErr w:type="spellStart"/>
+      <w:r>
+        <w:rPr>
+          <w:rFonts w:ascii="Consolas" w:hAnsi="Consolas"/>
+          <w:color w:val="0000FF"/>
+          <w:sz w:val="18"/>
+          <w:szCs w:val="21"/>
+          <w:lang w:val="en-US"/>
+        </w:rPr>
+        <w:t>var</w:t>
+      </w:r>
+      <w:proofErr w:type="spellEnd"/>
+      <w:r>
+        <w:rPr>
+          <w:rFonts w:ascii="Consolas" w:hAnsi="Consolas"/>
+          <w:color w:val="000000"/>
+          <w:sz w:val="18"/>
+          <w:szCs w:val="21"/>
+          <w:lang w:val="en-US"/>
+        </w:rPr>
+        <w:t xml:space="preserve"> </w:t>
+      </w:r>
+      <w:r>
+        <w:rPr>
+          <w:rFonts w:ascii="Consolas" w:hAnsi="Consolas"/>
+          <w:color w:val="001080"/>
+          <w:sz w:val="18"/>
+          <w:szCs w:val="21"/>
+          <w:lang w:val="en-US"/>
+        </w:rPr>
+        <w:t>step</w:t>
+      </w:r>
+      <w:r>
+        <w:rPr>
+          <w:rFonts w:ascii="Consolas" w:hAnsi="Consolas"/>
+          <w:color w:val="000000"/>
+          <w:sz w:val="18"/>
+          <w:szCs w:val="21"/>
+          <w:lang w:val="en-US"/>
+        </w:rPr>
+        <w:t xml:space="preserve"> = </w:t>
+      </w:r>
+      <w:r>
+        <w:rPr>
+          <w:rFonts w:ascii="Consolas" w:hAnsi="Consolas"/>
+          <w:color w:val="222222"/>
+          <w:sz w:val="18"/>
+          <w:szCs w:val="21"/>
+          <w:lang w:val="en-US"/>
+        </w:rPr>
+        <w:t>(</w:t>
+      </w:r>
+      <w:r>
+        <w:rPr>
+          <w:rFonts w:ascii="Consolas" w:hAnsi="Consolas"/>
+          <w:color w:val="001080"/>
+          <w:sz w:val="18"/>
+          <w:szCs w:val="21"/>
+          <w:lang w:val="en-US"/>
+        </w:rPr>
+        <w:t>to</w:t>
+      </w:r>
+      <w:r>
+        <w:rPr>
+          <w:rFonts w:ascii="Consolas" w:hAnsi="Consolas"/>
+          <w:color w:val="000000"/>
+          <w:sz w:val="18"/>
+          <w:szCs w:val="21"/>
+          <w:lang w:val="en-US"/>
+        </w:rPr>
+        <w:t xml:space="preserve"> - </w:t>
+      </w:r>
+      <w:r>
+        <w:rPr>
+          <w:rFonts w:ascii="Consolas" w:hAnsi="Consolas"/>
+          <w:color w:val="001080"/>
+          <w:sz w:val="18"/>
+          <w:szCs w:val="21"/>
+          <w:lang w:val="en-US"/>
+        </w:rPr>
+        <w:t>from</w:t>
+      </w:r>
+      <w:r>
+        <w:rPr>
+          <w:rFonts w:ascii="Consolas" w:hAnsi="Consolas"/>
+          <w:color w:val="222222"/>
+          <w:sz w:val="18"/>
+          <w:szCs w:val="21"/>
+          <w:lang w:val="en-US"/>
+        </w:rPr>
+        <w:t>)</w:t>
+      </w:r>
+      <w:r>
+        <w:rPr>
+          <w:rFonts w:ascii="Consolas" w:hAnsi="Consolas"/>
+          <w:color w:val="000000"/>
+          <w:sz w:val="18"/>
+          <w:szCs w:val="21"/>
+          <w:lang w:val="en-US"/>
+        </w:rPr>
+        <w:t xml:space="preserve"> / </w:t>
+      </w:r>
+      <w:r>
+        <w:rPr>
+          <w:rFonts w:ascii="Consolas" w:hAnsi="Consolas"/>
+          <w:color w:val="001080"/>
+          <w:sz w:val="18"/>
+          <w:szCs w:val="21"/>
+          <w:lang w:val="en-US"/>
+        </w:rPr>
+        <w:t>intervals</w:t>
+      </w:r>
+      <w:r>
+        <w:rPr>
+          <w:rFonts w:ascii="Consolas" w:hAnsi="Consolas"/>
+          <w:color w:val="222222"/>
+          <w:sz w:val="18"/>
+          <w:szCs w:val="21"/>
+          <w:lang w:val="en-US"/>
+        </w:rPr>
+        <w:t>;</w:t>
+      </w:r>
+    </w:p>
+    <w:p>
+      <w:pPr>
+        <w:shd w:val="clear" w:color="auto" w:fill="FFFFFF"/>
+        <w:rPr>
+          <w:rFonts w:ascii="Consolas" w:hAnsi="Consolas"/>
+          <w:color w:val="000000"/>
+          <w:sz w:val="18"/>
+          <w:szCs w:val="21"/>
+          <w:lang w:val="en-US"/>
+        </w:rPr>
+      </w:pPr>
+      <w:r>
+        <w:rPr>
+          <w:rFonts w:ascii="Consolas" w:hAnsi="Consolas"/>
+          <w:color w:val="000000"/>
+          <w:sz w:val="18"/>
+          <w:szCs w:val="21"/>
+          <w:lang w:val="en-US"/>
+        </w:rPr>
+        <w:t xml:space="preserve"> </w:t>
+      </w:r>
+      <w:r>
+        <w:rPr>
+          <w:rFonts w:ascii="Consolas" w:hAnsi="Consolas"/>
+          <w:color w:val="000000"/>
+          <w:sz w:val="18"/>
+          <w:szCs w:val="21"/>
+          <w:lang w:val="en-US"/>
+        </w:rPr>
+        <w:t xml:space="preserve"> </w:t>
+      </w:r>
+      <w:r>
+        <w:rPr>
+          <w:rFonts w:ascii="Consolas" w:hAnsi="Consolas"/>
+          <w:color w:val="000000"/>
+          <w:sz w:val="18"/>
+          <w:szCs w:val="21"/>
+          <w:lang w:val="en-US"/>
+        </w:rPr>
+        <w:t xml:space="preserve"> </w:t>
+      </w:r>
+      <w:r>
+        <w:rPr>
+          <w:rFonts w:ascii="Consolas" w:hAnsi="Consolas"/>
+          <w:color w:val="000000"/>
+          <w:sz w:val="18"/>
+          <w:szCs w:val="21"/>
+          <w:lang w:val="en-US"/>
+        </w:rPr>
+        <w:t xml:space="preserve"> </w:t>
+      </w:r>
+      <w:r>
+        <w:rPr>
+          <w:rFonts w:ascii="Consolas" w:hAnsi="Consolas"/>
+          <w:color w:val="AF00DB"/>
+          <w:sz w:val="18"/>
+          <w:szCs w:val="21"/>
+          <w:lang w:val="en-US"/>
+        </w:rPr>
+        <w:t>for</w:t>
+      </w:r>
+      <w:r>
+        <w:rPr>
+          <w:rFonts w:ascii="Consolas" w:hAnsi="Consolas"/>
+          <w:color w:val="000000"/>
+          <w:sz w:val="18"/>
+          <w:szCs w:val="21"/>
+          <w:lang w:val="en-US"/>
+        </w:rPr>
+        <w:t xml:space="preserve"> </w:t>
+      </w:r>
+      <w:r>
+        <w:rPr>
+          <w:rFonts w:ascii="Consolas" w:hAnsi="Consolas"/>
+          <w:color w:val="222222"/>
+          <w:sz w:val="18"/>
+          <w:szCs w:val="21"/>
+          <w:lang w:val="en-US"/>
+        </w:rPr>
+        <w:t>(</w:t>
+      </w:r>
+      <w:proofErr w:type="spellStart"/>
+      <w:r>
+        <w:rPr>
+          <w:rFonts w:ascii="Consolas" w:hAnsi="Consolas"/>
+          <w:color w:val="0000FF"/>
+          <w:sz w:val="18"/>
+          <w:szCs w:val="21"/>
+          <w:lang w:val="en-US"/>
+        </w:rPr>
+        <w:t>int</w:t>
+      </w:r>
+      <w:proofErr w:type="spellEnd"/>
+      <w:r>
+        <w:rPr>
+          <w:rFonts w:ascii="Consolas" w:hAnsi="Consolas"/>
+          <w:color w:val="000000"/>
+          <w:sz w:val="18"/>
+          <w:szCs w:val="21"/>
+          <w:lang w:val="en-US"/>
+        </w:rPr>
+        <w:t xml:space="preserve"> </w:t>
+      </w:r>
+      <w:proofErr w:type="spellStart"/>
+      <w:r>
+        <w:rPr>
+          <w:rFonts w:ascii="Consolas" w:hAnsi="Consolas"/>
+          <w:color w:val="001080"/>
+          <w:sz w:val="18"/>
+          <w:szCs w:val="21"/>
+          <w:lang w:val="en-US"/>
+        </w:rPr>
+        <w:t>i</w:t>
+      </w:r>
+      <w:proofErr w:type="spellEnd"/>
+      <w:r>
+        <w:rPr>
+          <w:rFonts w:ascii="Consolas" w:hAnsi="Consolas"/>
+          <w:color w:val="000000"/>
+          <w:sz w:val="18"/>
+          <w:szCs w:val="21"/>
+          <w:lang w:val="en-US"/>
+        </w:rPr>
+        <w:t xml:space="preserve"> = </w:t>
+      </w:r>
+      <w:r>
+        <w:rPr>
+          <w:rFonts w:ascii="Consolas" w:hAnsi="Consolas"/>
+          <w:color w:val="098658"/>
+          <w:sz w:val="18"/>
+          <w:szCs w:val="21"/>
+          <w:lang w:val="en-US"/>
+        </w:rPr>
+        <w:t>0</w:t>
+      </w:r>
+      <w:r>
+        <w:rPr>
+          <w:rFonts w:ascii="Consolas" w:hAnsi="Consolas"/>
+          <w:color w:val="222222"/>
+          <w:sz w:val="18"/>
+          <w:szCs w:val="21"/>
+          <w:lang w:val="en-US"/>
+        </w:rPr>
+        <w:t>;</w:t>
+      </w:r>
+      <w:r>
+        <w:rPr>
+          <w:rFonts w:ascii="Consolas" w:hAnsi="Consolas"/>
+          <w:color w:val="000000"/>
+          <w:sz w:val="18"/>
+          <w:szCs w:val="21"/>
+          <w:lang w:val="en-US"/>
+        </w:rPr>
+        <w:t xml:space="preserve"> </w:t>
+      </w:r>
+      <w:proofErr w:type="spellStart"/>
+      <w:r>
+        <w:rPr>
+          <w:rFonts w:ascii="Consolas" w:hAnsi="Consolas"/>
+          <w:color w:val="001080"/>
+          <w:sz w:val="18"/>
+          <w:szCs w:val="21"/>
+          <w:lang w:val="en-US"/>
+        </w:rPr>
+        <w:t>i</w:t>
+      </w:r>
+      <w:proofErr w:type="spellEnd"/>
+      <w:r>
+        <w:rPr>
+          <w:rFonts w:ascii="Consolas" w:hAnsi="Consolas"/>
+          <w:color w:val="000000"/>
+          <w:sz w:val="18"/>
+          <w:szCs w:val="21"/>
+          <w:lang w:val="en-US"/>
+        </w:rPr>
+        <w:t xml:space="preserve"> &lt; </w:t>
+      </w:r>
+      <w:r>
+        <w:rPr>
+          <w:rFonts w:ascii="Consolas" w:hAnsi="Consolas"/>
+          <w:color w:val="001080"/>
+          <w:sz w:val="18"/>
+          <w:szCs w:val="21"/>
+          <w:lang w:val="en-US"/>
+        </w:rPr>
+        <w:t>intervals</w:t>
+      </w:r>
+      <w:r>
+        <w:rPr>
+          <w:rFonts w:ascii="Consolas" w:hAnsi="Consolas"/>
+          <w:color w:val="222222"/>
+          <w:sz w:val="18"/>
+          <w:szCs w:val="21"/>
+          <w:lang w:val="en-US"/>
+        </w:rPr>
+        <w:t>;</w:t>
+      </w:r>
+      <w:r>
+        <w:rPr>
+          <w:rFonts w:ascii="Consolas" w:hAnsi="Consolas"/>
+          <w:color w:val="000000"/>
+          <w:sz w:val="18"/>
+          <w:szCs w:val="21"/>
+          <w:lang w:val="en-US"/>
+        </w:rPr>
+        <w:t xml:space="preserve"> </w:t>
+      </w:r>
+      <w:proofErr w:type="spellStart"/>
+      <w:r>
+        <w:rPr>
+          <w:rFonts w:ascii="Consolas" w:hAnsi="Consolas"/>
+          <w:color w:val="001080"/>
+          <w:sz w:val="18"/>
+          <w:szCs w:val="21"/>
+          <w:lang w:val="en-US"/>
+        </w:rPr>
+        <w:t>i</w:t>
+      </w:r>
+      <w:proofErr w:type="spellEnd"/>
+      <w:r>
+        <w:rPr>
+          <w:rFonts w:ascii="Consolas" w:hAnsi="Consolas"/>
+          <w:color w:val="000000"/>
+          <w:sz w:val="18"/>
+          <w:szCs w:val="21"/>
+          <w:lang w:val="en-US"/>
+        </w:rPr>
+        <w:t>++</w:t>
+      </w:r>
+      <w:r>
+        <w:rPr>
+          <w:rFonts w:ascii="Consolas" w:hAnsi="Consolas"/>
+          <w:color w:val="222222"/>
+          <w:sz w:val="18"/>
+          <w:szCs w:val="21"/>
+          <w:lang w:val="en-US"/>
+        </w:rPr>
+        <w:t>)</w:t>
+      </w:r>
+      <w:r>
+        <w:rPr>
+          <w:rFonts w:ascii="Consolas" w:hAnsi="Consolas"/>
+          <w:color w:val="000000"/>
+          <w:sz w:val="18"/>
+          <w:szCs w:val="21"/>
+          <w:lang w:val="en-US"/>
+        </w:rPr>
+        <w:t xml:space="preserve"> </w:t>
+      </w:r>
+      <w:r>
+        <w:rPr>
+          <w:rFonts w:ascii="Consolas" w:hAnsi="Consolas"/>
+          <w:color w:val="222222"/>
+          <w:sz w:val="18"/>
+          <w:szCs w:val="21"/>
+          <w:lang w:val="en-US"/>
+        </w:rPr>
+        <w:t>{</w:t>
+      </w:r>
+    </w:p>
+    <w:p>
+      <w:pPr>
+        <w:shd w:val="clear" w:color="auto" w:fill="FFFFFF"/>
+        <w:rPr>
+          <w:rFonts w:ascii="Consolas" w:hAnsi="Consolas"/>
+          <w:color w:val="000000"/>
+          <w:sz w:val="18"/>
+          <w:szCs w:val="21"/>
+          <w:lang w:val="en-US"/>
+        </w:rPr>
+      </w:pPr>
+      <w:r>
+        <w:rPr>
+          <w:rFonts w:ascii="Consolas" w:hAnsi="Consolas"/>
+          <w:color w:val="000000"/>
+          <w:sz w:val="18"/>
+          <w:szCs w:val="21"/>
+          <w:lang w:val="en-US"/>
+        </w:rPr>
+        <w:t xml:space="preserve"> </w:t>
+      </w:r>
+      <w:r>
+        <w:rPr>
+          <w:rFonts w:ascii="Consolas" w:hAnsi="Consolas"/>
+          <w:color w:val="000000"/>
+          <w:sz w:val="18"/>
+          <w:szCs w:val="21"/>
+          <w:lang w:val="en-US"/>
+        </w:rPr>
+        <w:t xml:space="preserve"> </w:t>
+      </w:r>
+      <w:r>
+        <w:rPr>
+          <w:rFonts w:ascii="Consolas" w:hAnsi="Consolas"/>
+          <w:color w:val="000000"/>
+          <w:sz w:val="18"/>
+          <w:szCs w:val="21"/>
+          <w:lang w:val="en-US"/>
+        </w:rPr>
+        <w:t xml:space="preserve"> </w:t>
+      </w:r>
+      <w:r>
+        <w:rPr>
+          <w:rFonts w:ascii="Consolas" w:hAnsi="Consolas"/>
+          <w:color w:val="000000"/>
+          <w:sz w:val="18"/>
+          <w:szCs w:val="21"/>
+          <w:lang w:val="en-US"/>
+        </w:rPr>
+        <w:t xml:space="preserve"> </w:t>
+      </w:r>
+      <w:r>
+        <w:rPr>
+          <w:rFonts w:ascii="Consolas" w:hAnsi="Consolas"/>
+          <w:color w:val="000000"/>
+          <w:sz w:val="18"/>
+          <w:szCs w:val="21"/>
+          <w:lang w:val="en-US"/>
+        </w:rPr>
+        <w:t xml:space="preserve"> </w:t>
+      </w:r>
+      <w:r>
+        <w:rPr>
+          <w:rFonts w:ascii="Consolas" w:hAnsi="Consolas"/>
+          <w:color w:val="000000"/>
+          <w:sz w:val="18"/>
+          <w:szCs w:val="21"/>
+          <w:lang w:val="en-US"/>
+        </w:rPr>
+        <w:t xml:space="preserve"> </w:t>
+      </w:r>
+      <w:r>
+        <w:rPr>
+          <w:rFonts w:ascii="Consolas" w:hAnsi="Consolas"/>
+          <w:color w:val="000000"/>
+          <w:sz w:val="18"/>
+          <w:szCs w:val="21"/>
+          <w:lang w:val="en-US"/>
+        </w:rPr>
+        <w:t xml:space="preserve"> </w:t>
+      </w:r>
+      <w:r>
+        <w:rPr>
+          <w:rFonts w:ascii="Consolas" w:hAnsi="Consolas"/>
+          <w:color w:val="000000"/>
+          <w:sz w:val="18"/>
+          <w:szCs w:val="21"/>
+          <w:lang w:val="en-US"/>
+        </w:rPr>
+        <w:t xml:space="preserve"> </w:t>
+      </w:r>
+      <w:proofErr w:type="spellStart"/>
+      <w:r>
+        <w:rPr>
+          <w:rFonts w:ascii="Consolas" w:hAnsi="Consolas"/>
+          <w:color w:val="0000FF"/>
+          <w:sz w:val="18"/>
+          <w:szCs w:val="21"/>
+          <w:lang w:val="en-US"/>
+        </w:rPr>
+        <w:t>var</w:t>
+      </w:r>
+      <w:proofErr w:type="spellEnd"/>
+      <w:r>
+        <w:rPr>
+          <w:rFonts w:ascii="Consolas" w:hAnsi="Consolas"/>
+          <w:color w:val="000000"/>
+          <w:sz w:val="18"/>
+          <w:szCs w:val="21"/>
+          <w:lang w:val="en-US"/>
+        </w:rPr>
+        <w:t xml:space="preserve"> </w:t>
+      </w:r>
+      <w:proofErr w:type="spellStart"/>
+      <w:r>
+        <w:rPr>
+          <w:rFonts w:ascii="Consolas" w:hAnsi="Consolas"/>
+          <w:color w:val="001080"/>
+          <w:sz w:val="18"/>
+          <w:szCs w:val="21"/>
+          <w:lang w:val="en-US"/>
+        </w:rPr>
+        <w:t>xLeft</w:t>
+      </w:r>
+      <w:proofErr w:type="spellEnd"/>
+      <w:r>
+        <w:rPr>
+          <w:rFonts w:ascii="Consolas" w:hAnsi="Consolas"/>
+          <w:color w:val="000000"/>
+          <w:sz w:val="18"/>
+          <w:szCs w:val="21"/>
+          <w:lang w:val="en-US"/>
+        </w:rPr>
+        <w:t xml:space="preserve"> = </w:t>
+      </w:r>
+      <w:r>
+        <w:rPr>
+          <w:rFonts w:ascii="Consolas" w:hAnsi="Consolas"/>
+          <w:color w:val="001080"/>
+          <w:sz w:val="18"/>
+          <w:szCs w:val="21"/>
+          <w:lang w:val="en-US"/>
+        </w:rPr>
+        <w:t>from</w:t>
+      </w:r>
+      <w:r>
+        <w:rPr>
+          <w:rFonts w:ascii="Consolas" w:hAnsi="Consolas"/>
+          <w:color w:val="000000"/>
+          <w:sz w:val="18"/>
+          <w:szCs w:val="21"/>
+          <w:lang w:val="en-US"/>
+        </w:rPr>
+        <w:t xml:space="preserve"> + </w:t>
+      </w:r>
+      <w:proofErr w:type="spellStart"/>
+      <w:r>
+        <w:rPr>
+          <w:rFonts w:ascii="Consolas" w:hAnsi="Consolas"/>
+          <w:color w:val="001080"/>
+          <w:sz w:val="18"/>
+          <w:szCs w:val="21"/>
+          <w:lang w:val="en-US"/>
+        </w:rPr>
+        <w:t>i</w:t>
+      </w:r>
+      <w:proofErr w:type="spellEnd"/>
+      <w:r>
+        <w:rPr>
+          <w:rFonts w:ascii="Consolas" w:hAnsi="Consolas"/>
+          <w:color w:val="000000"/>
+          <w:sz w:val="18"/>
+          <w:szCs w:val="21"/>
+          <w:lang w:val="en-US"/>
+        </w:rPr>
+        <w:t xml:space="preserve"> * </w:t>
+      </w:r>
+      <w:r>
+        <w:rPr>
+          <w:rFonts w:ascii="Consolas" w:hAnsi="Consolas"/>
+          <w:color w:val="001080"/>
+          <w:sz w:val="18"/>
+          <w:szCs w:val="21"/>
+          <w:lang w:val="en-US"/>
+        </w:rPr>
+        <w:t>step</w:t>
+      </w:r>
+      <w:r>
+        <w:rPr>
+          <w:rFonts w:ascii="Consolas" w:hAnsi="Consolas"/>
+          <w:color w:val="222222"/>
+          <w:sz w:val="18"/>
+          <w:szCs w:val="21"/>
+          <w:lang w:val="en-US"/>
+        </w:rPr>
+        <w:t>;</w:t>
+      </w:r>
+    </w:p>
+    <w:p>
+      <w:pPr>
+        <w:shd w:val="clear" w:color="auto" w:fill="FFFFFF"/>
+        <w:rPr>
+          <w:rFonts w:ascii="Consolas" w:hAnsi="Consolas"/>
+          <w:color w:val="000000"/>
+          <w:sz w:val="18"/>
+          <w:szCs w:val="21"/>
+          <w:lang w:val="en-US"/>
+        </w:rPr>
+      </w:pPr>
+      <w:r>
+        <w:rPr>
+          <w:rFonts w:ascii="Consolas" w:hAnsi="Consolas"/>
+          <w:color w:val="000000"/>
+          <w:sz w:val="18"/>
+          <w:szCs w:val="21"/>
+          <w:lang w:val="en-US"/>
+        </w:rPr>
+        <w:t xml:space="preserve"> </w:t>
+      </w:r>
+      <w:r>
+        <w:rPr>
+          <w:rFonts w:ascii="Consolas" w:hAnsi="Consolas"/>
+          <w:color w:val="000000"/>
+          <w:sz w:val="18"/>
+          <w:szCs w:val="21"/>
+          <w:lang w:val="en-US"/>
+        </w:rPr>
+        <w:t xml:space="preserve"> </w:t>
+      </w:r>
+      <w:r>
+        <w:rPr>
+          <w:rFonts w:ascii="Consolas" w:hAnsi="Consolas"/>
+          <w:color w:val="000000"/>
+          <w:sz w:val="18"/>
+          <w:szCs w:val="21"/>
+          <w:lang w:val="en-US"/>
+        </w:rPr>
+        <w:t xml:space="preserve"> </w:t>
+      </w:r>
+      <w:r>
+        <w:rPr>
+          <w:rFonts w:ascii="Consolas" w:hAnsi="Consolas"/>
+          <w:color w:val="000000"/>
+          <w:sz w:val="18"/>
+          <w:szCs w:val="21"/>
+          <w:lang w:val="en-US"/>
+        </w:rPr>
+        <w:t xml:space="preserve"> </w:t>
+      </w:r>
+      <w:r>
+        <w:rPr>
+          <w:rFonts w:ascii="Consolas" w:hAnsi="Consolas"/>
+          <w:color w:val="000000"/>
+          <w:sz w:val="18"/>
+          <w:szCs w:val="21"/>
+          <w:lang w:val="en-US"/>
+        </w:rPr>
+        <w:t xml:space="preserve"> </w:t>
+      </w:r>
+      <w:r>
+        <w:rPr>
+          <w:rFonts w:ascii="Consolas" w:hAnsi="Consolas"/>
+          <w:color w:val="000000"/>
+          <w:sz w:val="18"/>
+          <w:szCs w:val="21"/>
+          <w:lang w:val="en-US"/>
+        </w:rPr>
+        <w:t xml:space="preserve"> </w:t>
+      </w:r>
+      <w:r>
+        <w:rPr>
+          <w:rFonts w:ascii="Consolas" w:hAnsi="Consolas"/>
+          <w:color w:val="000000"/>
+          <w:sz w:val="18"/>
+          <w:szCs w:val="21"/>
+          <w:lang w:val="en-US"/>
+        </w:rPr>
+        <w:t xml:space="preserve"> </w:t>
+      </w:r>
+      <w:r>
+        <w:rPr>
+          <w:rFonts w:ascii="Consolas" w:hAnsi="Consolas"/>
+          <w:color w:val="000000"/>
+          <w:sz w:val="18"/>
+          <w:szCs w:val="21"/>
+          <w:lang w:val="en-US"/>
+        </w:rPr>
+        <w:t xml:space="preserve"> </w:t>
+      </w:r>
+      <w:proofErr w:type="spellStart"/>
+      <w:r>
+        <w:rPr>
+          <w:rFonts w:ascii="Consolas" w:hAnsi="Consolas"/>
+          <w:color w:val="0000FF"/>
+          <w:sz w:val="18"/>
+          <w:szCs w:val="21"/>
+          <w:lang w:val="en-US"/>
+        </w:rPr>
+        <w:t>var</w:t>
+      </w:r>
+      <w:proofErr w:type="spellEnd"/>
+      <w:r>
+        <w:rPr>
+          <w:rFonts w:ascii="Consolas" w:hAnsi="Consolas"/>
+          <w:color w:val="000000"/>
+          <w:sz w:val="18"/>
+          <w:szCs w:val="21"/>
+          <w:lang w:val="en-US"/>
+        </w:rPr>
+        <w:t xml:space="preserve"> </w:t>
+      </w:r>
+      <w:proofErr w:type="spellStart"/>
+      <w:r>
+        <w:rPr>
+          <w:rFonts w:ascii="Consolas" w:hAnsi="Consolas"/>
+          <w:color w:val="001080"/>
+          <w:sz w:val="18"/>
+          <w:szCs w:val="21"/>
+          <w:lang w:val="en-US"/>
+        </w:rPr>
+        <w:t>xRight</w:t>
+      </w:r>
+      <w:proofErr w:type="spellEnd"/>
+      <w:r>
+        <w:rPr>
+          <w:rFonts w:ascii="Consolas" w:hAnsi="Consolas"/>
+          <w:color w:val="000000"/>
+          <w:sz w:val="18"/>
+          <w:szCs w:val="21"/>
+          <w:lang w:val="en-US"/>
+        </w:rPr>
+        <w:t xml:space="preserve"> = </w:t>
+      </w:r>
+      <w:proofErr w:type="spellStart"/>
+      <w:r>
+        <w:rPr>
+          <w:rFonts w:ascii="Consolas" w:hAnsi="Consolas"/>
+          <w:color w:val="001080"/>
+          <w:sz w:val="18"/>
+          <w:szCs w:val="21"/>
+          <w:lang w:val="en-US"/>
+        </w:rPr>
+        <w:t>xLeft</w:t>
+      </w:r>
+      <w:proofErr w:type="spellEnd"/>
+      <w:r>
+        <w:rPr>
+          <w:rFonts w:ascii="Consolas" w:hAnsi="Consolas"/>
+          <w:color w:val="000000"/>
+          <w:sz w:val="18"/>
+          <w:szCs w:val="21"/>
+          <w:lang w:val="en-US"/>
+        </w:rPr>
+        <w:t xml:space="preserve"> + </w:t>
+      </w:r>
+      <w:r>
+        <w:rPr>
+          <w:rFonts w:ascii="Consolas" w:hAnsi="Consolas"/>
+          <w:color w:val="001080"/>
+          <w:sz w:val="18"/>
+          <w:szCs w:val="21"/>
+          <w:lang w:val="en-US"/>
+        </w:rPr>
+        <w:t>step</w:t>
+      </w:r>
+      <w:r>
+        <w:rPr>
+          <w:rFonts w:ascii="Consolas" w:hAnsi="Consolas"/>
+          <w:color w:val="222222"/>
+          <w:sz w:val="18"/>
+          <w:szCs w:val="21"/>
+          <w:lang w:val="en-US"/>
+        </w:rPr>
+        <w:t>;</w:t>
+      </w:r>
+    </w:p>
+    <w:p>
+      <w:pPr>
+        <w:shd w:val="clear" w:color="auto" w:fill="FFFFFF"/>
+        <w:rPr>
+          <w:rFonts w:ascii="Consolas" w:hAnsi="Consolas"/>
+          <w:color w:val="000000"/>
+          <w:sz w:val="18"/>
+          <w:szCs w:val="21"/>
+          <w:lang w:val="en-US"/>
+        </w:rPr>
+      </w:pPr>
+      <w:r>
+        <w:rPr>
+          <w:rFonts w:ascii="Consolas" w:hAnsi="Consolas"/>
+          <w:color w:val="000000"/>
+          <w:sz w:val="18"/>
+          <w:szCs w:val="21"/>
+          <w:lang w:val="en-US"/>
+        </w:rPr>
+        <w:t xml:space="preserve"> </w:t>
+      </w:r>
+      <w:r>
+        <w:rPr>
+          <w:rFonts w:ascii="Consolas" w:hAnsi="Consolas"/>
+          <w:color w:val="000000"/>
+          <w:sz w:val="18"/>
+          <w:szCs w:val="21"/>
+          <w:lang w:val="en-US"/>
+        </w:rPr>
+        <w:t xml:space="preserve"> </w:t>
+      </w:r>
+      <w:r>
+        <w:rPr>
+          <w:rFonts w:ascii="Consolas" w:hAnsi="Consolas"/>
+          <w:color w:val="000000"/>
+          <w:sz w:val="18"/>
+          <w:szCs w:val="21"/>
+          <w:lang w:val="en-US"/>
+        </w:rPr>
+        <w:t xml:space="preserve"> </w:t>
+      </w:r>
+      <w:r>
+        <w:rPr>
+          <w:rFonts w:ascii="Consolas" w:hAnsi="Consolas"/>
+          <w:color w:val="000000"/>
+          <w:sz w:val="18"/>
+          <w:szCs w:val="21"/>
+          <w:lang w:val="en-US"/>
+        </w:rPr>
+        <w:t xml:space="preserve"> </w:t>
+      </w:r>
+      <w:r>
+        <w:rPr>
+          <w:rFonts w:ascii="Consolas" w:hAnsi="Consolas"/>
+          <w:color w:val="000000"/>
+          <w:sz w:val="18"/>
+          <w:szCs w:val="21"/>
+          <w:lang w:val="en-US"/>
+        </w:rPr>
+        <w:t xml:space="preserve"> </w:t>
+      </w:r>
+      <w:r>
+        <w:rPr>
+          <w:rFonts w:ascii="Consolas" w:hAnsi="Consolas"/>
+          <w:color w:val="000000"/>
+          <w:sz w:val="18"/>
+          <w:szCs w:val="21"/>
+          <w:lang w:val="en-US"/>
+        </w:rPr>
+        <w:t xml:space="preserve"> </w:t>
+      </w:r>
+      <w:r>
+        <w:rPr>
+          <w:rFonts w:ascii="Consolas" w:hAnsi="Consolas"/>
+          <w:color w:val="000000"/>
+          <w:sz w:val="18"/>
+          <w:szCs w:val="21"/>
+          <w:lang w:val="en-US"/>
+        </w:rPr>
+        <w:t xml:space="preserve"> </w:t>
+      </w:r>
+      <w:r>
+        <w:rPr>
+          <w:rFonts w:ascii="Consolas" w:hAnsi="Consolas"/>
+          <w:color w:val="000000"/>
+          <w:sz w:val="18"/>
+          <w:szCs w:val="21"/>
+          <w:lang w:val="en-US"/>
+        </w:rPr>
+        <w:t xml:space="preserve"> </w:t>
+      </w:r>
+      <w:r>
+        <w:rPr>
+          <w:rFonts w:ascii="Consolas" w:hAnsi="Consolas"/>
+          <w:color w:val="001080"/>
+          <w:sz w:val="18"/>
+          <w:szCs w:val="21"/>
+          <w:lang w:val="en-US"/>
+        </w:rPr>
+        <w:t>integral</w:t>
+      </w:r>
+      <w:r>
+        <w:rPr>
+          <w:rFonts w:ascii="Consolas" w:hAnsi="Consolas"/>
+          <w:color w:val="000000"/>
+          <w:sz w:val="18"/>
+          <w:szCs w:val="21"/>
+          <w:lang w:val="en-US"/>
+        </w:rPr>
+        <w:t xml:space="preserve"> += </w:t>
+      </w:r>
+      <w:r>
+        <w:rPr>
+          <w:rFonts w:ascii="Consolas" w:hAnsi="Consolas"/>
+          <w:color w:val="222222"/>
+          <w:sz w:val="18"/>
+          <w:szCs w:val="21"/>
+          <w:lang w:val="en-US"/>
+        </w:rPr>
+        <w:t>(</w:t>
+      </w:r>
+      <w:r>
+        <w:rPr>
+          <w:rFonts w:ascii="Consolas" w:hAnsi="Consolas"/>
+          <w:color w:val="795E26"/>
+          <w:sz w:val="18"/>
+          <w:szCs w:val="21"/>
+          <w:lang w:val="en-US"/>
+        </w:rPr>
+        <w:t>f</w:t>
+      </w:r>
+      <w:r>
+        <w:rPr>
+          <w:rFonts w:ascii="Consolas" w:hAnsi="Consolas"/>
+          <w:color w:val="222222"/>
+          <w:sz w:val="18"/>
+          <w:szCs w:val="21"/>
+          <w:lang w:val="en-US"/>
+        </w:rPr>
+        <w:t>(</w:t>
+      </w:r>
+      <w:proofErr w:type="spellStart"/>
+      <w:r>
+        <w:rPr>
+          <w:rFonts w:ascii="Consolas" w:hAnsi="Consolas"/>
+          <w:color w:val="001080"/>
+          <w:sz w:val="18"/>
+          <w:szCs w:val="21"/>
+          <w:lang w:val="en-US"/>
+        </w:rPr>
+        <w:t>xLeft</w:t>
+      </w:r>
+      <w:proofErr w:type="spellEnd"/>
+      <w:r>
+        <w:rPr>
+          <w:rFonts w:ascii="Consolas" w:hAnsi="Consolas"/>
+          <w:color w:val="222222"/>
+          <w:sz w:val="18"/>
+          <w:szCs w:val="21"/>
+          <w:lang w:val="en-US"/>
+        </w:rPr>
+        <w:t>)</w:t>
+      </w:r>
+      <w:r>
+        <w:rPr>
+          <w:rFonts w:ascii="Consolas" w:hAnsi="Consolas"/>
+          <w:color w:val="000000"/>
+          <w:sz w:val="18"/>
+          <w:szCs w:val="21"/>
+          <w:lang w:val="en-US"/>
+        </w:rPr>
+        <w:t xml:space="preserve"> + </w:t>
+      </w:r>
+      <w:r>
+        <w:rPr>
+          <w:rFonts w:ascii="Consolas" w:hAnsi="Consolas"/>
+          <w:color w:val="795E26"/>
+          <w:sz w:val="18"/>
+          <w:szCs w:val="21"/>
+          <w:lang w:val="en-US"/>
+        </w:rPr>
+        <w:t>f</w:t>
+      </w:r>
+      <w:r>
+        <w:rPr>
+          <w:rFonts w:ascii="Consolas" w:hAnsi="Consolas"/>
+          <w:color w:val="222222"/>
+          <w:sz w:val="18"/>
+          <w:szCs w:val="21"/>
+          <w:lang w:val="en-US"/>
+        </w:rPr>
+        <w:t>(</w:t>
+      </w:r>
+      <w:proofErr w:type="spellStart"/>
+      <w:r>
+        <w:rPr>
+          <w:rFonts w:ascii="Consolas" w:hAnsi="Consolas"/>
+          <w:color w:val="001080"/>
+          <w:sz w:val="18"/>
+          <w:szCs w:val="21"/>
+          <w:lang w:val="en-US"/>
+        </w:rPr>
+        <w:t>xRight</w:t>
+      </w:r>
+      <w:proofErr w:type="spellEnd"/>
+      <w:r>
+        <w:rPr>
+          <w:rFonts w:ascii="Consolas" w:hAnsi="Consolas"/>
+          <w:color w:val="222222"/>
+          <w:sz w:val="18"/>
+          <w:szCs w:val="21"/>
+          <w:lang w:val="en-US"/>
+        </w:rPr>
+        <w:t>))</w:t>
+      </w:r>
+      <w:r>
+        <w:rPr>
+          <w:rFonts w:ascii="Consolas" w:hAnsi="Consolas"/>
+          <w:color w:val="000000"/>
+          <w:sz w:val="18"/>
+          <w:szCs w:val="21"/>
+          <w:lang w:val="en-US"/>
+        </w:rPr>
+        <w:t xml:space="preserve"> / </w:t>
+      </w:r>
+      <w:r>
+        <w:rPr>
+          <w:rFonts w:ascii="Consolas" w:hAnsi="Consolas"/>
+          <w:color w:val="098658"/>
+          <w:sz w:val="18"/>
+          <w:szCs w:val="21"/>
+          <w:lang w:val="en-US"/>
+        </w:rPr>
+        <w:t>2</w:t>
+      </w:r>
+      <w:r>
+        <w:rPr>
+          <w:rFonts w:ascii="Consolas" w:hAnsi="Consolas"/>
+          <w:color w:val="000000"/>
+          <w:sz w:val="18"/>
+          <w:szCs w:val="21"/>
+          <w:lang w:val="en-US"/>
+        </w:rPr>
+        <w:t xml:space="preserve"> * </w:t>
+      </w:r>
+      <w:r>
+        <w:rPr>
+          <w:rFonts w:ascii="Consolas" w:hAnsi="Consolas"/>
+          <w:color w:val="001080"/>
+          <w:sz w:val="18"/>
+          <w:szCs w:val="21"/>
+          <w:lang w:val="en-US"/>
+        </w:rPr>
+        <w:t>step</w:t>
+      </w:r>
+      <w:r>
+        <w:rPr>
+          <w:rFonts w:ascii="Consolas" w:hAnsi="Consolas"/>
+          <w:color w:val="222222"/>
+          <w:sz w:val="18"/>
+          <w:szCs w:val="21"/>
+          <w:lang w:val="en-US"/>
+        </w:rPr>
+        <w:t>;</w:t>
+      </w:r>
+    </w:p>
+    <w:p>
+      <w:pPr>
+        <w:shd w:val="clear" w:color="auto" w:fill="FFFFFF"/>
+        <w:rPr>
+          <w:rFonts w:ascii="Consolas" w:hAnsi="Consolas"/>
+          <w:color w:val="000000"/>
+          <w:sz w:val="18"/>
+          <w:szCs w:val="21"/>
+          <w:lang w:val="en-US"/>
+        </w:rPr>
+      </w:pPr>
+      <w:r>
+        <w:rPr>
+          <w:rFonts w:ascii="Consolas" w:hAnsi="Consolas"/>
+          <w:color w:val="000000"/>
+          <w:sz w:val="18"/>
+          <w:szCs w:val="21"/>
+          <w:lang w:val="en-US"/>
+        </w:rPr>
+        <w:t xml:space="preserve"> </w:t>
+      </w:r>
+      <w:r>
+        <w:rPr>
+          <w:rFonts w:ascii="Consolas" w:hAnsi="Consolas"/>
+          <w:color w:val="000000"/>
+          <w:sz w:val="18"/>
+          <w:szCs w:val="21"/>
+          <w:lang w:val="en-US"/>
+        </w:rPr>
+        <w:t xml:space="preserve"> </w:t>
+      </w:r>
+      <w:r>
+        <w:rPr>
+          <w:rFonts w:ascii="Consolas" w:hAnsi="Consolas"/>
+          <w:color w:val="000000"/>
+          <w:sz w:val="18"/>
+          <w:szCs w:val="21"/>
+          <w:lang w:val="en-US"/>
+        </w:rPr>
+        <w:t xml:space="preserve"> </w:t>
+      </w:r>
+      <w:r>
+        <w:rPr>
+          <w:rFonts w:ascii="Consolas" w:hAnsi="Consolas"/>
+          <w:color w:val="000000"/>
+          <w:sz w:val="18"/>
+          <w:szCs w:val="21"/>
+          <w:lang w:val="en-US"/>
+        </w:rPr>
+        <w:t xml:space="preserve"> </w:t>
+      </w:r>
+      <w:r>
+        <w:rPr>
+          <w:rFonts w:ascii="Consolas" w:hAnsi="Consolas"/>
+          <w:color w:val="222222"/>
+          <w:sz w:val="18"/>
+          <w:szCs w:val="21"/>
+          <w:lang w:val="en-US"/>
+        </w:rPr>
+        <w:t>}</w:t>
+      </w:r>
+    </w:p>
+    <w:p>
+      <w:pPr>
+        <w:shd w:val="clear" w:color="auto" w:fill="FFFFFF"/>
+        <w:rPr>
+          <w:rFonts w:ascii="Consolas" w:hAnsi="Consolas"/>
+          <w:color w:val="000000"/>
+          <w:sz w:val="18"/>
+          <w:szCs w:val="21"/>
+          <w:lang w:val="en-US"/>
+        </w:rPr>
+      </w:pPr>
+      <w:r>
+        <w:rPr>
+          <w:rFonts w:ascii="Consolas" w:hAnsi="Consolas"/>
+          <w:color w:val="000000"/>
+          <w:sz w:val="18"/>
+          <w:szCs w:val="21"/>
+          <w:lang w:val="en-US"/>
+        </w:rPr>
+        <w:t xml:space="preserve"> </w:t>
+      </w:r>
+      <w:r>
+        <w:rPr>
+          <w:rFonts w:ascii="Consolas" w:hAnsi="Consolas"/>
+          <w:color w:val="000000"/>
+          <w:sz w:val="18"/>
+          <w:szCs w:val="21"/>
+          <w:lang w:val="en-US"/>
+        </w:rPr>
+        <w:t xml:space="preserve"> </w:t>
+      </w:r>
+      <w:r>
+        <w:rPr>
+          <w:rFonts w:ascii="Consolas" w:hAnsi="Consolas"/>
+          <w:color w:val="000000"/>
+          <w:sz w:val="18"/>
+          <w:szCs w:val="21"/>
+          <w:lang w:val="en-US"/>
+        </w:rPr>
+        <w:t xml:space="preserve"> </w:t>
+      </w:r>
+      <w:r>
+        <w:rPr>
+          <w:rFonts w:ascii="Consolas" w:hAnsi="Consolas"/>
+          <w:color w:val="000000"/>
+          <w:sz w:val="18"/>
+          <w:szCs w:val="21"/>
+          <w:lang w:val="en-US"/>
+        </w:rPr>
+        <w:t xml:space="preserve"> </w:t>
+      </w:r>
+      <w:r>
+        <w:rPr>
+          <w:rFonts w:ascii="Consolas" w:hAnsi="Consolas"/>
+          <w:color w:val="AF00DB"/>
+          <w:sz w:val="18"/>
+          <w:szCs w:val="21"/>
+          <w:lang w:val="en-US"/>
+        </w:rPr>
+        <w:t>return</w:t>
+      </w:r>
+      <w:r>
+        <w:rPr>
+          <w:rFonts w:ascii="Consolas" w:hAnsi="Consolas"/>
+          <w:color w:val="000000"/>
+          <w:sz w:val="18"/>
+          <w:szCs w:val="21"/>
+          <w:lang w:val="en-US"/>
+        </w:rPr>
+        <w:t xml:space="preserve"> </w:t>
+      </w:r>
+      <w:r>
+        <w:rPr>
+          <w:rFonts w:ascii="Consolas" w:hAnsi="Consolas"/>
+          <w:color w:val="001080"/>
+          <w:sz w:val="18"/>
+          <w:szCs w:val="21"/>
+          <w:lang w:val="en-US"/>
+        </w:rPr>
+        <w:t>integral</w:t>
+      </w:r>
+      <w:r>
+        <w:rPr>
+          <w:rFonts w:ascii="Consolas" w:hAnsi="Consolas"/>
+          <w:color w:val="222222"/>
+          <w:sz w:val="18"/>
+          <w:szCs w:val="21"/>
+          <w:lang w:val="en-US"/>
+        </w:rPr>
+        <w:t>;</w:t>
+      </w:r>
+    </w:p>
+    <w:p>
+      <w:pPr>
+        <w:shd w:val="clear" w:color="auto" w:fill="FFFFFF"/>
+        <w:rPr>
+          <w:rFonts w:ascii="Consolas" w:hAnsi="Consolas"/>
+          <w:color w:val="000000"/>
+          <w:sz w:val="18"/>
+          <w:szCs w:val="21"/>
+          <w:lang w:val="en-US"/>
+        </w:rPr>
+      </w:pPr>
+      <w:r>
+        <w:rPr>
+          <w:rFonts w:ascii="Consolas" w:hAnsi="Consolas"/>
+          <w:color w:val="222222"/>
+          <w:sz w:val="18"/>
+          <w:szCs w:val="21"/>
+          <w:lang w:val="en-US"/>
+        </w:rPr>
+        <w:t>}</w:t>
+      </w:r>
+    </w:p>
+    <w:p>
+      <w:pPr>
+        <w:shd w:val="clear" w:color="auto" w:fill="FFFFFF"/>
+        <w:rPr>
+          <w:rFonts w:ascii="Consolas" w:hAnsi="Consolas"/>
+          <w:color w:val="000000"/>
+          <w:sz w:val="18"/>
+          <w:szCs w:val="21"/>
+          <w:lang w:val="en-US"/>
+        </w:rPr>
+      </w:pPr>
+      <w:r>
+        <w:rPr>
+          <w:rFonts w:ascii="Consolas" w:hAnsi="Consolas"/>
+          <w:color w:val="0000FF"/>
+          <w:sz w:val="18"/>
+          <w:szCs w:val="21"/>
+          <w:lang w:val="en-US"/>
+        </w:rPr>
+        <w:t>double</w:t>
+      </w:r>
+      <w:r>
+        <w:rPr>
+          <w:rFonts w:ascii="Consolas" w:hAnsi="Consolas"/>
+          <w:color w:val="000000"/>
+          <w:sz w:val="18"/>
+          <w:szCs w:val="21"/>
+          <w:lang w:val="en-US"/>
+        </w:rPr>
+        <w:t xml:space="preserve"> </w:t>
+      </w:r>
+      <w:proofErr w:type="gramStart"/>
+      <w:r>
+        <w:rPr>
+          <w:rFonts w:ascii="Consolas" w:hAnsi="Consolas"/>
+          <w:color w:val="795E26"/>
+          <w:sz w:val="18"/>
+          <w:szCs w:val="21"/>
+          <w:lang w:val="en-US"/>
+        </w:rPr>
+        <w:t>f</w:t>
+      </w:r>
+      <w:r>
+        <w:rPr>
+          <w:rFonts w:ascii="Consolas" w:hAnsi="Consolas"/>
+          <w:color w:val="222222"/>
+          <w:sz w:val="18"/>
+          <w:szCs w:val="21"/>
+          <w:lang w:val="en-US"/>
+        </w:rPr>
+        <w:t>(</w:t>
+      </w:r>
+      <w:proofErr w:type="gramEnd"/>
+      <w:r>
+        <w:rPr>
+          <w:rFonts w:ascii="Consolas" w:hAnsi="Consolas"/>
+          <w:color w:val="0000FF"/>
+          <w:sz w:val="18"/>
+          <w:szCs w:val="21"/>
+          <w:lang w:val="en-US"/>
+        </w:rPr>
+        <w:t>double</w:t>
+      </w:r>
+      <w:r>
+        <w:rPr>
+          <w:rFonts w:ascii="Consolas" w:hAnsi="Consolas"/>
+          <w:color w:val="000000"/>
+          <w:sz w:val="18"/>
+          <w:szCs w:val="21"/>
+          <w:lang w:val="en-US"/>
+        </w:rPr>
+        <w:t xml:space="preserve"> </w:t>
+      </w:r>
+      <w:r>
+        <w:rPr>
+          <w:rFonts w:ascii="Consolas" w:hAnsi="Consolas"/>
+          <w:color w:val="001080"/>
+          <w:sz w:val="18"/>
+          <w:szCs w:val="21"/>
+          <w:lang w:val="en-US"/>
+        </w:rPr>
+        <w:t>x</w:t>
+      </w:r>
+      <w:r>
+        <w:rPr>
+          <w:rFonts w:ascii="Consolas" w:hAnsi="Consolas"/>
+          <w:color w:val="222222"/>
+          <w:sz w:val="18"/>
+          <w:szCs w:val="21"/>
+          <w:lang w:val="en-US"/>
+        </w:rPr>
+        <w:t>)</w:t>
+      </w:r>
+      <w:r>
+        <w:rPr>
+          <w:rFonts w:ascii="Consolas" w:hAnsi="Consolas"/>
+          <w:color w:val="000000"/>
+          <w:sz w:val="18"/>
+          <w:szCs w:val="21"/>
+          <w:lang w:val="en-US"/>
+        </w:rPr>
+        <w:t xml:space="preserve"> =&gt; </w:t>
+      </w:r>
+      <w:r>
+        <w:rPr>
+          <w:rFonts w:ascii="Consolas" w:hAnsi="Consolas"/>
+          <w:color w:val="001080"/>
+          <w:sz w:val="18"/>
+          <w:szCs w:val="21"/>
+          <w:lang w:val="en-US"/>
+        </w:rPr>
+        <w:t>x</w:t>
+      </w:r>
+      <w:r>
+        <w:rPr>
+          <w:rFonts w:ascii="Consolas" w:hAnsi="Consolas"/>
+          <w:color w:val="000000"/>
+          <w:sz w:val="18"/>
+          <w:szCs w:val="21"/>
+          <w:lang w:val="en-US"/>
+        </w:rPr>
+        <w:t xml:space="preserve"> * </w:t>
+      </w:r>
+      <w:r>
+        <w:rPr>
+          <w:rFonts w:ascii="Consolas" w:hAnsi="Consolas"/>
+          <w:color w:val="001080"/>
+          <w:sz w:val="18"/>
+          <w:szCs w:val="21"/>
+          <w:lang w:val="en-US"/>
+        </w:rPr>
+        <w:t>x</w:t>
+      </w:r>
+      <w:r>
+        <w:rPr>
+          <w:rFonts w:ascii="Consolas" w:hAnsi="Consolas"/>
+          <w:color w:val="222222"/>
+          <w:sz w:val="18"/>
+          <w:szCs w:val="21"/>
+          <w:lang w:val="en-US"/>
+        </w:rPr>
+        <w:t>;</w:t>
+      </w:r>
+    </w:p>
+    <w:p>
+      <w:pPr>
+        <w:shd w:val="clear" w:color="auto" w:fill="FFFFFF"/>
+        <w:rPr>
+          <w:rFonts w:ascii="Consolas" w:hAnsi="Consolas"/>
+          <w:color w:val="000000"/>
+          <w:sz w:val="18"/>
+          <w:szCs w:val="21"/>
+        </w:rPr>
+      </w:pPr>
+      <w:r>
+        <w:rPr>
+          <w:rFonts w:ascii="Consolas" w:hAnsi="Consolas"/>
+          <w:color w:val="0000FF"/>
+          <w:sz w:val="18"/>
+          <w:szCs w:val="21"/>
+        </w:rPr>
         <w:lastRenderedPageBreak/>
-        <w:t>{</w:t>
-      </w:r>
-    </w:p>
-    <w:p>
-      <w:pPr>
-        <w:shd w:val="clear" w:color="auto" w:fill="FFFFFF"/>
-        <w:rPr>
-          <w:rFonts w:ascii="Consolas" w:hAnsi="Consolas"/>
-          <w:color w:val="000000"/>
-          <w:sz w:val="18"/>
-          <w:szCs w:val="21"/>
-          <w:lang w:val="en-US"/>
-        </w:rPr>
-      </w:pPr>
-      <w:r>
-        <w:rPr>
-          <w:rFonts w:ascii="Consolas" w:hAnsi="Consolas"/>
-          <w:color w:val="000000"/>
-          <w:sz w:val="18"/>
-          <w:szCs w:val="21"/>
-          <w:lang w:val="en-US"/>
-        </w:rPr>
-        <w:t xml:space="preserve"> </w:t>
-      </w:r>
-      <w:r>
-        <w:rPr>
-          <w:rFonts w:ascii="Consolas" w:hAnsi="Consolas"/>
-          <w:color w:val="000000"/>
-          <w:sz w:val="18"/>
-          <w:szCs w:val="21"/>
-          <w:lang w:val="en-US"/>
-        </w:rPr>
-        <w:t xml:space="preserve"> </w:t>
-      </w:r>
-      <w:r>
-        <w:rPr>
-          <w:rFonts w:ascii="Consolas" w:hAnsi="Consolas"/>
-          <w:color w:val="000000"/>
-          <w:sz w:val="18"/>
-          <w:szCs w:val="21"/>
-          <w:lang w:val="en-US"/>
-        </w:rPr>
-        <w:t xml:space="preserve"> </w:t>
-      </w:r>
-      <w:r>
-        <w:rPr>
-          <w:rFonts w:ascii="Consolas" w:hAnsi="Consolas"/>
-          <w:color w:val="000000"/>
-          <w:sz w:val="18"/>
-          <w:szCs w:val="21"/>
-          <w:lang w:val="en-US"/>
-        </w:rPr>
-        <w:t xml:space="preserve"> </w:t>
-      </w:r>
-      <w:proofErr w:type="spellStart"/>
-      <w:r>
-        <w:rPr>
-          <w:rFonts w:ascii="Consolas" w:hAnsi="Consolas"/>
-          <w:color w:val="0000FF"/>
-          <w:sz w:val="18"/>
-          <w:szCs w:val="21"/>
-          <w:lang w:val="en-US"/>
-        </w:rPr>
-        <w:t>var</w:t>
-      </w:r>
-      <w:proofErr w:type="spellEnd"/>
-      <w:r>
-        <w:rPr>
-          <w:rFonts w:ascii="Consolas" w:hAnsi="Consolas"/>
-          <w:color w:val="000000"/>
-          <w:sz w:val="18"/>
-          <w:szCs w:val="21"/>
-          <w:lang w:val="en-US"/>
-        </w:rPr>
-        <w:t xml:space="preserve"> </w:t>
-      </w:r>
-      <w:r>
-        <w:rPr>
-          <w:rFonts w:ascii="Consolas" w:hAnsi="Consolas"/>
-          <w:color w:val="001080"/>
-          <w:sz w:val="18"/>
-          <w:szCs w:val="21"/>
-          <w:lang w:val="en-US"/>
-        </w:rPr>
-        <w:t>integral</w:t>
-      </w:r>
-      <w:r>
-        <w:rPr>
-          <w:rFonts w:ascii="Consolas" w:hAnsi="Consolas"/>
-          <w:color w:val="000000"/>
-          <w:sz w:val="18"/>
-          <w:szCs w:val="21"/>
-          <w:lang w:val="en-US"/>
-        </w:rPr>
-        <w:t xml:space="preserve"> = </w:t>
-      </w:r>
-      <w:r>
-        <w:rPr>
-          <w:rFonts w:ascii="Consolas" w:hAnsi="Consolas"/>
-          <w:color w:val="098658"/>
-          <w:sz w:val="18"/>
-          <w:szCs w:val="21"/>
-          <w:lang w:val="en-US"/>
-        </w:rPr>
-        <w:t>0.0</w:t>
-      </w:r>
-      <w:r>
-        <w:rPr>
-          <w:rFonts w:ascii="Consolas" w:hAnsi="Consolas"/>
-          <w:color w:val="222222"/>
-          <w:sz w:val="18"/>
-          <w:szCs w:val="21"/>
-          <w:lang w:val="en-US"/>
-        </w:rPr>
-        <w:t>;</w:t>
-      </w:r>
-    </w:p>
-    <w:p>
-      <w:pPr>
-        <w:shd w:val="clear" w:color="auto" w:fill="FFFFFF"/>
-        <w:rPr>
-          <w:rFonts w:ascii="Consolas" w:hAnsi="Consolas"/>
-          <w:color w:val="000000"/>
-          <w:sz w:val="18"/>
-          <w:szCs w:val="21"/>
-          <w:lang w:val="en-US"/>
-        </w:rPr>
-      </w:pPr>
-      <w:r>
-        <w:rPr>
-          <w:rFonts w:ascii="Consolas" w:hAnsi="Consolas"/>
-          <w:color w:val="000000"/>
-          <w:sz w:val="18"/>
-          <w:szCs w:val="21"/>
-          <w:lang w:val="en-US"/>
-        </w:rPr>
-        <w:t xml:space="preserve"> </w:t>
-      </w:r>
-      <w:r>
-        <w:rPr>
-          <w:rFonts w:ascii="Consolas" w:hAnsi="Consolas"/>
-          <w:color w:val="000000"/>
-          <w:sz w:val="18"/>
-          <w:szCs w:val="21"/>
-          <w:lang w:val="en-US"/>
-        </w:rPr>
-        <w:t xml:space="preserve"> </w:t>
-      </w:r>
-      <w:r>
-        <w:rPr>
-          <w:rFonts w:ascii="Consolas" w:hAnsi="Consolas"/>
-          <w:color w:val="000000"/>
-          <w:sz w:val="18"/>
-          <w:szCs w:val="21"/>
-          <w:lang w:val="en-US"/>
-        </w:rPr>
-        <w:t xml:space="preserve"> </w:t>
-      </w:r>
-      <w:r>
-        <w:rPr>
-          <w:rFonts w:ascii="Consolas" w:hAnsi="Consolas"/>
-          <w:color w:val="000000"/>
-          <w:sz w:val="18"/>
-          <w:szCs w:val="21"/>
-          <w:lang w:val="en-US"/>
-        </w:rPr>
-        <w:t xml:space="preserve"> </w:t>
-      </w:r>
-      <w:proofErr w:type="spellStart"/>
-      <w:r>
-        <w:rPr>
-          <w:rFonts w:ascii="Consolas" w:hAnsi="Consolas"/>
-          <w:color w:val="0000FF"/>
-          <w:sz w:val="18"/>
-          <w:szCs w:val="21"/>
-          <w:lang w:val="en-US"/>
-        </w:rPr>
-        <w:t>var</w:t>
-      </w:r>
-      <w:proofErr w:type="spellEnd"/>
-      <w:r>
-        <w:rPr>
-          <w:rFonts w:ascii="Consolas" w:hAnsi="Consolas"/>
-          <w:color w:val="000000"/>
-          <w:sz w:val="18"/>
-          <w:szCs w:val="21"/>
-          <w:lang w:val="en-US"/>
-        </w:rPr>
-        <w:t xml:space="preserve"> </w:t>
-      </w:r>
-      <w:r>
-        <w:rPr>
-          <w:rFonts w:ascii="Consolas" w:hAnsi="Consolas"/>
-          <w:color w:val="001080"/>
-          <w:sz w:val="18"/>
-          <w:szCs w:val="21"/>
-          <w:lang w:val="en-US"/>
-        </w:rPr>
-        <w:t>step</w:t>
-      </w:r>
-      <w:r>
-        <w:rPr>
-          <w:rFonts w:ascii="Consolas" w:hAnsi="Consolas"/>
-          <w:color w:val="000000"/>
-          <w:sz w:val="18"/>
-          <w:szCs w:val="21"/>
-          <w:lang w:val="en-US"/>
-        </w:rPr>
-        <w:t xml:space="preserve"> = </w:t>
-      </w:r>
-      <w:r>
-        <w:rPr>
-          <w:rFonts w:ascii="Consolas" w:hAnsi="Consolas"/>
-          <w:color w:val="222222"/>
-          <w:sz w:val="18"/>
-          <w:szCs w:val="21"/>
-          <w:lang w:val="en-US"/>
-        </w:rPr>
-        <w:t>(</w:t>
-      </w:r>
-      <w:r>
-        <w:rPr>
-          <w:rFonts w:ascii="Consolas" w:hAnsi="Consolas"/>
-          <w:color w:val="001080"/>
-          <w:sz w:val="18"/>
-          <w:szCs w:val="21"/>
-          <w:lang w:val="en-US"/>
-        </w:rPr>
-        <w:t>to</w:t>
-      </w:r>
-      <w:r>
-        <w:rPr>
-          <w:rFonts w:ascii="Consolas" w:hAnsi="Consolas"/>
-          <w:color w:val="000000"/>
-          <w:sz w:val="18"/>
-          <w:szCs w:val="21"/>
-          <w:lang w:val="en-US"/>
-        </w:rPr>
-        <w:t xml:space="preserve"> - </w:t>
-      </w:r>
-      <w:r>
-        <w:rPr>
-          <w:rFonts w:ascii="Consolas" w:hAnsi="Consolas"/>
-          <w:color w:val="001080"/>
-          <w:sz w:val="18"/>
-          <w:szCs w:val="21"/>
-          <w:lang w:val="en-US"/>
-        </w:rPr>
-        <w:t>from</w:t>
-      </w:r>
-      <w:r>
-        <w:rPr>
-          <w:rFonts w:ascii="Consolas" w:hAnsi="Consolas"/>
-          <w:color w:val="222222"/>
-          <w:sz w:val="18"/>
-          <w:szCs w:val="21"/>
-          <w:lang w:val="en-US"/>
-        </w:rPr>
-        <w:t>)</w:t>
-      </w:r>
-      <w:r>
-        <w:rPr>
-          <w:rFonts w:ascii="Consolas" w:hAnsi="Consolas"/>
-          <w:color w:val="000000"/>
-          <w:sz w:val="18"/>
-          <w:szCs w:val="21"/>
-          <w:lang w:val="en-US"/>
-        </w:rPr>
-        <w:t xml:space="preserve"> / </w:t>
-      </w:r>
-      <w:r>
-        <w:rPr>
-          <w:rFonts w:ascii="Consolas" w:hAnsi="Consolas"/>
-          <w:color w:val="001080"/>
-          <w:sz w:val="18"/>
-          <w:szCs w:val="21"/>
-          <w:lang w:val="en-US"/>
-        </w:rPr>
-        <w:t>intervals</w:t>
-      </w:r>
-      <w:r>
-        <w:rPr>
-          <w:rFonts w:ascii="Consolas" w:hAnsi="Consolas"/>
-          <w:color w:val="222222"/>
-          <w:sz w:val="18"/>
-          <w:szCs w:val="21"/>
-          <w:lang w:val="en-US"/>
-        </w:rPr>
-        <w:t>;</w:t>
-      </w:r>
-    </w:p>
-    <w:p>
-      <w:pPr>
-        <w:shd w:val="clear" w:color="auto" w:fill="FFFFFF"/>
-        <w:rPr>
-          <w:rFonts w:ascii="Consolas" w:hAnsi="Consolas"/>
-          <w:color w:val="000000"/>
-          <w:sz w:val="18"/>
-          <w:szCs w:val="21"/>
-          <w:lang w:val="en-US"/>
-        </w:rPr>
-      </w:pPr>
-      <w:r>
-        <w:rPr>
-          <w:rFonts w:ascii="Consolas" w:hAnsi="Consolas"/>
-          <w:color w:val="000000"/>
-          <w:sz w:val="18"/>
-          <w:szCs w:val="21"/>
-          <w:lang w:val="en-US"/>
-        </w:rPr>
-        <w:t xml:space="preserve"> </w:t>
-      </w:r>
-      <w:r>
-        <w:rPr>
-          <w:rFonts w:ascii="Consolas" w:hAnsi="Consolas"/>
-          <w:color w:val="000000"/>
-          <w:sz w:val="18"/>
-          <w:szCs w:val="21"/>
-          <w:lang w:val="en-US"/>
-        </w:rPr>
-        <w:t xml:space="preserve"> </w:t>
-      </w:r>
-      <w:r>
-        <w:rPr>
-          <w:rFonts w:ascii="Consolas" w:hAnsi="Consolas"/>
-          <w:color w:val="000000"/>
-          <w:sz w:val="18"/>
-          <w:szCs w:val="21"/>
-          <w:lang w:val="en-US"/>
-        </w:rPr>
-        <w:t xml:space="preserve"> </w:t>
-      </w:r>
-      <w:r>
-        <w:rPr>
-          <w:rFonts w:ascii="Consolas" w:hAnsi="Consolas"/>
-          <w:color w:val="000000"/>
-          <w:sz w:val="18"/>
-          <w:szCs w:val="21"/>
-          <w:lang w:val="en-US"/>
-        </w:rPr>
-        <w:t xml:space="preserve"> </w:t>
-      </w:r>
-      <w:r>
-        <w:rPr>
-          <w:rFonts w:ascii="Consolas" w:hAnsi="Consolas"/>
-          <w:color w:val="AF00DB"/>
-          <w:sz w:val="18"/>
-          <w:szCs w:val="21"/>
-          <w:lang w:val="en-US"/>
-        </w:rPr>
-        <w:t>for</w:t>
-      </w:r>
-      <w:r>
-        <w:rPr>
-          <w:rFonts w:ascii="Consolas" w:hAnsi="Consolas"/>
-          <w:color w:val="000000"/>
-          <w:sz w:val="18"/>
-          <w:szCs w:val="21"/>
-          <w:lang w:val="en-US"/>
-        </w:rPr>
-        <w:t xml:space="preserve"> </w:t>
-      </w:r>
-      <w:r>
-        <w:rPr>
-          <w:rFonts w:ascii="Consolas" w:hAnsi="Consolas"/>
-          <w:color w:val="222222"/>
-          <w:sz w:val="18"/>
-          <w:szCs w:val="21"/>
-          <w:lang w:val="en-US"/>
-        </w:rPr>
-        <w:t>(</w:t>
-      </w:r>
-      <w:proofErr w:type="spellStart"/>
-      <w:r>
-        <w:rPr>
-          <w:rFonts w:ascii="Consolas" w:hAnsi="Consolas"/>
-          <w:color w:val="0000FF"/>
-          <w:sz w:val="18"/>
-          <w:szCs w:val="21"/>
-          <w:lang w:val="en-US"/>
-        </w:rPr>
-        <w:t>int</w:t>
-      </w:r>
-      <w:proofErr w:type="spellEnd"/>
-      <w:r>
-        <w:rPr>
-          <w:rFonts w:ascii="Consolas" w:hAnsi="Consolas"/>
-          <w:color w:val="000000"/>
-          <w:sz w:val="18"/>
-          <w:szCs w:val="21"/>
-          <w:lang w:val="en-US"/>
-        </w:rPr>
-        <w:t xml:space="preserve"> </w:t>
-      </w:r>
-      <w:proofErr w:type="spellStart"/>
-      <w:r>
-        <w:rPr>
-          <w:rFonts w:ascii="Consolas" w:hAnsi="Consolas"/>
-          <w:color w:val="001080"/>
-          <w:sz w:val="18"/>
-          <w:szCs w:val="21"/>
-          <w:lang w:val="en-US"/>
-        </w:rPr>
-        <w:t>i</w:t>
-      </w:r>
-      <w:proofErr w:type="spellEnd"/>
-      <w:r>
-        <w:rPr>
-          <w:rFonts w:ascii="Consolas" w:hAnsi="Consolas"/>
-          <w:color w:val="000000"/>
-          <w:sz w:val="18"/>
-          <w:szCs w:val="21"/>
-          <w:lang w:val="en-US"/>
-        </w:rPr>
-        <w:t xml:space="preserve"> = </w:t>
-      </w:r>
-      <w:r>
-        <w:rPr>
-          <w:rFonts w:ascii="Consolas" w:hAnsi="Consolas"/>
-          <w:color w:val="098658"/>
-          <w:sz w:val="18"/>
-          <w:szCs w:val="21"/>
-          <w:lang w:val="en-US"/>
-        </w:rPr>
-        <w:t>0</w:t>
-      </w:r>
-      <w:r>
-        <w:rPr>
-          <w:rFonts w:ascii="Consolas" w:hAnsi="Consolas"/>
-          <w:color w:val="222222"/>
-          <w:sz w:val="18"/>
-          <w:szCs w:val="21"/>
-          <w:lang w:val="en-US"/>
-        </w:rPr>
-        <w:t>;</w:t>
-      </w:r>
-      <w:r>
-        <w:rPr>
-          <w:rFonts w:ascii="Consolas" w:hAnsi="Consolas"/>
-          <w:color w:val="000000"/>
-          <w:sz w:val="18"/>
-          <w:szCs w:val="21"/>
-          <w:lang w:val="en-US"/>
-        </w:rPr>
-        <w:t xml:space="preserve"> </w:t>
-      </w:r>
-      <w:proofErr w:type="spellStart"/>
-      <w:r>
-        <w:rPr>
-          <w:rFonts w:ascii="Consolas" w:hAnsi="Consolas"/>
-          <w:color w:val="001080"/>
-          <w:sz w:val="18"/>
-          <w:szCs w:val="21"/>
-          <w:lang w:val="en-US"/>
-        </w:rPr>
-        <w:t>i</w:t>
-      </w:r>
-      <w:proofErr w:type="spellEnd"/>
-      <w:r>
-        <w:rPr>
-          <w:rFonts w:ascii="Consolas" w:hAnsi="Consolas"/>
-          <w:color w:val="000000"/>
-          <w:sz w:val="18"/>
-          <w:szCs w:val="21"/>
-          <w:lang w:val="en-US"/>
-        </w:rPr>
-        <w:t xml:space="preserve"> &lt; </w:t>
-      </w:r>
-      <w:r>
-        <w:rPr>
-          <w:rFonts w:ascii="Consolas" w:hAnsi="Consolas"/>
-          <w:color w:val="001080"/>
-          <w:sz w:val="18"/>
-          <w:szCs w:val="21"/>
-          <w:lang w:val="en-US"/>
-        </w:rPr>
-        <w:t>intervals</w:t>
-      </w:r>
-      <w:r>
-        <w:rPr>
-          <w:rFonts w:ascii="Consolas" w:hAnsi="Consolas"/>
-          <w:color w:val="222222"/>
-          <w:sz w:val="18"/>
-          <w:szCs w:val="21"/>
-          <w:lang w:val="en-US"/>
-        </w:rPr>
-        <w:t>;</w:t>
-      </w:r>
-      <w:r>
-        <w:rPr>
-          <w:rFonts w:ascii="Consolas" w:hAnsi="Consolas"/>
-          <w:color w:val="000000"/>
-          <w:sz w:val="18"/>
-          <w:szCs w:val="21"/>
-          <w:lang w:val="en-US"/>
-        </w:rPr>
-        <w:t xml:space="preserve"> </w:t>
-      </w:r>
-      <w:proofErr w:type="spellStart"/>
-      <w:r>
-        <w:rPr>
-          <w:rFonts w:ascii="Consolas" w:hAnsi="Consolas"/>
-          <w:color w:val="001080"/>
-          <w:sz w:val="18"/>
-          <w:szCs w:val="21"/>
-          <w:lang w:val="en-US"/>
-        </w:rPr>
-        <w:t>i</w:t>
-      </w:r>
-      <w:proofErr w:type="spellEnd"/>
-      <w:r>
-        <w:rPr>
-          <w:rFonts w:ascii="Consolas" w:hAnsi="Consolas"/>
-          <w:color w:val="000000"/>
-          <w:sz w:val="18"/>
-          <w:szCs w:val="21"/>
-          <w:lang w:val="en-US"/>
-        </w:rPr>
-        <w:t>++</w:t>
-      </w:r>
-      <w:r>
-        <w:rPr>
-          <w:rFonts w:ascii="Consolas" w:hAnsi="Consolas"/>
-          <w:color w:val="222222"/>
-          <w:sz w:val="18"/>
-          <w:szCs w:val="21"/>
-          <w:lang w:val="en-US"/>
-        </w:rPr>
-        <w:t>)</w:t>
-      </w:r>
-      <w:r>
-        <w:rPr>
-          <w:rFonts w:ascii="Consolas" w:hAnsi="Consolas"/>
-          <w:color w:val="000000"/>
-          <w:sz w:val="18"/>
-          <w:szCs w:val="21"/>
-          <w:lang w:val="en-US"/>
-        </w:rPr>
-        <w:t xml:space="preserve"> </w:t>
-      </w:r>
-      <w:r>
-        <w:rPr>
-          <w:rFonts w:ascii="Consolas" w:hAnsi="Consolas"/>
-          <w:color w:val="222222"/>
-          <w:sz w:val="18"/>
-          <w:szCs w:val="21"/>
-          <w:lang w:val="en-US"/>
-        </w:rPr>
-        <w:t>{</w:t>
-      </w:r>
-    </w:p>
-    <w:p>
-      <w:pPr>
-        <w:shd w:val="clear" w:color="auto" w:fill="FFFFFF"/>
-        <w:rPr>
-          <w:rFonts w:ascii="Consolas" w:hAnsi="Consolas"/>
-          <w:color w:val="000000"/>
-          <w:sz w:val="18"/>
-          <w:szCs w:val="21"/>
-          <w:lang w:val="en-US"/>
-        </w:rPr>
-      </w:pPr>
-      <w:r>
-        <w:rPr>
-          <w:rFonts w:ascii="Consolas" w:hAnsi="Consolas"/>
-          <w:color w:val="000000"/>
-          <w:sz w:val="18"/>
-          <w:szCs w:val="21"/>
-          <w:lang w:val="en-US"/>
-        </w:rPr>
-        <w:t xml:space="preserve"> </w:t>
-      </w:r>
-      <w:r>
-        <w:rPr>
-          <w:rFonts w:ascii="Consolas" w:hAnsi="Consolas"/>
-          <w:color w:val="000000"/>
-          <w:sz w:val="18"/>
-          <w:szCs w:val="21"/>
-          <w:lang w:val="en-US"/>
-        </w:rPr>
-        <w:t xml:space="preserve"> </w:t>
-      </w:r>
-      <w:r>
-        <w:rPr>
-          <w:rFonts w:ascii="Consolas" w:hAnsi="Consolas"/>
-          <w:color w:val="000000"/>
-          <w:sz w:val="18"/>
-          <w:szCs w:val="21"/>
-          <w:lang w:val="en-US"/>
-        </w:rPr>
-        <w:t xml:space="preserve"> </w:t>
-      </w:r>
-      <w:r>
-        <w:rPr>
-          <w:rFonts w:ascii="Consolas" w:hAnsi="Consolas"/>
-          <w:color w:val="000000"/>
-          <w:sz w:val="18"/>
-          <w:szCs w:val="21"/>
-          <w:lang w:val="en-US"/>
-        </w:rPr>
-        <w:t xml:space="preserve"> </w:t>
-      </w:r>
-      <w:r>
-        <w:rPr>
-          <w:rFonts w:ascii="Consolas" w:hAnsi="Consolas"/>
-          <w:color w:val="000000"/>
-          <w:sz w:val="18"/>
-          <w:szCs w:val="21"/>
-          <w:lang w:val="en-US"/>
-        </w:rPr>
-        <w:t xml:space="preserve"> </w:t>
-      </w:r>
-      <w:r>
-        <w:rPr>
-          <w:rFonts w:ascii="Consolas" w:hAnsi="Consolas"/>
-          <w:color w:val="000000"/>
-          <w:sz w:val="18"/>
-          <w:szCs w:val="21"/>
-          <w:lang w:val="en-US"/>
-        </w:rPr>
-        <w:t xml:space="preserve"> </w:t>
-      </w:r>
-      <w:r>
-        <w:rPr>
-          <w:rFonts w:ascii="Consolas" w:hAnsi="Consolas"/>
-          <w:color w:val="000000"/>
-          <w:sz w:val="18"/>
-          <w:szCs w:val="21"/>
-          <w:lang w:val="en-US"/>
-        </w:rPr>
-        <w:t xml:space="preserve"> </w:t>
-      </w:r>
-      <w:r>
-        <w:rPr>
-          <w:rFonts w:ascii="Consolas" w:hAnsi="Consolas"/>
-          <w:color w:val="000000"/>
-          <w:sz w:val="18"/>
-          <w:szCs w:val="21"/>
-          <w:lang w:val="en-US"/>
-        </w:rPr>
-        <w:t xml:space="preserve"> </w:t>
-      </w:r>
-      <w:proofErr w:type="spellStart"/>
-      <w:r>
-        <w:rPr>
-          <w:rFonts w:ascii="Consolas" w:hAnsi="Consolas"/>
-          <w:color w:val="0000FF"/>
-          <w:sz w:val="18"/>
-          <w:szCs w:val="21"/>
-          <w:lang w:val="en-US"/>
-        </w:rPr>
-        <w:t>var</w:t>
-      </w:r>
-      <w:proofErr w:type="spellEnd"/>
-      <w:r>
-        <w:rPr>
-          <w:rFonts w:ascii="Consolas" w:hAnsi="Consolas"/>
-          <w:color w:val="000000"/>
-          <w:sz w:val="18"/>
-          <w:szCs w:val="21"/>
-          <w:lang w:val="en-US"/>
-        </w:rPr>
-        <w:t xml:space="preserve"> </w:t>
-      </w:r>
-      <w:proofErr w:type="spellStart"/>
-      <w:r>
-        <w:rPr>
-          <w:rFonts w:ascii="Consolas" w:hAnsi="Consolas"/>
-          <w:color w:val="001080"/>
-          <w:sz w:val="18"/>
-          <w:szCs w:val="21"/>
-          <w:lang w:val="en-US"/>
-        </w:rPr>
-        <w:t>xLeft</w:t>
-      </w:r>
-      <w:proofErr w:type="spellEnd"/>
-      <w:r>
-        <w:rPr>
-          <w:rFonts w:ascii="Consolas" w:hAnsi="Consolas"/>
-          <w:color w:val="000000"/>
-          <w:sz w:val="18"/>
-          <w:szCs w:val="21"/>
-          <w:lang w:val="en-US"/>
-        </w:rPr>
-        <w:t xml:space="preserve"> = </w:t>
-      </w:r>
-      <w:r>
-        <w:rPr>
-          <w:rFonts w:ascii="Consolas" w:hAnsi="Consolas"/>
-          <w:color w:val="001080"/>
-          <w:sz w:val="18"/>
-          <w:szCs w:val="21"/>
-          <w:lang w:val="en-US"/>
-        </w:rPr>
-        <w:t>from</w:t>
-      </w:r>
-      <w:r>
-        <w:rPr>
-          <w:rFonts w:ascii="Consolas" w:hAnsi="Consolas"/>
-          <w:color w:val="000000"/>
-          <w:sz w:val="18"/>
-          <w:szCs w:val="21"/>
-          <w:lang w:val="en-US"/>
-        </w:rPr>
-        <w:t xml:space="preserve"> + </w:t>
-      </w:r>
-      <w:proofErr w:type="spellStart"/>
-      <w:r>
-        <w:rPr>
-          <w:rFonts w:ascii="Consolas" w:hAnsi="Consolas"/>
-          <w:color w:val="001080"/>
-          <w:sz w:val="18"/>
-          <w:szCs w:val="21"/>
-          <w:lang w:val="en-US"/>
-        </w:rPr>
-        <w:t>i</w:t>
-      </w:r>
-      <w:proofErr w:type="spellEnd"/>
-      <w:r>
-        <w:rPr>
-          <w:rFonts w:ascii="Consolas" w:hAnsi="Consolas"/>
-          <w:color w:val="000000"/>
-          <w:sz w:val="18"/>
-          <w:szCs w:val="21"/>
-          <w:lang w:val="en-US"/>
-        </w:rPr>
-        <w:t xml:space="preserve"> * </w:t>
-      </w:r>
-      <w:r>
-        <w:rPr>
-          <w:rFonts w:ascii="Consolas" w:hAnsi="Consolas"/>
-          <w:color w:val="001080"/>
-          <w:sz w:val="18"/>
-          <w:szCs w:val="21"/>
-          <w:lang w:val="en-US"/>
-        </w:rPr>
-        <w:t>step</w:t>
-      </w:r>
-      <w:r>
-        <w:rPr>
-          <w:rFonts w:ascii="Consolas" w:hAnsi="Consolas"/>
-          <w:color w:val="222222"/>
-          <w:sz w:val="18"/>
-          <w:szCs w:val="21"/>
-          <w:lang w:val="en-US"/>
-        </w:rPr>
-        <w:t>;</w:t>
-      </w:r>
-    </w:p>
-    <w:p>
-      <w:pPr>
-        <w:shd w:val="clear" w:color="auto" w:fill="FFFFFF"/>
-        <w:rPr>
-          <w:rFonts w:ascii="Consolas" w:hAnsi="Consolas"/>
-          <w:color w:val="000000"/>
-          <w:sz w:val="18"/>
-          <w:szCs w:val="21"/>
-          <w:lang w:val="en-US"/>
-        </w:rPr>
-      </w:pPr>
-      <w:r>
-        <w:rPr>
-          <w:rFonts w:ascii="Consolas" w:hAnsi="Consolas"/>
-          <w:color w:val="000000"/>
-          <w:sz w:val="18"/>
-          <w:szCs w:val="21"/>
-          <w:lang w:val="en-US"/>
-        </w:rPr>
-        <w:t xml:space="preserve"> </w:t>
-      </w:r>
-      <w:r>
-        <w:rPr>
-          <w:rFonts w:ascii="Consolas" w:hAnsi="Consolas"/>
-          <w:color w:val="000000"/>
-          <w:sz w:val="18"/>
-          <w:szCs w:val="21"/>
-          <w:lang w:val="en-US"/>
-        </w:rPr>
-        <w:t xml:space="preserve"> </w:t>
-      </w:r>
-      <w:r>
-        <w:rPr>
-          <w:rFonts w:ascii="Consolas" w:hAnsi="Consolas"/>
-          <w:color w:val="000000"/>
-          <w:sz w:val="18"/>
-          <w:szCs w:val="21"/>
-          <w:lang w:val="en-US"/>
-        </w:rPr>
-        <w:t xml:space="preserve"> </w:t>
-      </w:r>
-      <w:r>
-        <w:rPr>
-          <w:rFonts w:ascii="Consolas" w:hAnsi="Consolas"/>
-          <w:color w:val="000000"/>
-          <w:sz w:val="18"/>
-          <w:szCs w:val="21"/>
-          <w:lang w:val="en-US"/>
-        </w:rPr>
-        <w:t xml:space="preserve"> </w:t>
-      </w:r>
-      <w:r>
-        <w:rPr>
-          <w:rFonts w:ascii="Consolas" w:hAnsi="Consolas"/>
-          <w:color w:val="000000"/>
-          <w:sz w:val="18"/>
-          <w:szCs w:val="21"/>
-          <w:lang w:val="en-US"/>
-        </w:rPr>
-        <w:t xml:space="preserve"> </w:t>
-      </w:r>
-      <w:r>
-        <w:rPr>
-          <w:rFonts w:ascii="Consolas" w:hAnsi="Consolas"/>
-          <w:color w:val="000000"/>
-          <w:sz w:val="18"/>
-          <w:szCs w:val="21"/>
-          <w:lang w:val="en-US"/>
-        </w:rPr>
-        <w:t xml:space="preserve"> </w:t>
-      </w:r>
-      <w:r>
-        <w:rPr>
-          <w:rFonts w:ascii="Consolas" w:hAnsi="Consolas"/>
-          <w:color w:val="000000"/>
-          <w:sz w:val="18"/>
-          <w:szCs w:val="21"/>
-          <w:lang w:val="en-US"/>
-        </w:rPr>
-        <w:t xml:space="preserve"> </w:t>
-      </w:r>
-      <w:r>
-        <w:rPr>
-          <w:rFonts w:ascii="Consolas" w:hAnsi="Consolas"/>
-          <w:color w:val="000000"/>
-          <w:sz w:val="18"/>
-          <w:szCs w:val="21"/>
-          <w:lang w:val="en-US"/>
-        </w:rPr>
-        <w:t xml:space="preserve"> </w:t>
-      </w:r>
-      <w:proofErr w:type="spellStart"/>
-      <w:r>
-        <w:rPr>
-          <w:rFonts w:ascii="Consolas" w:hAnsi="Consolas"/>
-          <w:color w:val="0000FF"/>
-          <w:sz w:val="18"/>
-          <w:szCs w:val="21"/>
-          <w:lang w:val="en-US"/>
-        </w:rPr>
-        <w:t>var</w:t>
-      </w:r>
-      <w:proofErr w:type="spellEnd"/>
-      <w:r>
-        <w:rPr>
-          <w:rFonts w:ascii="Consolas" w:hAnsi="Consolas"/>
-          <w:color w:val="000000"/>
-          <w:sz w:val="18"/>
-          <w:szCs w:val="21"/>
-          <w:lang w:val="en-US"/>
-        </w:rPr>
-        <w:t xml:space="preserve"> </w:t>
-      </w:r>
-      <w:proofErr w:type="spellStart"/>
-      <w:r>
-        <w:rPr>
-          <w:rFonts w:ascii="Consolas" w:hAnsi="Consolas"/>
-          <w:color w:val="001080"/>
-          <w:sz w:val="18"/>
-          <w:szCs w:val="21"/>
-          <w:lang w:val="en-US"/>
-        </w:rPr>
-        <w:t>xRight</w:t>
-      </w:r>
-      <w:proofErr w:type="spellEnd"/>
-      <w:r>
-        <w:rPr>
-          <w:rFonts w:ascii="Consolas" w:hAnsi="Consolas"/>
-          <w:color w:val="000000"/>
-          <w:sz w:val="18"/>
-          <w:szCs w:val="21"/>
-          <w:lang w:val="en-US"/>
-        </w:rPr>
-        <w:t xml:space="preserve"> = </w:t>
-      </w:r>
-      <w:proofErr w:type="spellStart"/>
-      <w:r>
-        <w:rPr>
-          <w:rFonts w:ascii="Consolas" w:hAnsi="Consolas"/>
-          <w:color w:val="001080"/>
-          <w:sz w:val="18"/>
-          <w:szCs w:val="21"/>
-          <w:lang w:val="en-US"/>
-        </w:rPr>
-        <w:t>xLeft</w:t>
-      </w:r>
-      <w:proofErr w:type="spellEnd"/>
-      <w:r>
-        <w:rPr>
-          <w:rFonts w:ascii="Consolas" w:hAnsi="Consolas"/>
-          <w:color w:val="000000"/>
-          <w:sz w:val="18"/>
-          <w:szCs w:val="21"/>
-          <w:lang w:val="en-US"/>
-        </w:rPr>
-        <w:t xml:space="preserve"> + </w:t>
-      </w:r>
-      <w:r>
-        <w:rPr>
-          <w:rFonts w:ascii="Consolas" w:hAnsi="Consolas"/>
-          <w:color w:val="001080"/>
-          <w:sz w:val="18"/>
-          <w:szCs w:val="21"/>
-          <w:lang w:val="en-US"/>
-        </w:rPr>
-        <w:t>step</w:t>
-      </w:r>
-      <w:r>
-        <w:rPr>
-          <w:rFonts w:ascii="Consolas" w:hAnsi="Consolas"/>
-          <w:color w:val="222222"/>
-          <w:sz w:val="18"/>
-          <w:szCs w:val="21"/>
-          <w:lang w:val="en-US"/>
-        </w:rPr>
-        <w:t>;</w:t>
-      </w:r>
-    </w:p>
-    <w:p>
-      <w:pPr>
-        <w:shd w:val="clear" w:color="auto" w:fill="FFFFFF"/>
-        <w:rPr>
-          <w:rFonts w:ascii="Consolas" w:hAnsi="Consolas"/>
-          <w:color w:val="000000"/>
-          <w:sz w:val="18"/>
-          <w:szCs w:val="21"/>
-          <w:lang w:val="en-US"/>
-        </w:rPr>
-      </w:pPr>
-      <w:r>
-        <w:rPr>
-          <w:rFonts w:ascii="Consolas" w:hAnsi="Consolas"/>
-          <w:color w:val="000000"/>
-          <w:sz w:val="18"/>
-          <w:szCs w:val="21"/>
-          <w:lang w:val="en-US"/>
-        </w:rPr>
-        <w:t xml:space="preserve"> </w:t>
-      </w:r>
-      <w:r>
-        <w:rPr>
-          <w:rFonts w:ascii="Consolas" w:hAnsi="Consolas"/>
-          <w:color w:val="000000"/>
-          <w:sz w:val="18"/>
-          <w:szCs w:val="21"/>
-          <w:lang w:val="en-US"/>
-        </w:rPr>
-        <w:t xml:space="preserve"> </w:t>
-      </w:r>
-      <w:r>
-        <w:rPr>
-          <w:rFonts w:ascii="Consolas" w:hAnsi="Consolas"/>
-          <w:color w:val="000000"/>
-          <w:sz w:val="18"/>
-          <w:szCs w:val="21"/>
-          <w:lang w:val="en-US"/>
-        </w:rPr>
-        <w:t xml:space="preserve"> </w:t>
-      </w:r>
-      <w:r>
-        <w:rPr>
-          <w:rFonts w:ascii="Consolas" w:hAnsi="Consolas"/>
-          <w:color w:val="000000"/>
-          <w:sz w:val="18"/>
-          <w:szCs w:val="21"/>
-          <w:lang w:val="en-US"/>
-        </w:rPr>
-        <w:t xml:space="preserve"> </w:t>
-      </w:r>
-      <w:r>
-        <w:rPr>
-          <w:rFonts w:ascii="Consolas" w:hAnsi="Consolas"/>
-          <w:color w:val="000000"/>
-          <w:sz w:val="18"/>
-          <w:szCs w:val="21"/>
-          <w:lang w:val="en-US"/>
-        </w:rPr>
-        <w:t xml:space="preserve"> </w:t>
-      </w:r>
-      <w:r>
-        <w:rPr>
-          <w:rFonts w:ascii="Consolas" w:hAnsi="Consolas"/>
-          <w:color w:val="000000"/>
-          <w:sz w:val="18"/>
-          <w:szCs w:val="21"/>
-          <w:lang w:val="en-US"/>
-        </w:rPr>
-        <w:t xml:space="preserve"> </w:t>
-      </w:r>
-      <w:r>
-        <w:rPr>
-          <w:rFonts w:ascii="Consolas" w:hAnsi="Consolas"/>
-          <w:color w:val="000000"/>
-          <w:sz w:val="18"/>
-          <w:szCs w:val="21"/>
-          <w:lang w:val="en-US"/>
-        </w:rPr>
-        <w:t xml:space="preserve"> </w:t>
-      </w:r>
-      <w:r>
-        <w:rPr>
-          <w:rFonts w:ascii="Consolas" w:hAnsi="Consolas"/>
-          <w:color w:val="000000"/>
-          <w:sz w:val="18"/>
-          <w:szCs w:val="21"/>
-          <w:lang w:val="en-US"/>
-        </w:rPr>
-        <w:t xml:space="preserve"> </w:t>
-      </w:r>
-      <w:r>
-        <w:rPr>
-          <w:rFonts w:ascii="Consolas" w:hAnsi="Consolas"/>
-          <w:color w:val="001080"/>
-          <w:sz w:val="18"/>
-          <w:szCs w:val="21"/>
-          <w:lang w:val="en-US"/>
-        </w:rPr>
-        <w:t>integral</w:t>
-      </w:r>
-      <w:r>
-        <w:rPr>
-          <w:rFonts w:ascii="Consolas" w:hAnsi="Consolas"/>
-          <w:color w:val="000000"/>
-          <w:sz w:val="18"/>
-          <w:szCs w:val="21"/>
-          <w:lang w:val="en-US"/>
-        </w:rPr>
-        <w:t xml:space="preserve"> += </w:t>
-      </w:r>
-      <w:r>
-        <w:rPr>
-          <w:rFonts w:ascii="Consolas" w:hAnsi="Consolas"/>
-          <w:color w:val="222222"/>
-          <w:sz w:val="18"/>
-          <w:szCs w:val="21"/>
-          <w:lang w:val="en-US"/>
-        </w:rPr>
-        <w:t>(</w:t>
-      </w:r>
-      <w:r>
-        <w:rPr>
-          <w:rFonts w:ascii="Consolas" w:hAnsi="Consolas"/>
-          <w:color w:val="795E26"/>
-          <w:sz w:val="18"/>
-          <w:szCs w:val="21"/>
-          <w:lang w:val="en-US"/>
-        </w:rPr>
-        <w:t>f</w:t>
-      </w:r>
-      <w:r>
-        <w:rPr>
-          <w:rFonts w:ascii="Consolas" w:hAnsi="Consolas"/>
-          <w:color w:val="222222"/>
-          <w:sz w:val="18"/>
-          <w:szCs w:val="21"/>
-          <w:lang w:val="en-US"/>
-        </w:rPr>
-        <w:t>(</w:t>
-      </w:r>
-      <w:proofErr w:type="spellStart"/>
-      <w:r>
-        <w:rPr>
-          <w:rFonts w:ascii="Consolas" w:hAnsi="Consolas"/>
-          <w:color w:val="001080"/>
-          <w:sz w:val="18"/>
-          <w:szCs w:val="21"/>
-          <w:lang w:val="en-US"/>
-        </w:rPr>
-        <w:t>xLeft</w:t>
-      </w:r>
-      <w:proofErr w:type="spellEnd"/>
-      <w:r>
-        <w:rPr>
-          <w:rFonts w:ascii="Consolas" w:hAnsi="Consolas"/>
-          <w:color w:val="222222"/>
-          <w:sz w:val="18"/>
-          <w:szCs w:val="21"/>
-          <w:lang w:val="en-US"/>
-        </w:rPr>
-        <w:t>)</w:t>
-      </w:r>
-      <w:r>
-        <w:rPr>
-          <w:rFonts w:ascii="Consolas" w:hAnsi="Consolas"/>
-          <w:color w:val="000000"/>
-          <w:sz w:val="18"/>
-          <w:szCs w:val="21"/>
-          <w:lang w:val="en-US"/>
-        </w:rPr>
-        <w:t xml:space="preserve"> + </w:t>
-      </w:r>
-      <w:r>
-        <w:rPr>
-          <w:rFonts w:ascii="Consolas" w:hAnsi="Consolas"/>
-          <w:color w:val="795E26"/>
-          <w:sz w:val="18"/>
-          <w:szCs w:val="21"/>
-          <w:lang w:val="en-US"/>
-        </w:rPr>
-        <w:t>f</w:t>
-      </w:r>
-      <w:r>
-        <w:rPr>
-          <w:rFonts w:ascii="Consolas" w:hAnsi="Consolas"/>
-          <w:color w:val="222222"/>
-          <w:sz w:val="18"/>
-          <w:szCs w:val="21"/>
-          <w:lang w:val="en-US"/>
-        </w:rPr>
-        <w:t>(</w:t>
-      </w:r>
-      <w:proofErr w:type="spellStart"/>
-      <w:r>
-        <w:rPr>
-          <w:rFonts w:ascii="Consolas" w:hAnsi="Consolas"/>
-          <w:color w:val="001080"/>
-          <w:sz w:val="18"/>
-          <w:szCs w:val="21"/>
-          <w:lang w:val="en-US"/>
-        </w:rPr>
-        <w:t>xRight</w:t>
-      </w:r>
-      <w:proofErr w:type="spellEnd"/>
-      <w:r>
-        <w:rPr>
-          <w:rFonts w:ascii="Consolas" w:hAnsi="Consolas"/>
-          <w:color w:val="222222"/>
-          <w:sz w:val="18"/>
-          <w:szCs w:val="21"/>
-          <w:lang w:val="en-US"/>
-        </w:rPr>
-        <w:t>))</w:t>
-      </w:r>
-      <w:r>
-        <w:rPr>
-          <w:rFonts w:ascii="Consolas" w:hAnsi="Consolas"/>
-          <w:color w:val="000000"/>
-          <w:sz w:val="18"/>
-          <w:szCs w:val="21"/>
-          <w:lang w:val="en-US"/>
-        </w:rPr>
-        <w:t xml:space="preserve"> / </w:t>
-      </w:r>
-      <w:r>
-        <w:rPr>
-          <w:rFonts w:ascii="Consolas" w:hAnsi="Consolas"/>
-          <w:color w:val="098658"/>
-          <w:sz w:val="18"/>
-          <w:szCs w:val="21"/>
-          <w:lang w:val="en-US"/>
-        </w:rPr>
-        <w:t>2</w:t>
-      </w:r>
-      <w:r>
-        <w:rPr>
-          <w:rFonts w:ascii="Consolas" w:hAnsi="Consolas"/>
-          <w:color w:val="000000"/>
-          <w:sz w:val="18"/>
-          <w:szCs w:val="21"/>
-          <w:lang w:val="en-US"/>
-        </w:rPr>
-        <w:t xml:space="preserve"> * </w:t>
-      </w:r>
-      <w:r>
-        <w:rPr>
-          <w:rFonts w:ascii="Consolas" w:hAnsi="Consolas"/>
-          <w:color w:val="001080"/>
-          <w:sz w:val="18"/>
-          <w:szCs w:val="21"/>
-          <w:lang w:val="en-US"/>
-        </w:rPr>
-        <w:t>step</w:t>
-      </w:r>
-      <w:r>
-        <w:rPr>
-          <w:rFonts w:ascii="Consolas" w:hAnsi="Consolas"/>
-          <w:color w:val="222222"/>
-          <w:sz w:val="18"/>
-          <w:szCs w:val="21"/>
-          <w:lang w:val="en-US"/>
-        </w:rPr>
-        <w:t>;</w:t>
-      </w:r>
-    </w:p>
-    <w:p>
-      <w:pPr>
-        <w:shd w:val="clear" w:color="auto" w:fill="FFFFFF"/>
-        <w:rPr>
-          <w:rFonts w:ascii="Consolas" w:hAnsi="Consolas"/>
-          <w:color w:val="000000"/>
-          <w:sz w:val="18"/>
-          <w:szCs w:val="21"/>
-          <w:lang w:val="en-US"/>
-        </w:rPr>
-      </w:pPr>
-      <w:r>
-        <w:rPr>
-          <w:rFonts w:ascii="Consolas" w:hAnsi="Consolas"/>
-          <w:color w:val="000000"/>
-          <w:sz w:val="18"/>
-          <w:szCs w:val="21"/>
-          <w:lang w:val="en-US"/>
-        </w:rPr>
-        <w:t xml:space="preserve"> </w:t>
-      </w:r>
-      <w:r>
-        <w:rPr>
-          <w:rFonts w:ascii="Consolas" w:hAnsi="Consolas"/>
-          <w:color w:val="000000"/>
-          <w:sz w:val="18"/>
-          <w:szCs w:val="21"/>
-          <w:lang w:val="en-US"/>
-        </w:rPr>
-        <w:t xml:space="preserve"> </w:t>
-      </w:r>
-      <w:r>
-        <w:rPr>
-          <w:rFonts w:ascii="Consolas" w:hAnsi="Consolas"/>
-          <w:color w:val="000000"/>
-          <w:sz w:val="18"/>
-          <w:szCs w:val="21"/>
-          <w:lang w:val="en-US"/>
-        </w:rPr>
-        <w:t xml:space="preserve"> </w:t>
-      </w:r>
-      <w:r>
-        <w:rPr>
-          <w:rFonts w:ascii="Consolas" w:hAnsi="Consolas"/>
-          <w:color w:val="000000"/>
-          <w:sz w:val="18"/>
-          <w:szCs w:val="21"/>
-          <w:lang w:val="en-US"/>
-        </w:rPr>
-        <w:t xml:space="preserve"> </w:t>
-      </w:r>
-      <w:r>
-        <w:rPr>
-          <w:rFonts w:ascii="Consolas" w:hAnsi="Consolas"/>
-          <w:color w:val="222222"/>
-          <w:sz w:val="18"/>
-          <w:szCs w:val="21"/>
-          <w:lang w:val="en-US"/>
-        </w:rPr>
-        <w:t>}</w:t>
-      </w:r>
-    </w:p>
-    <w:p>
-      <w:pPr>
-        <w:shd w:val="clear" w:color="auto" w:fill="FFFFFF"/>
-        <w:rPr>
-          <w:rFonts w:ascii="Consolas" w:hAnsi="Consolas"/>
-          <w:color w:val="000000"/>
-          <w:sz w:val="18"/>
-          <w:szCs w:val="21"/>
-          <w:lang w:val="en-US"/>
-        </w:rPr>
-      </w:pPr>
-      <w:r>
-        <w:rPr>
-          <w:rFonts w:ascii="Consolas" w:hAnsi="Consolas"/>
-          <w:color w:val="000000"/>
-          <w:sz w:val="18"/>
-          <w:szCs w:val="21"/>
-          <w:lang w:val="en-US"/>
-        </w:rPr>
-        <w:t xml:space="preserve"> </w:t>
-      </w:r>
-      <w:r>
-        <w:rPr>
-          <w:rFonts w:ascii="Consolas" w:hAnsi="Consolas"/>
-          <w:color w:val="000000"/>
-          <w:sz w:val="18"/>
-          <w:szCs w:val="21"/>
-          <w:lang w:val="en-US"/>
-        </w:rPr>
-        <w:t xml:space="preserve"> </w:t>
-      </w:r>
-      <w:r>
-        <w:rPr>
-          <w:rFonts w:ascii="Consolas" w:hAnsi="Consolas"/>
-          <w:color w:val="000000"/>
-          <w:sz w:val="18"/>
-          <w:szCs w:val="21"/>
-          <w:lang w:val="en-US"/>
-        </w:rPr>
-        <w:t xml:space="preserve"> </w:t>
-      </w:r>
-      <w:r>
-        <w:rPr>
-          <w:rFonts w:ascii="Consolas" w:hAnsi="Consolas"/>
-          <w:color w:val="000000"/>
-          <w:sz w:val="18"/>
-          <w:szCs w:val="21"/>
-          <w:lang w:val="en-US"/>
-        </w:rPr>
-        <w:t xml:space="preserve"> </w:t>
-      </w:r>
-      <w:r>
-        <w:rPr>
-          <w:rFonts w:ascii="Consolas" w:hAnsi="Consolas"/>
-          <w:color w:val="AF00DB"/>
-          <w:sz w:val="18"/>
-          <w:szCs w:val="21"/>
-          <w:lang w:val="en-US"/>
-        </w:rPr>
-        <w:t>return</w:t>
-      </w:r>
-      <w:r>
-        <w:rPr>
-          <w:rFonts w:ascii="Consolas" w:hAnsi="Consolas"/>
-          <w:color w:val="000000"/>
-          <w:sz w:val="18"/>
-          <w:szCs w:val="21"/>
-          <w:lang w:val="en-US"/>
-        </w:rPr>
-        <w:t xml:space="preserve"> </w:t>
-      </w:r>
-      <w:r>
-        <w:rPr>
-          <w:rFonts w:ascii="Consolas" w:hAnsi="Consolas"/>
-          <w:color w:val="001080"/>
-          <w:sz w:val="18"/>
-          <w:szCs w:val="21"/>
-          <w:lang w:val="en-US"/>
-        </w:rPr>
-        <w:t>integral</w:t>
-      </w:r>
-      <w:r>
-        <w:rPr>
-          <w:rFonts w:ascii="Consolas" w:hAnsi="Consolas"/>
-          <w:color w:val="222222"/>
-          <w:sz w:val="18"/>
-          <w:szCs w:val="21"/>
-          <w:lang w:val="en-US"/>
-        </w:rPr>
-        <w:t>;</w:t>
-      </w:r>
-    </w:p>
-    <w:p>
-      <w:pPr>
-        <w:shd w:val="clear" w:color="auto" w:fill="FFFFFF"/>
-        <w:rPr>
-          <w:rFonts w:ascii="Consolas" w:hAnsi="Consolas"/>
-          <w:color w:val="000000"/>
-          <w:sz w:val="18"/>
-          <w:szCs w:val="21"/>
-          <w:lang w:val="en-US"/>
-        </w:rPr>
-      </w:pPr>
-      <w:r>
-        <w:rPr>
-          <w:rFonts w:ascii="Consolas" w:hAnsi="Consolas"/>
-          <w:color w:val="222222"/>
-          <w:sz w:val="18"/>
-          <w:szCs w:val="21"/>
-          <w:lang w:val="en-US"/>
-        </w:rPr>
-        <w:t>}</w:t>
-      </w:r>
-    </w:p>
-    <w:p>
-      <w:pPr>
-        <w:shd w:val="clear" w:color="auto" w:fill="FFFFFF"/>
-        <w:rPr>
-          <w:rFonts w:ascii="Consolas" w:hAnsi="Consolas"/>
-          <w:color w:val="000000"/>
-          <w:sz w:val="18"/>
-          <w:szCs w:val="21"/>
-          <w:lang w:val="en-US"/>
-        </w:rPr>
-      </w:pPr>
-      <w:r>
-        <w:rPr>
-          <w:rFonts w:ascii="Consolas" w:hAnsi="Consolas"/>
-          <w:color w:val="0000FF"/>
-          <w:sz w:val="18"/>
-          <w:szCs w:val="21"/>
-          <w:lang w:val="en-US"/>
-        </w:rPr>
-        <w:t>double</w:t>
-      </w:r>
-      <w:r>
-        <w:rPr>
-          <w:rFonts w:ascii="Consolas" w:hAnsi="Consolas"/>
-          <w:color w:val="000000"/>
-          <w:sz w:val="18"/>
-          <w:szCs w:val="21"/>
-          <w:lang w:val="en-US"/>
-        </w:rPr>
-        <w:t xml:space="preserve"> </w:t>
-      </w:r>
-      <w:proofErr w:type="gramStart"/>
-      <w:r>
-        <w:rPr>
-          <w:rFonts w:ascii="Consolas" w:hAnsi="Consolas"/>
-          <w:color w:val="795E26"/>
-          <w:sz w:val="18"/>
-          <w:szCs w:val="21"/>
-          <w:lang w:val="en-US"/>
-        </w:rPr>
-        <w:t>f</w:t>
-      </w:r>
-      <w:r>
-        <w:rPr>
-          <w:rFonts w:ascii="Consolas" w:hAnsi="Consolas"/>
-          <w:color w:val="222222"/>
-          <w:sz w:val="18"/>
-          <w:szCs w:val="21"/>
-          <w:lang w:val="en-US"/>
-        </w:rPr>
-        <w:t>(</w:t>
-      </w:r>
-      <w:proofErr w:type="gramEnd"/>
-      <w:r>
-        <w:rPr>
-          <w:rFonts w:ascii="Consolas" w:hAnsi="Consolas"/>
-          <w:color w:val="0000FF"/>
-          <w:sz w:val="18"/>
-          <w:szCs w:val="21"/>
-          <w:lang w:val="en-US"/>
-        </w:rPr>
-        <w:t>double</w:t>
-      </w:r>
-      <w:r>
-        <w:rPr>
-          <w:rFonts w:ascii="Consolas" w:hAnsi="Consolas"/>
-          <w:color w:val="000000"/>
-          <w:sz w:val="18"/>
-          <w:szCs w:val="21"/>
-          <w:lang w:val="en-US"/>
-        </w:rPr>
-        <w:t xml:space="preserve"> </w:t>
-      </w:r>
-      <w:r>
-        <w:rPr>
-          <w:rFonts w:ascii="Consolas" w:hAnsi="Consolas"/>
-          <w:color w:val="001080"/>
-          <w:sz w:val="18"/>
-          <w:szCs w:val="21"/>
-          <w:lang w:val="en-US"/>
-        </w:rPr>
-        <w:t>x</w:t>
-      </w:r>
-      <w:r>
-        <w:rPr>
-          <w:rFonts w:ascii="Consolas" w:hAnsi="Consolas"/>
-          <w:color w:val="222222"/>
-          <w:sz w:val="18"/>
-          <w:szCs w:val="21"/>
-          <w:lang w:val="en-US"/>
-        </w:rPr>
-        <w:t>)</w:t>
-      </w:r>
-      <w:r>
-        <w:rPr>
-          <w:rFonts w:ascii="Consolas" w:hAnsi="Consolas"/>
-          <w:color w:val="000000"/>
-          <w:sz w:val="18"/>
-          <w:szCs w:val="21"/>
-          <w:lang w:val="en-US"/>
-        </w:rPr>
-        <w:t xml:space="preserve"> =&gt; </w:t>
-      </w:r>
-      <w:r>
-        <w:rPr>
-          <w:rFonts w:ascii="Consolas" w:hAnsi="Consolas"/>
-          <w:color w:val="001080"/>
-          <w:sz w:val="18"/>
-          <w:szCs w:val="21"/>
-          <w:lang w:val="en-US"/>
-        </w:rPr>
-        <w:t>x</w:t>
-      </w:r>
-      <w:r>
-        <w:rPr>
-          <w:rFonts w:ascii="Consolas" w:hAnsi="Consolas"/>
-          <w:color w:val="000000"/>
-          <w:sz w:val="18"/>
-          <w:szCs w:val="21"/>
-          <w:lang w:val="en-US"/>
-        </w:rPr>
-        <w:t xml:space="preserve"> * </w:t>
-      </w:r>
-      <w:r>
-        <w:rPr>
-          <w:rFonts w:ascii="Consolas" w:hAnsi="Consolas"/>
-          <w:color w:val="001080"/>
-          <w:sz w:val="18"/>
-          <w:szCs w:val="21"/>
-          <w:lang w:val="en-US"/>
-        </w:rPr>
-        <w:t>x</w:t>
-      </w:r>
-      <w:r>
-        <w:rPr>
-          <w:rFonts w:ascii="Consolas" w:hAnsi="Consolas"/>
-          <w:color w:val="222222"/>
-          <w:sz w:val="18"/>
-          <w:szCs w:val="21"/>
-          <w:lang w:val="en-US"/>
-        </w:rPr>
-        <w:t>;</w:t>
-      </w:r>
-    </w:p>
-    <w:p>
-      <w:pPr>
-        <w:shd w:val="clear" w:color="auto" w:fill="FFFFFF"/>
-        <w:rPr>
-          <w:rFonts w:ascii="Consolas" w:hAnsi="Consolas"/>
-          <w:color w:val="000000"/>
-          <w:sz w:val="18"/>
-          <w:szCs w:val="21"/>
-        </w:rPr>
-      </w:pPr>
-      <w:r>
-        <w:rPr>
-          <w:rFonts w:ascii="Consolas" w:hAnsi="Consolas"/>
-          <w:color w:val="0000FF"/>
-          <w:sz w:val="18"/>
-          <w:szCs w:val="21"/>
-        </w:rPr>
         <w:t>var</w:t>
       </w:r>
       <w:r>
@@ -17281,7 +17247,6 @@
           <w:szCs w:val="21"/>
           <w:lang w:val="en-US"/>
         </w:rPr>
-        <w:lastRenderedPageBreak/>
         <w:t xml:space="preserve"> </w:t>
       </w:r>
       <w:r>
@@ -17421,6 +17386,7 @@
           <w:sz w:val="22"/>
           <w:szCs w:val="22"/>
         </w:rPr>
+        <w:lastRenderedPageBreak/>
         <w:drawing>
           <wp:inline distT="0" distB="0" distL="0" distR="0">
             <wp:extent cx="2162810" cy="1503045"/>
@@ -19016,6 +18982,7 @@
     </w:p>
     <w:p>
       <w:pPr>
+        <w:keepNext/>
         <w:suppressAutoHyphens/>
         <w:spacing w:line="276" w:lineRule="auto"/>
         <w:jc w:val="center"/>
@@ -23460,7 +23427,6 @@
           <w:szCs w:val="21"/>
         </w:rPr>
       </w:pPr>
-      <w:proofErr w:type="spellStart"/>
       <w:r>
         <w:rPr>
           <w:rFonts w:ascii="Consolas" w:hAnsi="Consolas"/>
@@ -23488,7 +23454,6 @@
         </w:rPr>
         <w:t>Sleep</w:t>
       </w:r>
-      <w:proofErr w:type="spellEnd"/>
       <w:r>
         <w:rPr>
           <w:rFonts w:ascii="Consolas" w:hAnsi="Consolas"/>
@@ -24152,7 +24117,15 @@
           <w:sz w:val="22"/>
           <w:szCs w:val="22"/>
         </w:rPr>
-        <w:t>Для изображения </w:t>
+        <w:t>Для изображения</w:t>
+      </w:r>
+      <w:r>
+        <w:rPr>
+          <w:bCs/>
+          <w:sz w:val="22"/>
+          <w:szCs w:val="22"/>
+        </w:rPr>
+        <w:t xml:space="preserve"> </w:t>
       </w:r>
       <w:r>
         <w:rPr>
@@ -24165,19 +24138,36 @@
       </w:r>
       <w:r>
         <w:rPr>
-          <w:bCs/>
-          <w:sz w:val="22"/>
-          <w:szCs w:val="22"/>
-        </w:rPr>
-        <w:t> и ядра </w:t>
-      </w:r>
-      <w:r>
-        <w:rPr>
           <w:b/>
           <w:bCs/>
           <w:sz w:val="22"/>
           <w:szCs w:val="22"/>
         </w:rPr>
+        <w:t xml:space="preserve"> </w:t>
+      </w:r>
+      <w:r>
+        <w:rPr>
+          <w:bCs/>
+          <w:sz w:val="22"/>
+          <w:szCs w:val="22"/>
+        </w:rPr>
+        <w:t>и ядра</w:t>
+      </w:r>
+      <w:r>
+        <w:rPr>
+          <w:bCs/>
+          <w:sz w:val="22"/>
+          <w:szCs w:val="22"/>
+        </w:rPr>
+        <w:t xml:space="preserve"> </w:t>
+      </w:r>
+      <w:r>
+        <w:rPr>
+          <w:b/>
+          <w:bCs/>
+          <w:sz w:val="22"/>
+          <w:szCs w:val="22"/>
+        </w:rPr>
         <w:t>K</w:t>
       </w:r>
       <w:r>
@@ -24186,7 +24176,7 @@
           <w:sz w:val="22"/>
           <w:szCs w:val="22"/>
         </w:rPr>
-        <w:t> размером (2n+</w:t>
+        <w:t xml:space="preserve"> размером (2n+</w:t>
       </w:r>
       <w:proofErr w:type="gramStart"/>
       <w:r>
@@ -24204,7 +24194,15 @@
           <w:sz w:val="22"/>
           <w:szCs w:val="22"/>
         </w:rPr>
-        <w:t>(2n+1) новое значение пикселя I'(</w:t>
+        <w:t xml:space="preserve">(2n+1) новое значение пикселя </w:t>
+      </w:r>
+      <w:r>
+        <w:rPr>
+          <w:bCs/>
+          <w:sz w:val="22"/>
+          <w:szCs w:val="22"/>
+        </w:rPr>
+        <w:t>I'(</w:t>
       </w:r>
       <w:proofErr w:type="spellStart"/>
       <w:r>
@@ -28389,17 +28387,6 @@
           <w:szCs w:val="22"/>
         </w:rPr>
       </w:pPr>
-    </w:p>
-    <w:p>
-      <w:pPr>
-        <w:jc w:val="both"/>
-        <w:rPr>
-          <w:b/>
-          <w:bCs/>
-          <w:sz w:val="22"/>
-          <w:szCs w:val="22"/>
-        </w:rPr>
-      </w:pPr>
       <w:r>
         <w:rPr>
           <w:b/>
@@ -28603,55 +28590,7 @@
           <w:szCs w:val="22"/>
           <w:lang w:val="en-US"/>
         </w:rPr>
-        <w:t xml:space="preserve">A * B^T) </w:t>
-      </w:r>
-      <w:r>
-        <w:rPr>
-          <w:bCs/>
-          <w:i/>
-          <w:sz w:val="22"/>
-          <w:szCs w:val="22"/>
-          <w:lang w:val="en-US"/>
-        </w:rPr>
-        <w:t>(</w:t>
-      </w:r>
-      <w:r>
-        <w:rPr>
-          <w:bCs/>
-          <w:i/>
-          <w:sz w:val="22"/>
-          <w:szCs w:val="22"/>
-        </w:rPr>
-        <w:t>след</w:t>
-      </w:r>
-      <w:r>
-        <w:rPr>
-          <w:bCs/>
-          <w:i/>
-          <w:sz w:val="22"/>
-          <w:szCs w:val="22"/>
-          <w:lang w:val="en-US"/>
-        </w:rPr>
-        <w:t xml:space="preserve"> </w:t>
-      </w:r>
-      <w:r>
-        <w:rPr>
-          <w:bCs/>
-          <w:i/>
-          <w:sz w:val="22"/>
-          <w:szCs w:val="22"/>
-        </w:rPr>
-        <w:t>матрицы</w:t>
-      </w:r>
-      <w:r>
-        <w:rPr>
-          <w:bCs/>
-          <w:i/>
-          <w:sz w:val="22"/>
-          <w:szCs w:val="22"/>
-          <w:lang w:val="en-US"/>
-        </w:rPr>
-        <w:t>)</w:t>
+        <w:t>A * B^T)</w:t>
       </w:r>
     </w:p>
     <w:p>
@@ -28826,15 +28765,7 @@
           <w:sz w:val="22"/>
           <w:szCs w:val="22"/>
         </w:rPr>
-        <w:t xml:space="preserve"> (B * y) </w:t>
-      </w:r>
-      <w:r>
-        <w:rPr>
-          <w:i/>
-          <w:sz w:val="22"/>
-          <w:szCs w:val="22"/>
-        </w:rPr>
-        <w:t>(поэлементное умножение)</w:t>
+        <w:t xml:space="preserve"> (B * y)</w:t>
       </w:r>
     </w:p>
     <w:p>
@@ -29333,31 +29264,185 @@
     <w:p>
       <w:pPr>
         <w:rPr>
+          <w:bCs/>
+          <w:sz w:val="22"/>
+          <w:szCs w:val="22"/>
+          <w:lang w:val="en-US"/>
+        </w:rPr>
+      </w:pPr>
+    </w:p>
+    <w:p>
+      <w:pPr>
+        <w:rPr>
+          <w:bCs/>
+          <w:sz w:val="22"/>
+          <w:szCs w:val="22"/>
+        </w:rPr>
+      </w:pPr>
+      <w:bookmarkStart w:id="1" w:name="_GoBack"/>
+      <w:bookmarkEnd w:id="1"/>
+      <w:r>
+        <w:rPr>
+          <w:bCs/>
+          <w:sz w:val="22"/>
+          <w:szCs w:val="22"/>
+          <w:lang w:val="en-US"/>
+        </w:rPr>
+        <w:t>trace</w:t>
+      </w:r>
+      <w:r>
+        <w:rPr>
+          <w:bCs/>
+          <w:sz w:val="22"/>
+          <w:szCs w:val="22"/>
+        </w:rPr>
+        <w:t xml:space="preserve"> – </w:t>
+      </w:r>
+      <w:r>
+        <w:rPr>
+          <w:bCs/>
+          <w:sz w:val="22"/>
+          <w:szCs w:val="22"/>
+        </w:rPr>
+        <w:t>след</w:t>
+      </w:r>
+      <w:r>
+        <w:rPr>
+          <w:bCs/>
+          <w:sz w:val="22"/>
+          <w:szCs w:val="22"/>
+        </w:rPr>
+        <w:t xml:space="preserve"> </w:t>
+      </w:r>
+      <w:r>
+        <w:rPr>
+          <w:bCs/>
+          <w:sz w:val="22"/>
+          <w:szCs w:val="22"/>
+        </w:rPr>
+        <w:t>матрицы</w:t>
+      </w:r>
+      <w:r>
+        <w:rPr>
+          <w:bCs/>
+          <w:sz w:val="22"/>
+          <w:szCs w:val="22"/>
+        </w:rPr>
+        <w:t>;</w:t>
+      </w:r>
+    </w:p>
+    <w:p>
+      <w:pPr>
+        <w:rPr>
+          <w:sz w:val="22"/>
+          <w:szCs w:val="22"/>
+        </w:rPr>
+      </w:pPr>
+      <w:r>
+        <w:rPr>
+          <w:rFonts w:ascii="Cambria Math" w:hAnsi="Cambria Math" w:cs="Cambria Math"/>
+          <w:sz w:val="22"/>
+          <w:szCs w:val="22"/>
+        </w:rPr>
+        <w:t>⊙</w:t>
+      </w:r>
+      <w:r>
+        <w:rPr>
+          <w:sz w:val="22"/>
+          <w:szCs w:val="22"/>
+        </w:rPr>
+        <w:t xml:space="preserve"> – </w:t>
+      </w:r>
+      <w:r>
+        <w:rPr>
+          <w:sz w:val="22"/>
+          <w:szCs w:val="22"/>
+        </w:rPr>
+        <w:t>поэлементное умножение</w:t>
+      </w:r>
+      <w:r>
+        <w:rPr>
+          <w:sz w:val="22"/>
+          <w:szCs w:val="22"/>
+        </w:rPr>
+        <w:t>;</w:t>
+      </w:r>
+    </w:p>
+    <w:p>
+      <w:pPr>
+        <w:rPr>
+          <w:sz w:val="22"/>
+          <w:szCs w:val="22"/>
+        </w:rPr>
+      </w:pPr>
+      <w:r>
+        <w:rPr>
+          <w:sz w:val="22"/>
+          <w:szCs w:val="22"/>
+          <w:lang w:val="en-US"/>
+        </w:rPr>
+        <w:t>E</w:t>
+      </w:r>
+      <w:r>
+        <w:rPr>
+          <w:sz w:val="22"/>
+          <w:szCs w:val="22"/>
+        </w:rPr>
+        <w:t xml:space="preserve"> – </w:t>
+      </w:r>
+      <w:r>
+        <w:rPr>
+          <w:sz w:val="22"/>
+          <w:szCs w:val="22"/>
+        </w:rPr>
+        <w:t>единичная матрица</w:t>
+      </w:r>
+      <w:r>
+        <w:rPr>
+          <w:sz w:val="22"/>
+          <w:szCs w:val="22"/>
+        </w:rPr>
+        <w:t>;</w:t>
+      </w:r>
+    </w:p>
+    <w:p>
+      <w:pPr>
+        <w:rPr>
           <w:b/>
           <w:bCs/>
           <w:sz w:val="22"/>
           <w:szCs w:val="22"/>
-          <w:lang w:val="en-US"/>
-        </w:rPr>
-      </w:pPr>
-    </w:p>
-    <w:p>
-      <w:pPr>
+        </w:rPr>
+      </w:pPr>
+      <w:r>
+        <w:rPr>
+          <w:sz w:val="22"/>
+          <w:szCs w:val="22"/>
+          <w:lang w:val="en-US"/>
+        </w:rPr>
+        <w:t xml:space="preserve">^T – </w:t>
+      </w:r>
+      <w:r>
+        <w:rPr>
+          <w:sz w:val="22"/>
+          <w:szCs w:val="22"/>
+        </w:rPr>
+        <w:t>транспонирование</w:t>
+      </w:r>
+      <w:r>
+        <w:rPr>
+          <w:sz w:val="22"/>
+          <w:szCs w:val="22"/>
+          <w:lang w:val="en-US"/>
+        </w:rPr>
+        <w:t>.</w:t>
+      </w:r>
+      <w:r>
         <w:rPr>
           <w:b/>
           <w:bCs/>
           <w:sz w:val="22"/>
           <w:szCs w:val="22"/>
-          <w:lang w:val="en-US"/>
-        </w:rPr>
-      </w:pPr>
-      <w:r>
-        <w:rPr>
-          <w:b/>
-          <w:bCs/>
-          <w:sz w:val="22"/>
-          <w:szCs w:val="22"/>
-          <w:lang w:val="en-US"/>
         </w:rPr>
         <w:br w:type="page"/>
       </w:r>
@@ -30481,7 +30566,6 @@
           <w:lang w:val="en-US"/>
         </w:rPr>
       </w:pPr>
-      <w:proofErr w:type="spellStart"/>
       <w:r>
         <w:rPr>
           <w:sz w:val="22"/>
@@ -30490,7 +30574,6 @@
         </w:rPr>
         <w:t>newG</w:t>
       </w:r>
-      <w:proofErr w:type="spellEnd"/>
       <w:r>
         <w:rPr>
           <w:sz w:val="22"/>
@@ -31845,7 +31928,7 @@
       <w:rPr>
         <w:noProof/>
       </w:rPr>
-      <w:t>2</w:t>
+      <w:t>25</w:t>
     </w:r>
     <w:r>
       <w:fldChar w:fldCharType="end"/>
@@ -35428,7 +35511,7 @@
 </file>
 
 <file path=customXml/itemProps1.xml><?xml version="1.0" encoding="utf-8"?>
-<ds:datastoreItem xmlns:ds="http://schemas.openxmlformats.org/officeDocument/2006/customXml" ds:itemID="{F63F6FBB-57AD-40F3-A65D-2F7491A343ED}">
+<ds:datastoreItem xmlns:ds="http://schemas.openxmlformats.org/officeDocument/2006/customXml" ds:itemID="{E86FB246-FB75-4501-8773-F54951952B60}">
   <ds:schemaRefs>
     <ds:schemaRef ds:uri="http://schemas.openxmlformats.org/officeDocument/2006/bibliography"/>
   </ds:schemaRefs>
